--- a/ElasticSearch.docx
+++ b/ElasticSearch.docx
@@ -5,9 +5,6 @@
     <w:p>
       <w:pPr>
         <w:pStyle w:val="2"/>
-        <w:rPr>
-          <w:rFonts w:hint="eastAsia"/>
-        </w:rPr>
       </w:pPr>
       <w:r>
         <w:rPr>
@@ -15,12 +12,14 @@
         </w:rPr>
         <w:t>启动</w:t>
       </w:r>
+      <w:proofErr w:type="spellStart"/>
       <w:r>
         <w:rPr>
           <w:rFonts w:hint="eastAsia"/>
         </w:rPr>
         <w:t>elasticsearch</w:t>
       </w:r>
+      <w:proofErr w:type="spellEnd"/>
       <w:r>
         <w:rPr>
           <w:rFonts w:hint="eastAsia"/>
@@ -29,11 +28,6 @@
       </w:r>
     </w:p>
     <w:p>
-      <w:pPr>
-        <w:rPr>
-          <w:rFonts w:hint="eastAsia"/>
-        </w:rPr>
-      </w:pPr>
       <w:r>
         <w:rPr>
           <w:rFonts w:hint="eastAsia"/>
@@ -56,15 +50,18 @@
         <w:rPr>
           <w:rFonts w:hint="eastAsia"/>
         </w:rPr>
-        <w:t>service.bat  start</w:t>
-      </w:r>
-    </w:p>
-    <w:p>
-      <w:pPr>
-        <w:rPr>
-          <w:rFonts w:hint="eastAsia"/>
-        </w:rPr>
-      </w:pPr>
+        <w:t>service.</w:t>
+      </w:r>
+      <w:proofErr w:type="gramStart"/>
+      <w:r>
+        <w:rPr>
+          <w:rFonts w:hint="eastAsia"/>
+        </w:rPr>
+        <w:t>bat  start</w:t>
+      </w:r>
+      <w:proofErr w:type="gramEnd"/>
+    </w:p>
+    <w:p>
       <w:r>
         <w:rPr>
           <w:rFonts w:hint="eastAsia"/>
@@ -87,9 +84,6 @@
     <w:p>
       <w:pPr>
         <w:pStyle w:val="2"/>
-        <w:rPr>
-          <w:rFonts w:hint="eastAsia"/>
-        </w:rPr>
       </w:pPr>
       <w:r>
         <w:rPr>
@@ -99,11 +93,7 @@
       </w:r>
     </w:p>
     <w:p>
-      <w:pPr>
-        <w:rPr>
-          <w:rFonts w:hint="eastAsia"/>
-        </w:rPr>
-      </w:pPr>
+      <w:proofErr w:type="gramStart"/>
       <w:r>
         <w:t>curl</w:t>
       </w:r>
@@ -114,15 +104,14 @@
         <w:t xml:space="preserve">  </w:t>
       </w:r>
       <w:r>
-        <w:t>'http://localhost:9200/?pretty'</w:t>
-      </w:r>
-    </w:p>
-    <w:p>
-      <w:pPr>
-        <w:rPr>
-          <w:rFonts w:hint="eastAsia"/>
-        </w:rPr>
-      </w:pPr>
+        <w:t>'http</w:t>
+      </w:r>
+      <w:proofErr w:type="gramEnd"/>
+      <w:r>
+        <w:t>://localhost:9200/?pretty'</w:t>
+      </w:r>
+    </w:p>
+    <w:p>
       <w:r>
         <w:rPr>
           <w:rFonts w:hint="eastAsia"/>
@@ -135,12 +124,14 @@
         </w:rPr>
         <w:t>显示格式化后的</w:t>
       </w:r>
+      <w:proofErr w:type="spellStart"/>
       <w:r>
         <w:rPr>
           <w:rFonts w:hint="eastAsia"/>
         </w:rPr>
         <w:t>json</w:t>
       </w:r>
+      <w:proofErr w:type="spellEnd"/>
       <w:r>
         <w:rPr>
           <w:rFonts w:hint="eastAsia"/>
@@ -151,9 +142,6 @@
     <w:p>
       <w:pPr>
         <w:pStyle w:val="2"/>
-        <w:rPr>
-          <w:rFonts w:hint="eastAsia"/>
-        </w:rPr>
       </w:pPr>
       <w:r>
         <w:rPr>
@@ -172,12 +160,7 @@
       </w:r>
     </w:p>
     <w:p>
-      <w:pPr>
-        <w:rPr>
-          <w:rFonts w:hint="eastAsia"/>
-        </w:rPr>
-      </w:pPr>
-      <w:hyperlink r:id="rId6" w:history="1">
+      <w:hyperlink r:id="rId8" w:history="1">
         <w:r>
           <w:rPr>
             <w:rStyle w:val="a3"/>
@@ -202,9 +185,6 @@
     <w:p>
       <w:pPr>
         <w:pStyle w:val="2"/>
-        <w:rPr>
-          <w:rFonts w:hint="eastAsia"/>
-        </w:rPr>
       </w:pPr>
       <w:r>
         <w:rPr>
@@ -223,12 +203,7 @@
       </w:r>
     </w:p>
     <w:p>
-      <w:pPr>
-        <w:rPr>
-          <w:rFonts w:hint="eastAsia"/>
-        </w:rPr>
-      </w:pPr>
-      <w:hyperlink r:id="rId7" w:history="1">
+      <w:hyperlink r:id="rId9" w:history="1">
         <w:r>
           <w:rPr>
             <w:rStyle w:val="a3"/>
@@ -240,9 +215,6 @@
     <w:p>
       <w:pPr>
         <w:pStyle w:val="2"/>
-        <w:rPr>
-          <w:rFonts w:hint="eastAsia"/>
-        </w:rPr>
       </w:pPr>
       <w:r>
         <w:rPr>
@@ -250,12 +222,14 @@
         </w:rPr>
         <w:t>与</w:t>
       </w:r>
+      <w:proofErr w:type="spellStart"/>
       <w:r>
         <w:rPr>
           <w:rFonts w:hint="eastAsia"/>
         </w:rPr>
         <w:t>elasticsearch</w:t>
       </w:r>
+      <w:proofErr w:type="spellEnd"/>
       <w:r>
         <w:rPr>
           <w:rFonts w:hint="eastAsia"/>
@@ -271,9 +245,6 @@
           <w:numId w:val="3"/>
         </w:numPr>
         <w:ind w:firstLineChars="0"/>
-        <w:rPr>
-          <w:rFonts w:hint="eastAsia"/>
-        </w:rPr>
       </w:pPr>
       <w:r>
         <w:rPr>
@@ -297,9 +268,6 @@
     <w:p>
       <w:pPr>
         <w:ind w:firstLine="420"/>
-        <w:rPr>
-          <w:rFonts w:hint="eastAsia"/>
-        </w:rPr>
       </w:pPr>
       <w:r>
         <w:rPr>
@@ -328,9 +296,6 @@
           <w:numId w:val="3"/>
         </w:numPr>
         <w:ind w:firstLineChars="0"/>
-        <w:rPr>
-          <w:rFonts w:hint="eastAsia"/>
-        </w:rPr>
       </w:pPr>
       <w:r>
         <w:rPr>
@@ -366,9 +331,6 @@
     <w:p>
       <w:pPr>
         <w:ind w:firstLine="420"/>
-        <w:rPr>
-          <w:rFonts w:hint="eastAsia"/>
-        </w:rPr>
       </w:pPr>
       <w:r>
         <w:rPr>
@@ -380,9 +342,6 @@
     <w:p>
       <w:pPr>
         <w:ind w:firstLine="420"/>
-        <w:rPr>
-          <w:rFonts w:hint="eastAsia"/>
-        </w:rPr>
       </w:pPr>
       <w:r>
         <w:rPr>
@@ -414,12 +373,14 @@
         </w:rPr>
         <w:t>端口与集群交互，使用</w:t>
       </w:r>
+      <w:proofErr w:type="spellStart"/>
       <w:r>
         <w:rPr>
           <w:rFonts w:hint="eastAsia"/>
         </w:rPr>
         <w:t>Elasticsearch</w:t>
       </w:r>
+      <w:proofErr w:type="spellEnd"/>
       <w:r>
         <w:rPr>
           <w:rFonts w:hint="eastAsia"/>
@@ -430,8 +391,16 @@
         <w:rPr>
           <w:rFonts w:hint="eastAsia"/>
         </w:rPr>
-        <w:t>(Elasticsearch</w:t>
-      </w:r>
+        <w:t>(</w:t>
+      </w:r>
+      <w:proofErr w:type="spellStart"/>
+      <w:r>
+        <w:rPr>
+          <w:rFonts w:hint="eastAsia"/>
+        </w:rPr>
+        <w:t>Elasticsearch</w:t>
+      </w:r>
+      <w:proofErr w:type="spellEnd"/>
       <w:r>
         <w:rPr>
           <w:rFonts w:hint="eastAsia"/>
@@ -478,16 +447,15 @@
     <w:p>
       <w:pPr>
         <w:pStyle w:val="2"/>
-        <w:rPr>
-          <w:rFonts w:hint="eastAsia"/>
-        </w:rPr>
-      </w:pPr>
+      </w:pPr>
+      <w:proofErr w:type="spellStart"/>
       <w:r>
         <w:rPr>
           <w:rFonts w:hint="eastAsia"/>
         </w:rPr>
         <w:t>elasticsearch</w:t>
       </w:r>
+      <w:proofErr w:type="spellEnd"/>
       <w:r>
         <w:rPr>
           <w:rFonts w:hint="eastAsia"/>
@@ -496,11 +464,6 @@
       </w:r>
     </w:p>
     <w:p>
-      <w:pPr>
-        <w:rPr>
-          <w:rFonts w:hint="eastAsia"/>
-        </w:rPr>
-      </w:pPr>
       <w:r>
         <w:rPr>
           <w:noProof/>
@@ -510,652 +473,6 @@
             <wp:extent cx="5274310" cy="366011"/>
             <wp:effectExtent l="0" t="0" r="2540" b="0"/>
             <wp:docPr id="1" name="图片 1"/>
-            <wp:cNvGraphicFramePr>
-              <a:graphicFrameLocks xmlns:a="http://schemas.openxmlformats.org/drawingml/2006/main" noChangeAspect="1"/>
-            </wp:cNvGraphicFramePr>
-            <a:graphic xmlns:a="http://schemas.openxmlformats.org/drawingml/2006/main">
-              <a:graphicData uri="http://schemas.openxmlformats.org/drawingml/2006/picture">
-                <pic:pic xmlns:pic="http://schemas.openxmlformats.org/drawingml/2006/picture">
-                  <pic:nvPicPr>
-                    <pic:cNvPr id="0" name=""/>
-                    <pic:cNvPicPr/>
-                  </pic:nvPicPr>
-                  <pic:blipFill>
-                    <a:blip r:embed="rId8"/>
-                    <a:stretch>
-                      <a:fillRect/>
-                    </a:stretch>
-                  </pic:blipFill>
-                  <pic:spPr>
-                    <a:xfrm>
-                      <a:off x="0" y="0"/>
-                      <a:ext cx="5274310" cy="366011"/>
-                    </a:xfrm>
-                    <a:prstGeom prst="rect">
-                      <a:avLst/>
-                    </a:prstGeom>
-                  </pic:spPr>
-                </pic:pic>
-              </a:graphicData>
-            </a:graphic>
-          </wp:inline>
-        </w:drawing>
-      </w:r>
-    </w:p>
-    <w:p>
-      <w:pPr>
-        <w:rPr>
-          <w:rFonts w:hint="eastAsia"/>
-        </w:rPr>
-      </w:pPr>
-      <w:r>
-        <w:rPr>
-          <w:rFonts w:hint="eastAsia"/>
-        </w:rPr>
-        <w:t>Elasticsearch</w:t>
-      </w:r>
-      <w:r>
-        <w:rPr>
-          <w:rFonts w:hint="eastAsia"/>
-        </w:rPr>
-        <w:t>集群可以包含多个索引</w:t>
-      </w:r>
-      <w:r>
-        <w:rPr>
-          <w:rFonts w:hint="eastAsia"/>
-        </w:rPr>
-        <w:t>(indices)</w:t>
-      </w:r>
-      <w:r>
-        <w:rPr>
-          <w:rFonts w:hint="eastAsia"/>
-        </w:rPr>
-        <w:t>（数据库），这些库可以包含多个类型</w:t>
-      </w:r>
-      <w:r>
-        <w:rPr>
-          <w:rFonts w:hint="eastAsia"/>
-        </w:rPr>
-        <w:t>(types)</w:t>
-      </w:r>
-      <w:r>
-        <w:rPr>
-          <w:rFonts w:hint="eastAsia"/>
-        </w:rPr>
-        <w:t>（表），这些类型包含多个文档</w:t>
-      </w:r>
-      <w:r>
-        <w:rPr>
-          <w:rFonts w:hint="eastAsia"/>
-        </w:rPr>
-        <w:t>(documents)</w:t>
-      </w:r>
-      <w:r>
-        <w:rPr>
-          <w:rFonts w:hint="eastAsia"/>
-        </w:rPr>
-        <w:t>（行），然后每个文档包含多个字段</w:t>
-      </w:r>
-      <w:r>
-        <w:rPr>
-          <w:rFonts w:hint="eastAsia"/>
-        </w:rPr>
-        <w:t>(Fields)</w:t>
-      </w:r>
-      <w:r>
-        <w:rPr>
-          <w:rFonts w:hint="eastAsia"/>
-        </w:rPr>
-        <w:t>（列）。</w:t>
-      </w:r>
-    </w:p>
-    <w:p>
-      <w:pPr>
-        <w:pStyle w:val="2"/>
-        <w:rPr>
-          <w:rFonts w:hint="eastAsia"/>
-        </w:rPr>
-      </w:pPr>
-      <w:r>
-        <w:rPr>
-          <w:rFonts w:hint="eastAsia"/>
-        </w:rPr>
-        <w:lastRenderedPageBreak/>
-        <w:t>检索文档</w:t>
-      </w:r>
-    </w:p>
-    <w:p>
-      <w:pPr>
-        <w:rPr>
-          <w:rFonts w:hint="eastAsia"/>
-        </w:rPr>
-      </w:pPr>
-      <w:r>
-        <w:rPr>
-          <w:rFonts w:hint="eastAsia"/>
-        </w:rPr>
-        <w:t>GET</w:t>
-      </w:r>
-      <w:r>
-        <w:rPr>
-          <w:rFonts w:ascii="Calibri" w:hAnsi="Calibri" w:cs="Calibri" w:hint="eastAsia"/>
-        </w:rPr>
-        <w:t xml:space="preserve">  </w:t>
-      </w:r>
-      <w:r>
-        <w:rPr>
-          <w:rFonts w:hint="eastAsia"/>
-        </w:rPr>
-        <w:t>/megacorp/employee/1</w:t>
-      </w:r>
-    </w:p>
-    <w:p>
-      <w:pPr>
-        <w:rPr>
-          <w:rFonts w:hint="eastAsia"/>
-        </w:rPr>
-      </w:pPr>
-      <w:r>
-        <w:rPr>
-          <w:rFonts w:hint="eastAsia"/>
-        </w:rPr>
-        <w:t>我们通过把</w:t>
-      </w:r>
-      <w:r>
-        <w:rPr>
-          <w:rFonts w:hint="eastAsia"/>
-        </w:rPr>
-        <w:t>HTTP</w:t>
-      </w:r>
-      <w:r>
-        <w:rPr>
-          <w:rFonts w:hint="eastAsia"/>
-        </w:rPr>
-        <w:t>方法</w:t>
-      </w:r>
-      <w:r>
-        <w:rPr>
-          <w:rFonts w:hint="eastAsia"/>
-        </w:rPr>
-        <w:t>PUT</w:t>
-      </w:r>
-      <w:r>
-        <w:rPr>
-          <w:rFonts w:hint="eastAsia"/>
-        </w:rPr>
-        <w:t>改为</w:t>
-      </w:r>
-      <w:r>
-        <w:rPr>
-          <w:rFonts w:hint="eastAsia"/>
-        </w:rPr>
-        <w:t>GET</w:t>
-      </w:r>
-      <w:r>
-        <w:rPr>
-          <w:rFonts w:hint="eastAsia"/>
-        </w:rPr>
-        <w:t>来检索文档，我们可以使用</w:t>
-      </w:r>
-      <w:r>
-        <w:rPr>
-          <w:rFonts w:hint="eastAsia"/>
-        </w:rPr>
-        <w:t>DELETE</w:t>
-      </w:r>
-      <w:r>
-        <w:rPr>
-          <w:rFonts w:hint="eastAsia"/>
-        </w:rPr>
-        <w:t>方法删除文档，使用</w:t>
-      </w:r>
-      <w:r>
-        <w:rPr>
-          <w:rFonts w:hint="eastAsia"/>
-        </w:rPr>
-        <w:t>HEAD</w:t>
-      </w:r>
-      <w:r>
-        <w:rPr>
-          <w:rFonts w:hint="eastAsia"/>
-        </w:rPr>
-        <w:t>方法检查文档是否存在。如果为了替换已存在的文档，我们只需使用</w:t>
-      </w:r>
-      <w:r>
-        <w:rPr>
-          <w:rFonts w:hint="eastAsia"/>
-        </w:rPr>
-        <w:t>PUT</w:t>
-      </w:r>
-      <w:r>
-        <w:rPr>
-          <w:rFonts w:hint="eastAsia"/>
-        </w:rPr>
-        <w:t>方法即可。</w:t>
-      </w:r>
-    </w:p>
-    <w:p>
-      <w:pPr>
-        <w:pStyle w:val="2"/>
-        <w:rPr>
-          <w:rFonts w:hint="eastAsia"/>
-        </w:rPr>
-      </w:pPr>
-      <w:r>
-        <w:rPr>
-          <w:rFonts w:hint="eastAsia"/>
-        </w:rPr>
-        <w:t>简单检索</w:t>
-      </w:r>
-    </w:p>
-    <w:p>
-      <w:pPr>
-        <w:rPr>
-          <w:rFonts w:hint="eastAsia"/>
-        </w:rPr>
-      </w:pPr>
-      <w:r>
-        <w:rPr>
-          <w:rFonts w:hint="eastAsia"/>
-        </w:rPr>
-        <w:t>GET</w:t>
-      </w:r>
-      <w:r>
-        <w:rPr>
-          <w:rFonts w:ascii="Calibri" w:hAnsi="Calibri" w:cs="Calibri" w:hint="eastAsia"/>
-        </w:rPr>
-        <w:t xml:space="preserve">  </w:t>
-      </w:r>
-      <w:r>
-        <w:rPr>
-          <w:rFonts w:hint="eastAsia"/>
-        </w:rPr>
-        <w:t>/megacorp/employee/_search</w:t>
-      </w:r>
-    </w:p>
-    <w:p>
-      <w:pPr>
-        <w:pStyle w:val="2"/>
-        <w:rPr>
-          <w:rFonts w:hint="eastAsia"/>
-        </w:rPr>
-      </w:pPr>
-      <w:r>
-        <w:rPr>
-          <w:rFonts w:hint="eastAsia"/>
-        </w:rPr>
-        <w:t>查询字符串搜索</w:t>
-      </w:r>
-    </w:p>
-    <w:p>
-      <w:pPr>
-        <w:rPr>
-          <w:rFonts w:hint="eastAsia"/>
-        </w:rPr>
-      </w:pPr>
-      <w:r>
-        <w:rPr>
-          <w:rFonts w:hint="eastAsia"/>
-        </w:rPr>
-        <w:t>GET</w:t>
-      </w:r>
-      <w:r>
-        <w:rPr>
-          <w:rFonts w:ascii="Calibri" w:hAnsi="Calibri" w:cs="Calibri" w:hint="eastAsia"/>
-        </w:rPr>
-        <w:t xml:space="preserve">  </w:t>
-      </w:r>
-      <w:r>
-        <w:rPr>
-          <w:rFonts w:hint="eastAsia"/>
-        </w:rPr>
-        <w:t>/megacorp/employee/_search?q=last_name:Smith</w:t>
-      </w:r>
-    </w:p>
-    <w:p>
-      <w:pPr>
-        <w:rPr>
-          <w:rFonts w:hint="eastAsia"/>
-        </w:rPr>
-      </w:pPr>
-      <w:r>
-        <w:rPr>
-          <w:rFonts w:hint="eastAsia"/>
-        </w:rPr>
-        <w:t>last_name</w:t>
-      </w:r>
-      <w:r>
-        <w:rPr>
-          <w:rFonts w:hint="eastAsia"/>
-        </w:rPr>
-        <w:t>是一个字段名字</w:t>
-      </w:r>
-    </w:p>
-    <w:p>
-      <w:pPr>
-        <w:pStyle w:val="2"/>
-        <w:rPr>
-          <w:rFonts w:hint="eastAsia"/>
-        </w:rPr>
-      </w:pPr>
-      <w:r>
-        <w:rPr>
-          <w:rFonts w:hint="eastAsia"/>
-        </w:rPr>
-        <w:t>DSL</w:t>
-      </w:r>
-      <w:r>
-        <w:rPr>
-          <w:rFonts w:hint="eastAsia"/>
-        </w:rPr>
-        <w:t>语句</w:t>
-      </w:r>
-    </w:p>
-    <w:p>
-      <w:pPr>
-        <w:rPr>
-          <w:rFonts w:hint="eastAsia"/>
-        </w:rPr>
-      </w:pPr>
-      <w:r>
-        <w:rPr>
-          <w:rFonts w:hint="eastAsia"/>
-        </w:rPr>
-        <w:t>GET</w:t>
-      </w:r>
-      <w:r>
-        <w:rPr>
-          <w:rFonts w:ascii="Calibri" w:hAnsi="Calibri" w:cs="Calibri" w:hint="eastAsia"/>
-        </w:rPr>
-        <w:t xml:space="preserve">  </w:t>
-      </w:r>
-      <w:r>
-        <w:rPr>
-          <w:rFonts w:hint="eastAsia"/>
-        </w:rPr>
-        <w:t>/megacorp/employee/_search</w:t>
-      </w:r>
-    </w:p>
-    <w:p>
-      <w:pPr>
-        <w:rPr>
-          <w:rFonts w:hint="eastAsia"/>
-        </w:rPr>
-      </w:pPr>
-      <w:r>
-        <w:rPr>
-          <w:rFonts w:hint="eastAsia"/>
-        </w:rPr>
-        <w:t>{</w:t>
-      </w:r>
-    </w:p>
-    <w:p>
-      <w:pPr>
-        <w:ind w:firstLineChars="100" w:firstLine="210"/>
-        <w:rPr>
-          <w:rFonts w:hint="eastAsia"/>
-        </w:rPr>
-      </w:pPr>
-      <w:r>
-        <w:rPr>
-          <w:rFonts w:hint="eastAsia"/>
-        </w:rPr>
-        <w:t>"query":</w:t>
-      </w:r>
-      <w:r>
-        <w:rPr>
-          <w:rFonts w:hint="eastAsia"/>
-        </w:rPr>
-        <w:t xml:space="preserve"> </w:t>
-      </w:r>
-      <w:r>
-        <w:rPr>
-          <w:rFonts w:hint="eastAsia"/>
-        </w:rPr>
-        <w:t>{</w:t>
-      </w:r>
-    </w:p>
-    <w:p>
-      <w:pPr>
-        <w:ind w:leftChars="300" w:left="630"/>
-        <w:rPr>
-          <w:rFonts w:hint="eastAsia"/>
-        </w:rPr>
-      </w:pPr>
-      <w:r>
-        <w:rPr>
-          <w:rFonts w:hint="eastAsia"/>
-        </w:rPr>
-        <w:t>"match":{</w:t>
-      </w:r>
-    </w:p>
-    <w:p>
-      <w:pPr>
-        <w:ind w:leftChars="300" w:left="630" w:firstLine="420"/>
-        <w:rPr>
-          <w:rFonts w:hint="eastAsia"/>
-        </w:rPr>
-      </w:pPr>
-      <w:r>
-        <w:rPr>
-          <w:rFonts w:hint="eastAsia"/>
-        </w:rPr>
-        <w:t>"last_name":"Smith"</w:t>
-      </w:r>
-      <w:r>
-        <w:rPr>
-          <w:rFonts w:hint="eastAsia"/>
-        </w:rPr>
-        <w:t xml:space="preserve"> </w:t>
-      </w:r>
-    </w:p>
-    <w:p>
-      <w:pPr>
-        <w:ind w:firstLineChars="300" w:firstLine="630"/>
-        <w:rPr>
-          <w:rFonts w:hint="eastAsia"/>
-        </w:rPr>
-      </w:pPr>
-      <w:r>
-        <w:rPr>
-          <w:rFonts w:hint="eastAsia"/>
-        </w:rPr>
-        <w:t>}</w:t>
-      </w:r>
-    </w:p>
-    <w:p>
-      <w:pPr>
-        <w:ind w:firstLineChars="150" w:firstLine="315"/>
-        <w:rPr>
-          <w:rFonts w:hint="eastAsia"/>
-        </w:rPr>
-      </w:pPr>
-      <w:r>
-        <w:rPr>
-          <w:rFonts w:hint="eastAsia"/>
-        </w:rPr>
-        <w:t>}</w:t>
-      </w:r>
-    </w:p>
-    <w:p>
-      <w:pPr>
-        <w:rPr>
-          <w:rFonts w:hint="eastAsia"/>
-        </w:rPr>
-      </w:pPr>
-      <w:r>
-        <w:rPr>
-          <w:rFonts w:hint="eastAsia"/>
-        </w:rPr>
-        <w:t>}</w:t>
-      </w:r>
-    </w:p>
-    <w:p>
-      <w:pPr>
-        <w:pStyle w:val="2"/>
-        <w:rPr>
-          <w:rFonts w:hint="eastAsia"/>
-        </w:rPr>
-      </w:pPr>
-      <w:r>
-        <w:rPr>
-          <w:rFonts w:hint="eastAsia"/>
-        </w:rPr>
-        <w:t>get</w:t>
-      </w:r>
-      <w:r>
-        <w:rPr>
-          <w:rFonts w:hint="eastAsia"/>
-        </w:rPr>
-        <w:t>和</w:t>
-      </w:r>
-      <w:r>
-        <w:rPr>
-          <w:rFonts w:hint="eastAsia"/>
-        </w:rPr>
-        <w:t>post</w:t>
-      </w:r>
-      <w:r>
-        <w:rPr>
-          <w:rFonts w:hint="eastAsia"/>
-        </w:rPr>
-        <w:t>的区别</w:t>
-      </w:r>
-    </w:p>
-    <w:p>
-      <w:pPr>
-        <w:rPr>
-          <w:rFonts w:hint="eastAsia"/>
-        </w:rPr>
-      </w:pPr>
-      <w:r>
-        <w:rPr>
-          <w:rFonts w:hint="eastAsia"/>
-        </w:rPr>
-        <w:t>get</w:t>
-      </w:r>
-      <w:r>
-        <w:rPr>
-          <w:rFonts w:hint="eastAsia"/>
-        </w:rPr>
-        <w:t>不能携带出</w:t>
-      </w:r>
-      <w:r>
-        <w:rPr>
-          <w:rFonts w:hint="eastAsia"/>
-        </w:rPr>
-        <w:t>url</w:t>
-      </w:r>
-      <w:r>
-        <w:rPr>
-          <w:rFonts w:hint="eastAsia"/>
-        </w:rPr>
-        <w:t>之外的数据，</w:t>
-      </w:r>
-      <w:r>
-        <w:rPr>
-          <w:rFonts w:hint="eastAsia"/>
-        </w:rPr>
-        <w:t>post</w:t>
-      </w:r>
-      <w:r>
-        <w:rPr>
-          <w:rFonts w:hint="eastAsia"/>
-        </w:rPr>
-        <w:t>可以额外提交数据</w:t>
-      </w:r>
-    </w:p>
-    <w:p>
-      <w:pPr>
-        <w:pStyle w:val="2"/>
-        <w:rPr>
-          <w:rFonts w:hint="eastAsia"/>
-        </w:rPr>
-      </w:pPr>
-      <w:r>
-        <w:rPr>
-          <w:rFonts w:hint="eastAsia"/>
-        </w:rPr>
-        <w:lastRenderedPageBreak/>
-        <w:t>使用过滤器</w:t>
-      </w:r>
-    </w:p>
-    <w:p>
-      <w:pPr>
-        <w:rPr>
-          <w:rFonts w:hint="eastAsia"/>
-        </w:rPr>
-      </w:pPr>
-      <w:r>
-        <w:rPr>
-          <w:noProof/>
-        </w:rPr>
-        <w:drawing>
-          <wp:inline distT="0" distB="0" distL="0" distR="0" wp14:anchorId="46A82259" wp14:editId="3B3A909E">
-            <wp:extent cx="2971800" cy="2552700"/>
-            <wp:effectExtent l="0" t="0" r="0" b="0"/>
-            <wp:docPr id="3" name="图片 3"/>
-            <wp:cNvGraphicFramePr>
-              <a:graphicFrameLocks xmlns:a="http://schemas.openxmlformats.org/drawingml/2006/main" noChangeAspect="1"/>
-            </wp:cNvGraphicFramePr>
-            <a:graphic xmlns:a="http://schemas.openxmlformats.org/drawingml/2006/main">
-              <a:graphicData uri="http://schemas.openxmlformats.org/drawingml/2006/picture">
-                <pic:pic xmlns:pic="http://schemas.openxmlformats.org/drawingml/2006/picture">
-                  <pic:nvPicPr>
-                    <pic:cNvPr id="0" name=""/>
-                    <pic:cNvPicPr/>
-                  </pic:nvPicPr>
-                  <pic:blipFill>
-                    <a:blip r:embed="rId9"/>
-                    <a:stretch>
-                      <a:fillRect/>
-                    </a:stretch>
-                  </pic:blipFill>
-                  <pic:spPr>
-                    <a:xfrm>
-                      <a:off x="0" y="0"/>
-                      <a:ext cx="2971800" cy="2552700"/>
-                    </a:xfrm>
-                    <a:prstGeom prst="rect">
-                      <a:avLst/>
-                    </a:prstGeom>
-                  </pic:spPr>
-                </pic:pic>
-              </a:graphicData>
-            </a:graphic>
-          </wp:inline>
-        </w:drawing>
-      </w:r>
-    </w:p>
-    <w:p>
-      <w:pPr>
-        <w:pStyle w:val="2"/>
-        <w:rPr>
-          <w:rFonts w:hint="eastAsia"/>
-        </w:rPr>
-      </w:pPr>
-      <w:r>
-        <w:rPr>
-          <w:rFonts w:hint="eastAsia"/>
-        </w:rPr>
-        <w:t>全文检索</w:t>
-      </w:r>
-    </w:p>
-    <w:p>
-      <w:pPr>
-        <w:rPr>
-          <w:rFonts w:hint="eastAsia"/>
-        </w:rPr>
-      </w:pPr>
-      <w:r>
-        <w:rPr>
-          <w:noProof/>
-        </w:rPr>
-        <w:drawing>
-          <wp:inline distT="0" distB="0" distL="0" distR="0" wp14:anchorId="5E20DA49" wp14:editId="2D631071">
-            <wp:extent cx="2743200" cy="1371600"/>
-            <wp:effectExtent l="0" t="0" r="0" b="0"/>
-            <wp:docPr id="4" name="图片 4"/>
             <wp:cNvGraphicFramePr>
               <a:graphicFrameLocks xmlns:a="http://schemas.openxmlformats.org/drawingml/2006/main" noChangeAspect="1"/>
             </wp:cNvGraphicFramePr>
@@ -1175,6 +492,672 @@
                   <pic:spPr>
                     <a:xfrm>
                       <a:off x="0" y="0"/>
+                      <a:ext cx="5274310" cy="366011"/>
+                    </a:xfrm>
+                    <a:prstGeom prst="rect">
+                      <a:avLst/>
+                    </a:prstGeom>
+                  </pic:spPr>
+                </pic:pic>
+              </a:graphicData>
+            </a:graphic>
+          </wp:inline>
+        </w:drawing>
+      </w:r>
+    </w:p>
+    <w:p>
+      <w:proofErr w:type="spellStart"/>
+      <w:r>
+        <w:rPr>
+          <w:rFonts w:hint="eastAsia"/>
+        </w:rPr>
+        <w:t>Elasticsearch</w:t>
+      </w:r>
+      <w:proofErr w:type="spellEnd"/>
+      <w:r>
+        <w:rPr>
+          <w:rFonts w:hint="eastAsia"/>
+        </w:rPr>
+        <w:t>集群可以包含多个索引</w:t>
+      </w:r>
+      <w:r>
+        <w:rPr>
+          <w:rFonts w:hint="eastAsia"/>
+        </w:rPr>
+        <w:t>(indices)</w:t>
+      </w:r>
+      <w:r>
+        <w:rPr>
+          <w:rFonts w:hint="eastAsia"/>
+        </w:rPr>
+        <w:t>（数据库），这些库可以包含多个类型</w:t>
+      </w:r>
+      <w:r>
+        <w:rPr>
+          <w:rFonts w:hint="eastAsia"/>
+        </w:rPr>
+        <w:t>(types)</w:t>
+      </w:r>
+      <w:r>
+        <w:rPr>
+          <w:rFonts w:hint="eastAsia"/>
+        </w:rPr>
+        <w:t>（表），这些类型包含多个文档</w:t>
+      </w:r>
+      <w:r>
+        <w:rPr>
+          <w:rFonts w:hint="eastAsia"/>
+        </w:rPr>
+        <w:t>(documents)</w:t>
+      </w:r>
+      <w:r>
+        <w:rPr>
+          <w:rFonts w:hint="eastAsia"/>
+        </w:rPr>
+        <w:t>（行），然后每个文档包含多个字段</w:t>
+      </w:r>
+      <w:r>
+        <w:rPr>
+          <w:rFonts w:hint="eastAsia"/>
+        </w:rPr>
+        <w:t>(Fields)</w:t>
+      </w:r>
+      <w:r>
+        <w:rPr>
+          <w:rFonts w:hint="eastAsia"/>
+        </w:rPr>
+        <w:t>（列）。</w:t>
+      </w:r>
+    </w:p>
+    <w:p>
+      <w:pPr>
+        <w:pStyle w:val="2"/>
+      </w:pPr>
+      <w:r>
+        <w:rPr>
+          <w:rFonts w:hint="eastAsia"/>
+        </w:rPr>
+        <w:lastRenderedPageBreak/>
+        <w:t>检索文档</w:t>
+      </w:r>
+    </w:p>
+    <w:p>
+      <w:proofErr w:type="gramStart"/>
+      <w:r>
+        <w:rPr>
+          <w:rFonts w:hint="eastAsia"/>
+        </w:rPr>
+        <w:t>GET</w:t>
+      </w:r>
+      <w:r>
+        <w:rPr>
+          <w:rFonts w:ascii="Calibri" w:hAnsi="Calibri" w:cs="Calibri" w:hint="eastAsia"/>
+        </w:rPr>
+        <w:t xml:space="preserve">  </w:t>
+      </w:r>
+      <w:r>
+        <w:rPr>
+          <w:rFonts w:hint="eastAsia"/>
+        </w:rPr>
+        <w:t>/</w:t>
+      </w:r>
+      <w:proofErr w:type="spellStart"/>
+      <w:proofErr w:type="gramEnd"/>
+      <w:r>
+        <w:rPr>
+          <w:rFonts w:hint="eastAsia"/>
+        </w:rPr>
+        <w:t>megacorp</w:t>
+      </w:r>
+      <w:proofErr w:type="spellEnd"/>
+      <w:r>
+        <w:rPr>
+          <w:rFonts w:hint="eastAsia"/>
+        </w:rPr>
+        <w:t>/employee/1</w:t>
+      </w:r>
+    </w:p>
+    <w:p>
+      <w:r>
+        <w:rPr>
+          <w:rFonts w:hint="eastAsia"/>
+        </w:rPr>
+        <w:t>我们通过把</w:t>
+      </w:r>
+      <w:r>
+        <w:rPr>
+          <w:rFonts w:hint="eastAsia"/>
+        </w:rPr>
+        <w:t>HTTP</w:t>
+      </w:r>
+      <w:r>
+        <w:rPr>
+          <w:rFonts w:hint="eastAsia"/>
+        </w:rPr>
+        <w:t>方法</w:t>
+      </w:r>
+      <w:r>
+        <w:rPr>
+          <w:rFonts w:hint="eastAsia"/>
+        </w:rPr>
+        <w:t>PUT</w:t>
+      </w:r>
+      <w:r>
+        <w:rPr>
+          <w:rFonts w:hint="eastAsia"/>
+        </w:rPr>
+        <w:t>改为</w:t>
+      </w:r>
+      <w:r>
+        <w:rPr>
+          <w:rFonts w:hint="eastAsia"/>
+        </w:rPr>
+        <w:t>GET</w:t>
+      </w:r>
+      <w:r>
+        <w:rPr>
+          <w:rFonts w:hint="eastAsia"/>
+        </w:rPr>
+        <w:t>来检索文档，我们可以使用</w:t>
+      </w:r>
+      <w:r>
+        <w:rPr>
+          <w:rFonts w:hint="eastAsia"/>
+        </w:rPr>
+        <w:t>DELETE</w:t>
+      </w:r>
+      <w:r>
+        <w:rPr>
+          <w:rFonts w:hint="eastAsia"/>
+        </w:rPr>
+        <w:t>方法删除文档，使用</w:t>
+      </w:r>
+      <w:r>
+        <w:rPr>
+          <w:rFonts w:hint="eastAsia"/>
+        </w:rPr>
+        <w:t>HEAD</w:t>
+      </w:r>
+      <w:r>
+        <w:rPr>
+          <w:rFonts w:hint="eastAsia"/>
+        </w:rPr>
+        <w:t>方法检查文档是否存在。如果为了替换已存在的文档，我们只需使用</w:t>
+      </w:r>
+      <w:r>
+        <w:rPr>
+          <w:rFonts w:hint="eastAsia"/>
+        </w:rPr>
+        <w:t>PUT</w:t>
+      </w:r>
+      <w:r>
+        <w:rPr>
+          <w:rFonts w:hint="eastAsia"/>
+        </w:rPr>
+        <w:t>方法即可。</w:t>
+      </w:r>
+    </w:p>
+    <w:p>
+      <w:pPr>
+        <w:pStyle w:val="2"/>
+      </w:pPr>
+      <w:r>
+        <w:rPr>
+          <w:rFonts w:hint="eastAsia"/>
+        </w:rPr>
+        <w:t>简单检索</w:t>
+      </w:r>
+    </w:p>
+    <w:p>
+      <w:proofErr w:type="gramStart"/>
+      <w:r>
+        <w:rPr>
+          <w:rFonts w:hint="eastAsia"/>
+        </w:rPr>
+        <w:t>GET</w:t>
+      </w:r>
+      <w:r>
+        <w:rPr>
+          <w:rFonts w:ascii="Calibri" w:hAnsi="Calibri" w:cs="Calibri" w:hint="eastAsia"/>
+        </w:rPr>
+        <w:t xml:space="preserve">  </w:t>
+      </w:r>
+      <w:r>
+        <w:rPr>
+          <w:rFonts w:hint="eastAsia"/>
+        </w:rPr>
+        <w:t>/</w:t>
+      </w:r>
+      <w:proofErr w:type="spellStart"/>
+      <w:proofErr w:type="gramEnd"/>
+      <w:r>
+        <w:rPr>
+          <w:rFonts w:hint="eastAsia"/>
+        </w:rPr>
+        <w:t>megacorp</w:t>
+      </w:r>
+      <w:proofErr w:type="spellEnd"/>
+      <w:r>
+        <w:rPr>
+          <w:rFonts w:hint="eastAsia"/>
+        </w:rPr>
+        <w:t>/employee/_search</w:t>
+      </w:r>
+    </w:p>
+    <w:p>
+      <w:pPr>
+        <w:pStyle w:val="2"/>
+      </w:pPr>
+      <w:r>
+        <w:rPr>
+          <w:rFonts w:hint="eastAsia"/>
+        </w:rPr>
+        <w:t>查询字符串搜索</w:t>
+      </w:r>
+    </w:p>
+    <w:p>
+      <w:proofErr w:type="gramStart"/>
+      <w:r>
+        <w:rPr>
+          <w:rFonts w:hint="eastAsia"/>
+        </w:rPr>
+        <w:t>GET</w:t>
+      </w:r>
+      <w:r>
+        <w:rPr>
+          <w:rFonts w:ascii="Calibri" w:hAnsi="Calibri" w:cs="Calibri" w:hint="eastAsia"/>
+        </w:rPr>
+        <w:t xml:space="preserve">  </w:t>
+      </w:r>
+      <w:r>
+        <w:rPr>
+          <w:rFonts w:hint="eastAsia"/>
+        </w:rPr>
+        <w:t>/</w:t>
+      </w:r>
+      <w:proofErr w:type="spellStart"/>
+      <w:proofErr w:type="gramEnd"/>
+      <w:r>
+        <w:rPr>
+          <w:rFonts w:hint="eastAsia"/>
+        </w:rPr>
+        <w:t>megacorp</w:t>
+      </w:r>
+      <w:proofErr w:type="spellEnd"/>
+      <w:r>
+        <w:rPr>
+          <w:rFonts w:hint="eastAsia"/>
+        </w:rPr>
+        <w:t>/employee/_</w:t>
+      </w:r>
+      <w:proofErr w:type="spellStart"/>
+      <w:r>
+        <w:rPr>
+          <w:rFonts w:hint="eastAsia"/>
+        </w:rPr>
+        <w:t>search?q</w:t>
+      </w:r>
+      <w:proofErr w:type="spellEnd"/>
+      <w:r>
+        <w:rPr>
+          <w:rFonts w:hint="eastAsia"/>
+        </w:rPr>
+        <w:t>=</w:t>
+      </w:r>
+      <w:proofErr w:type="spellStart"/>
+      <w:r>
+        <w:rPr>
+          <w:rFonts w:hint="eastAsia"/>
+        </w:rPr>
+        <w:t>last_name:Smith</w:t>
+      </w:r>
+      <w:proofErr w:type="spellEnd"/>
+    </w:p>
+    <w:p>
+      <w:proofErr w:type="spellStart"/>
+      <w:r>
+        <w:rPr>
+          <w:rFonts w:hint="eastAsia"/>
+        </w:rPr>
+        <w:t>last_name</w:t>
+      </w:r>
+      <w:proofErr w:type="spellEnd"/>
+      <w:r>
+        <w:rPr>
+          <w:rFonts w:hint="eastAsia"/>
+        </w:rPr>
+        <w:t>是一个字段名字</w:t>
+      </w:r>
+    </w:p>
+    <w:p>
+      <w:pPr>
+        <w:pStyle w:val="2"/>
+      </w:pPr>
+      <w:r>
+        <w:rPr>
+          <w:rFonts w:hint="eastAsia"/>
+        </w:rPr>
+        <w:t>DSL</w:t>
+      </w:r>
+      <w:r>
+        <w:rPr>
+          <w:rFonts w:hint="eastAsia"/>
+        </w:rPr>
+        <w:t>语句</w:t>
+      </w:r>
+    </w:p>
+    <w:p>
+      <w:proofErr w:type="gramStart"/>
+      <w:r>
+        <w:rPr>
+          <w:rFonts w:hint="eastAsia"/>
+        </w:rPr>
+        <w:t>GET</w:t>
+      </w:r>
+      <w:r>
+        <w:rPr>
+          <w:rFonts w:ascii="Calibri" w:hAnsi="Calibri" w:cs="Calibri" w:hint="eastAsia"/>
+        </w:rPr>
+        <w:t xml:space="preserve">  </w:t>
+      </w:r>
+      <w:r>
+        <w:rPr>
+          <w:rFonts w:hint="eastAsia"/>
+        </w:rPr>
+        <w:t>/</w:t>
+      </w:r>
+      <w:proofErr w:type="spellStart"/>
+      <w:proofErr w:type="gramEnd"/>
+      <w:r>
+        <w:rPr>
+          <w:rFonts w:hint="eastAsia"/>
+        </w:rPr>
+        <w:t>megacorp</w:t>
+      </w:r>
+      <w:proofErr w:type="spellEnd"/>
+      <w:r>
+        <w:rPr>
+          <w:rFonts w:hint="eastAsia"/>
+        </w:rPr>
+        <w:t>/employee/_search</w:t>
+      </w:r>
+    </w:p>
+    <w:p>
+      <w:r>
+        <w:rPr>
+          <w:rFonts w:hint="eastAsia"/>
+        </w:rPr>
+        <w:t>{</w:t>
+      </w:r>
+    </w:p>
+    <w:p>
+      <w:pPr>
+        <w:ind w:firstLineChars="100" w:firstLine="210"/>
+      </w:pPr>
+      <w:r>
+        <w:rPr>
+          <w:rFonts w:hint="eastAsia"/>
+        </w:rPr>
+        <w:t>"</w:t>
+      </w:r>
+      <w:proofErr w:type="gramStart"/>
+      <w:r>
+        <w:rPr>
+          <w:rFonts w:hint="eastAsia"/>
+        </w:rPr>
+        <w:t>query</w:t>
+      </w:r>
+      <w:proofErr w:type="gramEnd"/>
+      <w:r>
+        <w:rPr>
+          <w:rFonts w:hint="eastAsia"/>
+        </w:rPr>
+        <w:t>": {</w:t>
+      </w:r>
+    </w:p>
+    <w:p>
+      <w:pPr>
+        <w:ind w:leftChars="300" w:left="630"/>
+      </w:pPr>
+      <w:r>
+        <w:rPr>
+          <w:rFonts w:hint="eastAsia"/>
+        </w:rPr>
+        <w:t>"</w:t>
+      </w:r>
+      <w:proofErr w:type="gramStart"/>
+      <w:r>
+        <w:rPr>
+          <w:rFonts w:hint="eastAsia"/>
+        </w:rPr>
+        <w:t>match</w:t>
+      </w:r>
+      <w:proofErr w:type="gramEnd"/>
+      <w:r>
+        <w:rPr>
+          <w:rFonts w:hint="eastAsia"/>
+        </w:rPr>
+        <w:t>":{</w:t>
+      </w:r>
+    </w:p>
+    <w:p>
+      <w:pPr>
+        <w:ind w:leftChars="300" w:left="630" w:firstLine="420"/>
+      </w:pPr>
+      <w:r>
+        <w:rPr>
+          <w:rFonts w:hint="eastAsia"/>
+        </w:rPr>
+        <w:t>"</w:t>
+      </w:r>
+      <w:proofErr w:type="spellStart"/>
+      <w:r>
+        <w:rPr>
+          <w:rFonts w:hint="eastAsia"/>
+        </w:rPr>
+        <w:t>last_name":"Smith</w:t>
+      </w:r>
+      <w:proofErr w:type="spellEnd"/>
+      <w:r>
+        <w:rPr>
+          <w:rFonts w:hint="eastAsia"/>
+        </w:rPr>
+        <w:t xml:space="preserve">" </w:t>
+      </w:r>
+    </w:p>
+    <w:p>
+      <w:pPr>
+        <w:ind w:firstLineChars="300" w:firstLine="630"/>
+      </w:pPr>
+      <w:r>
+        <w:rPr>
+          <w:rFonts w:hint="eastAsia"/>
+        </w:rPr>
+        <w:t>}</w:t>
+      </w:r>
+    </w:p>
+    <w:p>
+      <w:pPr>
+        <w:ind w:firstLineChars="150" w:firstLine="315"/>
+      </w:pPr>
+      <w:r>
+        <w:rPr>
+          <w:rFonts w:hint="eastAsia"/>
+        </w:rPr>
+        <w:t>}</w:t>
+      </w:r>
+    </w:p>
+    <w:p>
+      <w:r>
+        <w:rPr>
+          <w:rFonts w:hint="eastAsia"/>
+        </w:rPr>
+        <w:t>}</w:t>
+      </w:r>
+    </w:p>
+    <w:p>
+      <w:pPr>
+        <w:pStyle w:val="2"/>
+      </w:pPr>
+      <w:r>
+        <w:rPr>
+          <w:rFonts w:hint="eastAsia"/>
+        </w:rPr>
+        <w:t>get</w:t>
+      </w:r>
+      <w:r>
+        <w:rPr>
+          <w:rFonts w:hint="eastAsia"/>
+        </w:rPr>
+        <w:t>和</w:t>
+      </w:r>
+      <w:r>
+        <w:rPr>
+          <w:rFonts w:hint="eastAsia"/>
+        </w:rPr>
+        <w:t>post</w:t>
+      </w:r>
+      <w:r>
+        <w:rPr>
+          <w:rFonts w:hint="eastAsia"/>
+        </w:rPr>
+        <w:t>的区别</w:t>
+      </w:r>
+    </w:p>
+    <w:p>
+      <w:r>
+        <w:rPr>
+          <w:rFonts w:hint="eastAsia"/>
+        </w:rPr>
+        <w:t>get</w:t>
+      </w:r>
+      <w:r>
+        <w:rPr>
+          <w:rFonts w:hint="eastAsia"/>
+        </w:rPr>
+        <w:t>不能携带出</w:t>
+      </w:r>
+      <w:proofErr w:type="spellStart"/>
+      <w:r>
+        <w:rPr>
+          <w:rFonts w:hint="eastAsia"/>
+        </w:rPr>
+        <w:t>url</w:t>
+      </w:r>
+      <w:proofErr w:type="spellEnd"/>
+      <w:r>
+        <w:rPr>
+          <w:rFonts w:hint="eastAsia"/>
+        </w:rPr>
+        <w:t>之外的数据，</w:t>
+      </w:r>
+      <w:r>
+        <w:rPr>
+          <w:rFonts w:hint="eastAsia"/>
+        </w:rPr>
+        <w:t>post</w:t>
+      </w:r>
+      <w:r>
+        <w:rPr>
+          <w:rFonts w:hint="eastAsia"/>
+        </w:rPr>
+        <w:t>可以额外提交数据</w:t>
+      </w:r>
+    </w:p>
+    <w:p>
+      <w:pPr>
+        <w:pStyle w:val="2"/>
+      </w:pPr>
+      <w:r>
+        <w:rPr>
+          <w:rFonts w:hint="eastAsia"/>
+        </w:rPr>
+        <w:lastRenderedPageBreak/>
+        <w:t>使用过滤器</w:t>
+      </w:r>
+    </w:p>
+    <w:p>
+      <w:r>
+        <w:rPr>
+          <w:noProof/>
+        </w:rPr>
+        <w:drawing>
+          <wp:inline distT="0" distB="0" distL="0" distR="0" wp14:anchorId="46A82259" wp14:editId="3B3A909E">
+            <wp:extent cx="2971800" cy="2552700"/>
+            <wp:effectExtent l="0" t="0" r="0" b="0"/>
+            <wp:docPr id="3" name="图片 3"/>
+            <wp:cNvGraphicFramePr>
+              <a:graphicFrameLocks xmlns:a="http://schemas.openxmlformats.org/drawingml/2006/main" noChangeAspect="1"/>
+            </wp:cNvGraphicFramePr>
+            <a:graphic xmlns:a="http://schemas.openxmlformats.org/drawingml/2006/main">
+              <a:graphicData uri="http://schemas.openxmlformats.org/drawingml/2006/picture">
+                <pic:pic xmlns:pic="http://schemas.openxmlformats.org/drawingml/2006/picture">
+                  <pic:nvPicPr>
+                    <pic:cNvPr id="0" name=""/>
+                    <pic:cNvPicPr/>
+                  </pic:nvPicPr>
+                  <pic:blipFill>
+                    <a:blip r:embed="rId11"/>
+                    <a:stretch>
+                      <a:fillRect/>
+                    </a:stretch>
+                  </pic:blipFill>
+                  <pic:spPr>
+                    <a:xfrm>
+                      <a:off x="0" y="0"/>
+                      <a:ext cx="2971800" cy="2552700"/>
+                    </a:xfrm>
+                    <a:prstGeom prst="rect">
+                      <a:avLst/>
+                    </a:prstGeom>
+                  </pic:spPr>
+                </pic:pic>
+              </a:graphicData>
+            </a:graphic>
+          </wp:inline>
+        </w:drawing>
+      </w:r>
+    </w:p>
+    <w:p>
+      <w:pPr>
+        <w:pStyle w:val="2"/>
+      </w:pPr>
+      <w:r>
+        <w:rPr>
+          <w:rFonts w:hint="eastAsia"/>
+        </w:rPr>
+        <w:t>全文检索</w:t>
+      </w:r>
+    </w:p>
+    <w:p>
+      <w:r>
+        <w:rPr>
+          <w:noProof/>
+        </w:rPr>
+        <w:drawing>
+          <wp:inline distT="0" distB="0" distL="0" distR="0" wp14:anchorId="5E20DA49" wp14:editId="2D631071">
+            <wp:extent cx="2743200" cy="1371600"/>
+            <wp:effectExtent l="0" t="0" r="0" b="0"/>
+            <wp:docPr id="4" name="图片 4"/>
+            <wp:cNvGraphicFramePr>
+              <a:graphicFrameLocks xmlns:a="http://schemas.openxmlformats.org/drawingml/2006/main" noChangeAspect="1"/>
+            </wp:cNvGraphicFramePr>
+            <a:graphic xmlns:a="http://schemas.openxmlformats.org/drawingml/2006/main">
+              <a:graphicData uri="http://schemas.openxmlformats.org/drawingml/2006/picture">
+                <pic:pic xmlns:pic="http://schemas.openxmlformats.org/drawingml/2006/picture">
+                  <pic:nvPicPr>
+                    <pic:cNvPr id="0" name=""/>
+                    <pic:cNvPicPr/>
+                  </pic:nvPicPr>
+                  <pic:blipFill>
+                    <a:blip r:embed="rId12"/>
+                    <a:stretch>
+                      <a:fillRect/>
+                    </a:stretch>
+                  </pic:blipFill>
+                  <pic:spPr>
+                    <a:xfrm>
+                      <a:off x="0" y="0"/>
                       <a:ext cx="2743200" cy="1371600"/>
                     </a:xfrm>
                     <a:prstGeom prst="rect">
@@ -1201,21 +1184,6342 @@
         </w:rPr>
         <w:t xml:space="preserve"> </w:t>
       </w:r>
-      <w:bookmarkStart w:id="0" w:name="_GoBack"/>
+      <w:proofErr w:type="spellStart"/>
+      <w:r>
+        <w:rPr>
+          <w:rFonts w:hint="eastAsia"/>
+        </w:rPr>
+        <w:t>Elasticsearch</w:t>
+      </w:r>
+      <w:proofErr w:type="spellEnd"/>
+      <w:r>
+        <w:rPr>
+          <w:rFonts w:hint="eastAsia"/>
+        </w:rPr>
+        <w:t>根据相关评分排序，相关评分是根据文档与语句的匹配度来得出</w:t>
+      </w:r>
+    </w:p>
+    <w:p>
+      <w:pPr>
+        <w:pStyle w:val="2"/>
+      </w:pPr>
+      <w:r>
+        <w:rPr>
+          <w:rFonts w:hint="eastAsia"/>
+        </w:rPr>
+        <w:t>短语搜索</w:t>
+      </w:r>
+    </w:p>
+    <w:p>
+      <w:r>
+        <w:rPr>
+          <w:noProof/>
+        </w:rPr>
+        <w:drawing>
+          <wp:inline distT="0" distB="0" distL="0" distR="0" wp14:anchorId="5C9913BA" wp14:editId="6BAE0A1F">
+            <wp:extent cx="2743200" cy="1266825"/>
+            <wp:effectExtent l="0" t="0" r="0" b="9525"/>
+            <wp:docPr id="2" name="图片 2"/>
+            <wp:cNvGraphicFramePr>
+              <a:graphicFrameLocks xmlns:a="http://schemas.openxmlformats.org/drawingml/2006/main" noChangeAspect="1"/>
+            </wp:cNvGraphicFramePr>
+            <a:graphic xmlns:a="http://schemas.openxmlformats.org/drawingml/2006/main">
+              <a:graphicData uri="http://schemas.openxmlformats.org/drawingml/2006/picture">
+                <pic:pic xmlns:pic="http://schemas.openxmlformats.org/drawingml/2006/picture">
+                  <pic:nvPicPr>
+                    <pic:cNvPr id="0" name=""/>
+                    <pic:cNvPicPr/>
+                  </pic:nvPicPr>
+                  <pic:blipFill>
+                    <a:blip r:embed="rId13"/>
+                    <a:stretch>
+                      <a:fillRect/>
+                    </a:stretch>
+                  </pic:blipFill>
+                  <pic:spPr>
+                    <a:xfrm>
+                      <a:off x="0" y="0"/>
+                      <a:ext cx="2743200" cy="1266825"/>
+                    </a:xfrm>
+                    <a:prstGeom prst="rect">
+                      <a:avLst/>
+                    </a:prstGeom>
+                  </pic:spPr>
+                </pic:pic>
+              </a:graphicData>
+            </a:graphic>
+          </wp:inline>
+        </w:drawing>
+      </w:r>
+    </w:p>
+    <w:p>
+      <w:pPr>
+        <w:pStyle w:val="2"/>
+      </w:pPr>
+      <w:r>
+        <w:rPr>
+          <w:rFonts w:hint="eastAsia"/>
+        </w:rPr>
+        <w:lastRenderedPageBreak/>
+        <w:t>高亮显示搜索结果</w:t>
+      </w:r>
+    </w:p>
+    <w:p>
+      <w:r>
+        <w:rPr>
+          <w:noProof/>
+        </w:rPr>
+        <w:drawing>
+          <wp:inline distT="0" distB="0" distL="0" distR="0" wp14:anchorId="3A3C132F" wp14:editId="25AD1F18">
+            <wp:extent cx="2743200" cy="2143125"/>
+            <wp:effectExtent l="0" t="0" r="0" b="9525"/>
+            <wp:docPr id="5" name="图片 5"/>
+            <wp:cNvGraphicFramePr>
+              <a:graphicFrameLocks xmlns:a="http://schemas.openxmlformats.org/drawingml/2006/main" noChangeAspect="1"/>
+            </wp:cNvGraphicFramePr>
+            <a:graphic xmlns:a="http://schemas.openxmlformats.org/drawingml/2006/main">
+              <a:graphicData uri="http://schemas.openxmlformats.org/drawingml/2006/picture">
+                <pic:pic xmlns:pic="http://schemas.openxmlformats.org/drawingml/2006/picture">
+                  <pic:nvPicPr>
+                    <pic:cNvPr id="0" name=""/>
+                    <pic:cNvPicPr/>
+                  </pic:nvPicPr>
+                  <pic:blipFill>
+                    <a:blip r:embed="rId14"/>
+                    <a:stretch>
+                      <a:fillRect/>
+                    </a:stretch>
+                  </pic:blipFill>
+                  <pic:spPr>
+                    <a:xfrm>
+                      <a:off x="0" y="0"/>
+                      <a:ext cx="2743200" cy="2143125"/>
+                    </a:xfrm>
+                    <a:prstGeom prst="rect">
+                      <a:avLst/>
+                    </a:prstGeom>
+                  </pic:spPr>
+                </pic:pic>
+              </a:graphicData>
+            </a:graphic>
+          </wp:inline>
+        </w:drawing>
+      </w:r>
+    </w:p>
+    <w:p>
+      <w:pPr>
+        <w:pStyle w:val="2"/>
+      </w:pPr>
+      <w:r>
+        <w:rPr>
+          <w:rFonts w:hint="eastAsia"/>
+        </w:rPr>
+        <w:t>聚合</w:t>
+      </w:r>
+    </w:p>
+    <w:p>
+      <w:r>
+        <w:rPr>
+          <w:rFonts w:hint="eastAsia"/>
+        </w:rPr>
+        <w:t>允许</w:t>
+      </w:r>
+      <w:r>
+        <w:rPr>
+          <w:rFonts w:hint="eastAsia"/>
+        </w:rPr>
+        <w:t>在数据基础上生成复杂的统计</w:t>
+      </w:r>
+    </w:p>
+    <w:p>
+      <w:r>
+        <w:rPr>
+          <w:noProof/>
+        </w:rPr>
+        <w:drawing>
+          <wp:inline distT="0" distB="0" distL="0" distR="0" wp14:anchorId="54F71456" wp14:editId="527C45D1">
+            <wp:extent cx="2771775" cy="1304925"/>
+            <wp:effectExtent l="0" t="0" r="9525" b="9525"/>
+            <wp:docPr id="6" name="图片 6"/>
+            <wp:cNvGraphicFramePr>
+              <a:graphicFrameLocks xmlns:a="http://schemas.openxmlformats.org/drawingml/2006/main" noChangeAspect="1"/>
+            </wp:cNvGraphicFramePr>
+            <a:graphic xmlns:a="http://schemas.openxmlformats.org/drawingml/2006/main">
+              <a:graphicData uri="http://schemas.openxmlformats.org/drawingml/2006/picture">
+                <pic:pic xmlns:pic="http://schemas.openxmlformats.org/drawingml/2006/picture">
+                  <pic:nvPicPr>
+                    <pic:cNvPr id="0" name=""/>
+                    <pic:cNvPicPr/>
+                  </pic:nvPicPr>
+                  <pic:blipFill>
+                    <a:blip r:embed="rId15"/>
+                    <a:stretch>
+                      <a:fillRect/>
+                    </a:stretch>
+                  </pic:blipFill>
+                  <pic:spPr>
+                    <a:xfrm>
+                      <a:off x="0" y="0"/>
+                      <a:ext cx="2771775" cy="1304925"/>
+                    </a:xfrm>
+                    <a:prstGeom prst="rect">
+                      <a:avLst/>
+                    </a:prstGeom>
+                  </pic:spPr>
+                </pic:pic>
+              </a:graphicData>
+            </a:graphic>
+          </wp:inline>
+        </w:drawing>
+      </w:r>
+    </w:p>
+    <w:p>
+      <w:r>
+        <w:rPr>
+          <w:rFonts w:hint="eastAsia"/>
+        </w:rPr>
+        <w:t>从匹配的结果中统计</w:t>
+      </w:r>
+    </w:p>
+    <w:p>
+      <w:r>
+        <w:rPr>
+          <w:noProof/>
+        </w:rPr>
+        <w:drawing>
+          <wp:inline distT="0" distB="0" distL="0" distR="0" wp14:anchorId="2D3AB3FD" wp14:editId="4017C92D">
+            <wp:extent cx="3143250" cy="2286000"/>
+            <wp:effectExtent l="0" t="0" r="0" b="0"/>
+            <wp:docPr id="7" name="图片 7"/>
+            <wp:cNvGraphicFramePr>
+              <a:graphicFrameLocks xmlns:a="http://schemas.openxmlformats.org/drawingml/2006/main" noChangeAspect="1"/>
+            </wp:cNvGraphicFramePr>
+            <a:graphic xmlns:a="http://schemas.openxmlformats.org/drawingml/2006/main">
+              <a:graphicData uri="http://schemas.openxmlformats.org/drawingml/2006/picture">
+                <pic:pic xmlns:pic="http://schemas.openxmlformats.org/drawingml/2006/picture">
+                  <pic:nvPicPr>
+                    <pic:cNvPr id="0" name=""/>
+                    <pic:cNvPicPr/>
+                  </pic:nvPicPr>
+                  <pic:blipFill>
+                    <a:blip r:embed="rId16"/>
+                    <a:stretch>
+                      <a:fillRect/>
+                    </a:stretch>
+                  </pic:blipFill>
+                  <pic:spPr>
+                    <a:xfrm>
+                      <a:off x="0" y="0"/>
+                      <a:ext cx="3143250" cy="2286000"/>
+                    </a:xfrm>
+                    <a:prstGeom prst="rect">
+                      <a:avLst/>
+                    </a:prstGeom>
+                  </pic:spPr>
+                </pic:pic>
+              </a:graphicData>
+            </a:graphic>
+          </wp:inline>
+        </w:drawing>
+      </w:r>
+    </w:p>
+    <w:p>
+      <w:r>
+        <w:rPr>
+          <w:rFonts w:hint="eastAsia"/>
+        </w:rPr>
+        <w:t>分级汇总</w:t>
+      </w:r>
+    </w:p>
+    <w:p>
+      <w:r>
+        <w:rPr>
+          <w:noProof/>
+        </w:rPr>
+        <w:lastRenderedPageBreak/>
+        <w:drawing>
+          <wp:inline distT="0" distB="0" distL="0" distR="0" wp14:anchorId="0E25362B" wp14:editId="29FC80B3">
+            <wp:extent cx="3362325" cy="1990725"/>
+            <wp:effectExtent l="0" t="0" r="9525" b="9525"/>
+            <wp:docPr id="8" name="图片 8"/>
+            <wp:cNvGraphicFramePr>
+              <a:graphicFrameLocks xmlns:a="http://schemas.openxmlformats.org/drawingml/2006/main" noChangeAspect="1"/>
+            </wp:cNvGraphicFramePr>
+            <a:graphic xmlns:a="http://schemas.openxmlformats.org/drawingml/2006/main">
+              <a:graphicData uri="http://schemas.openxmlformats.org/drawingml/2006/picture">
+                <pic:pic xmlns:pic="http://schemas.openxmlformats.org/drawingml/2006/picture">
+                  <pic:nvPicPr>
+                    <pic:cNvPr id="0" name=""/>
+                    <pic:cNvPicPr/>
+                  </pic:nvPicPr>
+                  <pic:blipFill>
+                    <a:blip r:embed="rId17"/>
+                    <a:stretch>
+                      <a:fillRect/>
+                    </a:stretch>
+                  </pic:blipFill>
+                  <pic:spPr>
+                    <a:xfrm>
+                      <a:off x="0" y="0"/>
+                      <a:ext cx="3362325" cy="1990725"/>
+                    </a:xfrm>
+                    <a:prstGeom prst="rect">
+                      <a:avLst/>
+                    </a:prstGeom>
+                  </pic:spPr>
+                </pic:pic>
+              </a:graphicData>
+            </a:graphic>
+          </wp:inline>
+        </w:drawing>
+      </w:r>
+    </w:p>
+    <w:p>
+      <w:pPr>
+        <w:pStyle w:val="2"/>
+        <w:rPr>
+          <w:rFonts w:hint="eastAsia"/>
+        </w:rPr>
+      </w:pPr>
+      <w:r>
+        <w:rPr>
+          <w:rFonts w:hint="eastAsia"/>
+        </w:rPr>
+        <w:t xml:space="preserve">Java </w:t>
+      </w:r>
+      <w:proofErr w:type="spellStart"/>
+      <w:proofErr w:type="gramStart"/>
+      <w:r>
+        <w:rPr>
+          <w:rFonts w:hint="eastAsia"/>
+        </w:rPr>
+        <w:t>api</w:t>
+      </w:r>
+      <w:proofErr w:type="spellEnd"/>
+      <w:proofErr w:type="gramEnd"/>
+    </w:p>
+    <w:p>
+      <w:pPr>
+        <w:pStyle w:val="3"/>
+        <w:rPr>
+          <w:rFonts w:hint="eastAsia"/>
+        </w:rPr>
+      </w:pPr>
+      <w:bookmarkStart w:id="0" w:name="_Toc378090333"/>
+      <w:r>
+        <w:rPr>
+          <w:rFonts w:hint="eastAsia"/>
+        </w:rPr>
+        <w:t>与集群交互</w:t>
+      </w:r>
       <w:bookmarkEnd w:id="0"/>
-      <w:r>
-        <w:rPr>
-          <w:rFonts w:hint="eastAsia"/>
-        </w:rPr>
-        <w:t>Elasticsearch</w:t>
-      </w:r>
-      <w:r>
-        <w:rPr>
-          <w:rFonts w:hint="eastAsia"/>
-        </w:rPr>
-        <w:t>根据相关评分排序，相关评分是根据文档与语句的匹配度来得出</w:t>
-      </w:r>
-    </w:p>
+    </w:p>
+    <w:p>
+      <w:pPr>
+        <w:ind w:firstLine="420"/>
+        <w:rPr>
+          <w:rFonts w:hint="eastAsia"/>
+        </w:rPr>
+      </w:pPr>
+      <w:r>
+        <w:rPr>
+          <w:rFonts w:hint="eastAsia"/>
+        </w:rPr>
+        <w:t>可以通过两种方式来连接到</w:t>
+      </w:r>
+      <w:proofErr w:type="spellStart"/>
+      <w:r>
+        <w:rPr>
+          <w:rFonts w:hint="eastAsia"/>
+        </w:rPr>
+        <w:t>elasticsearch</w:t>
+      </w:r>
+      <w:proofErr w:type="spellEnd"/>
+      <w:r>
+        <w:rPr>
+          <w:rFonts w:hint="eastAsia"/>
+        </w:rPr>
+        <w:t>（简称</w:t>
+      </w:r>
+      <w:proofErr w:type="spellStart"/>
+      <w:r>
+        <w:rPr>
+          <w:rFonts w:hint="eastAsia"/>
+        </w:rPr>
+        <w:t>es</w:t>
+      </w:r>
+      <w:proofErr w:type="spellEnd"/>
+      <w:r>
+        <w:rPr>
+          <w:rFonts w:hint="eastAsia"/>
+        </w:rPr>
+        <w:t>）集群，第一种是通过在你的程序中创建一个嵌入</w:t>
+      </w:r>
+      <w:proofErr w:type="spellStart"/>
+      <w:r>
+        <w:rPr>
+          <w:rFonts w:hint="eastAsia"/>
+        </w:rPr>
+        <w:t>es</w:t>
+      </w:r>
+      <w:proofErr w:type="spellEnd"/>
+      <w:r>
+        <w:rPr>
+          <w:rFonts w:hint="eastAsia"/>
+        </w:rPr>
+        <w:t>节点（</w:t>
+      </w:r>
+      <w:r>
+        <w:rPr>
+          <w:rFonts w:hint="eastAsia"/>
+        </w:rPr>
+        <w:t>Node</w:t>
+      </w:r>
+      <w:r>
+        <w:rPr>
+          <w:rFonts w:hint="eastAsia"/>
+        </w:rPr>
+        <w:t>），使之成为</w:t>
+      </w:r>
+      <w:proofErr w:type="spellStart"/>
+      <w:r>
+        <w:rPr>
+          <w:rFonts w:hint="eastAsia"/>
+        </w:rPr>
+        <w:t>es</w:t>
+      </w:r>
+      <w:proofErr w:type="spellEnd"/>
+      <w:r>
+        <w:rPr>
+          <w:rFonts w:hint="eastAsia"/>
+        </w:rPr>
+        <w:t>集群的一部分，然后通过这个节点来与</w:t>
+      </w:r>
+      <w:proofErr w:type="spellStart"/>
+      <w:r>
+        <w:rPr>
+          <w:rFonts w:hint="eastAsia"/>
+        </w:rPr>
+        <w:t>es</w:t>
+      </w:r>
+      <w:proofErr w:type="spellEnd"/>
+      <w:r>
+        <w:rPr>
+          <w:rFonts w:hint="eastAsia"/>
+        </w:rPr>
+        <w:t>集群通信。第二种方式是用</w:t>
+      </w:r>
+      <w:proofErr w:type="spellStart"/>
+      <w:r>
+        <w:rPr>
+          <w:rFonts w:hint="eastAsia"/>
+        </w:rPr>
+        <w:t>TransportClient</w:t>
+      </w:r>
+      <w:proofErr w:type="spellEnd"/>
+      <w:r>
+        <w:rPr>
+          <w:rFonts w:hint="eastAsia"/>
+        </w:rPr>
+        <w:t>这个接口和</w:t>
+      </w:r>
+      <w:proofErr w:type="spellStart"/>
+      <w:r>
+        <w:rPr>
+          <w:rFonts w:hint="eastAsia"/>
+        </w:rPr>
+        <w:t>es</w:t>
+      </w:r>
+      <w:proofErr w:type="spellEnd"/>
+      <w:r>
+        <w:rPr>
+          <w:rFonts w:hint="eastAsia"/>
+        </w:rPr>
+        <w:t>集群通信。</w:t>
+      </w:r>
+    </w:p>
+    <w:p>
+      <w:pPr>
+        <w:pStyle w:val="4"/>
+        <w:rPr>
+          <w:rFonts w:hint="eastAsia"/>
+        </w:rPr>
+      </w:pPr>
+      <w:bookmarkStart w:id="1" w:name="_Toc378090334"/>
+      <w:r>
+        <w:rPr>
+          <w:rFonts w:hint="eastAsia"/>
+        </w:rPr>
+        <w:t>Node</w:t>
+      </w:r>
+      <w:r>
+        <w:rPr>
+          <w:rFonts w:hint="eastAsia"/>
+        </w:rPr>
+        <w:t>方式</w:t>
+      </w:r>
+      <w:bookmarkEnd w:id="1"/>
+    </w:p>
+    <w:p>
+      <w:pPr>
+        <w:ind w:firstLine="420"/>
+        <w:rPr>
+          <w:rFonts w:hint="eastAsia"/>
+        </w:rPr>
+      </w:pPr>
+      <w:r>
+        <w:rPr>
+          <w:rFonts w:hint="eastAsia"/>
+        </w:rPr>
+        <w:t>创建嵌入节点的方式如下：</w:t>
+      </w:r>
+    </w:p>
+    <w:p>
+      <w:pPr>
+        <w:pStyle w:val="code"/>
+        <w:ind w:left="840"/>
+      </w:pPr>
+      <w:r>
+        <w:t xml:space="preserve">    </w:t>
+      </w:r>
+      <w:proofErr w:type="gramStart"/>
+      <w:r>
+        <w:t>import</w:t>
+      </w:r>
+      <w:proofErr w:type="gramEnd"/>
+      <w:r>
+        <w:t xml:space="preserve"> static </w:t>
+      </w:r>
+      <w:proofErr w:type="spellStart"/>
+      <w:r>
+        <w:t>org.elasticsearch.node.NodeBuilder</w:t>
+      </w:r>
+      <w:proofErr w:type="spellEnd"/>
+      <w:r>
+        <w:t xml:space="preserve">.*;    </w:t>
+      </w:r>
+    </w:p>
+    <w:p>
+      <w:pPr>
+        <w:pStyle w:val="code"/>
+        <w:ind w:left="840"/>
+        <w:rPr>
+          <w:rFonts w:hint="eastAsia"/>
+        </w:rPr>
+      </w:pPr>
+      <w:r>
+        <w:rPr>
+          <w:rFonts w:hint="eastAsia"/>
+        </w:rPr>
+        <w:t xml:space="preserve">    //</w:t>
+      </w:r>
+      <w:r>
+        <w:rPr>
+          <w:rFonts w:hint="eastAsia"/>
+        </w:rPr>
+        <w:t>启动节点</w:t>
+      </w:r>
+      <w:r>
+        <w:rPr>
+          <w:rFonts w:hint="eastAsia"/>
+        </w:rPr>
+        <w:t xml:space="preserve">   </w:t>
+      </w:r>
+    </w:p>
+    <w:p>
+      <w:pPr>
+        <w:pStyle w:val="code"/>
+        <w:ind w:left="840"/>
+      </w:pPr>
+      <w:r>
+        <w:t xml:space="preserve">    Node </w:t>
+      </w:r>
+      <w:proofErr w:type="spellStart"/>
+      <w:r>
+        <w:t>node</w:t>
+      </w:r>
+      <w:proofErr w:type="spellEnd"/>
+      <w:r>
+        <w:t xml:space="preserve"> = </w:t>
+      </w:r>
+      <w:proofErr w:type="spellStart"/>
+      <w:proofErr w:type="gramStart"/>
+      <w:r>
+        <w:t>nodeBuilder</w:t>
+      </w:r>
+      <w:proofErr w:type="spellEnd"/>
+      <w:r>
+        <w:t>(</w:t>
+      </w:r>
+      <w:proofErr w:type="gramEnd"/>
+      <w:r>
+        <w:t xml:space="preserve">).node();   </w:t>
+      </w:r>
+    </w:p>
+    <w:p>
+      <w:pPr>
+        <w:pStyle w:val="code"/>
+        <w:ind w:left="840"/>
+      </w:pPr>
+      <w:r>
+        <w:t xml:space="preserve">    Client </w:t>
+      </w:r>
+      <w:proofErr w:type="spellStart"/>
+      <w:r>
+        <w:t>client</w:t>
+      </w:r>
+      <w:proofErr w:type="spellEnd"/>
+      <w:r>
+        <w:t xml:space="preserve"> = </w:t>
+      </w:r>
+      <w:proofErr w:type="spellStart"/>
+      <w:proofErr w:type="gramStart"/>
+      <w:r>
+        <w:t>node.client</w:t>
+      </w:r>
+      <w:proofErr w:type="spellEnd"/>
+      <w:r>
+        <w:t>(</w:t>
+      </w:r>
+      <w:proofErr w:type="gramEnd"/>
+      <w:r>
+        <w:t xml:space="preserve">);    </w:t>
+      </w:r>
+    </w:p>
+    <w:p>
+      <w:pPr>
+        <w:pStyle w:val="code"/>
+        <w:ind w:left="840"/>
+        <w:rPr>
+          <w:rFonts w:hint="eastAsia"/>
+        </w:rPr>
+      </w:pPr>
+      <w:r>
+        <w:rPr>
+          <w:rFonts w:hint="eastAsia"/>
+        </w:rPr>
+        <w:t xml:space="preserve">    //</w:t>
+      </w:r>
+      <w:r>
+        <w:rPr>
+          <w:rFonts w:hint="eastAsia"/>
+        </w:rPr>
+        <w:t>关闭节点</w:t>
+      </w:r>
+      <w:r>
+        <w:rPr>
+          <w:rFonts w:hint="eastAsia"/>
+        </w:rPr>
+        <w:t xml:space="preserve">  </w:t>
+      </w:r>
+    </w:p>
+    <w:p>
+      <w:pPr>
+        <w:pStyle w:val="code"/>
+        <w:ind w:left="840"/>
+      </w:pPr>
+      <w:r>
+        <w:t xml:space="preserve">    </w:t>
+      </w:r>
+      <w:proofErr w:type="spellStart"/>
+      <w:proofErr w:type="gramStart"/>
+      <w:r>
+        <w:t>node.close</w:t>
+      </w:r>
+      <w:proofErr w:type="spellEnd"/>
+      <w:r>
+        <w:t>(</w:t>
+      </w:r>
+      <w:proofErr w:type="gramEnd"/>
+      <w:r>
+        <w:t xml:space="preserve">);  </w:t>
+      </w:r>
+    </w:p>
+    <w:p>
+      <w:pPr>
+        <w:ind w:firstLine="420"/>
+        <w:rPr>
+          <w:rFonts w:hint="eastAsia"/>
+        </w:rPr>
+      </w:pPr>
+      <w:r>
+        <w:rPr>
+          <w:rFonts w:hint="eastAsia"/>
+        </w:rPr>
+        <w:t>当你启动一个节点，它会自动加入同网段的</w:t>
+      </w:r>
+      <w:proofErr w:type="spellStart"/>
+      <w:r>
+        <w:rPr>
+          <w:rFonts w:hint="eastAsia"/>
+        </w:rPr>
+        <w:t>es</w:t>
+      </w:r>
+      <w:proofErr w:type="spellEnd"/>
+      <w:r>
+        <w:rPr>
+          <w:rFonts w:hint="eastAsia"/>
+        </w:rPr>
+        <w:t>集群，一个前提就是</w:t>
+      </w:r>
+      <w:proofErr w:type="spellStart"/>
+      <w:r>
+        <w:rPr>
+          <w:rFonts w:hint="eastAsia"/>
+        </w:rPr>
+        <w:t>es</w:t>
+      </w:r>
+      <w:proofErr w:type="spellEnd"/>
+      <w:r>
+        <w:rPr>
+          <w:rFonts w:hint="eastAsia"/>
+        </w:rPr>
+        <w:t>的集群名（</w:t>
+      </w:r>
+      <w:r>
+        <w:rPr>
+          <w:rFonts w:hint="eastAsia"/>
+        </w:rPr>
+        <w:t>cluster.name</w:t>
+      </w:r>
+      <w:r>
+        <w:rPr>
+          <w:rFonts w:hint="eastAsia"/>
+        </w:rPr>
+        <w:t>）这个参数要设置一致。</w:t>
+      </w:r>
+    </w:p>
+    <w:p>
+      <w:pPr>
+        <w:ind w:firstLine="420"/>
+        <w:rPr>
+          <w:rFonts w:hint="eastAsia"/>
+        </w:rPr>
+      </w:pPr>
+      <w:r>
+        <w:rPr>
+          <w:rFonts w:hint="eastAsia"/>
+        </w:rPr>
+        <w:t>默认的话启动一个节点，</w:t>
+      </w:r>
+      <w:proofErr w:type="spellStart"/>
+      <w:r>
+        <w:rPr>
+          <w:rFonts w:hint="eastAsia"/>
+        </w:rPr>
+        <w:t>es</w:t>
+      </w:r>
+      <w:proofErr w:type="spellEnd"/>
+      <w:r>
+        <w:rPr>
+          <w:rFonts w:hint="eastAsia"/>
+        </w:rPr>
+        <w:t>集群会自动给它分配一些索引的分片，如果你想这个节点仅仅作为一个客户端而不去保存数据，你就可以设置把</w:t>
+      </w:r>
+      <w:proofErr w:type="spellStart"/>
+      <w:r>
+        <w:rPr>
+          <w:rFonts w:hint="eastAsia"/>
+        </w:rPr>
+        <w:t>node.data</w:t>
+      </w:r>
+      <w:proofErr w:type="spellEnd"/>
+      <w:r>
+        <w:rPr>
+          <w:rFonts w:hint="eastAsia"/>
+        </w:rPr>
+        <w:t>设置成</w:t>
+      </w:r>
+      <w:r>
+        <w:rPr>
+          <w:rFonts w:hint="eastAsia"/>
+        </w:rPr>
+        <w:t>false</w:t>
+      </w:r>
+      <w:r>
+        <w:rPr>
+          <w:rFonts w:hint="eastAsia"/>
+        </w:rPr>
+        <w:t>或</w:t>
+      </w:r>
+      <w:r>
+        <w:rPr>
+          <w:rFonts w:hint="eastAsia"/>
+        </w:rPr>
+        <w:t xml:space="preserve"> </w:t>
+      </w:r>
+      <w:proofErr w:type="spellStart"/>
+      <w:r>
+        <w:rPr>
+          <w:rFonts w:hint="eastAsia"/>
+        </w:rPr>
+        <w:t>node.client</w:t>
+      </w:r>
+      <w:proofErr w:type="spellEnd"/>
+      <w:r>
+        <w:rPr>
+          <w:rFonts w:hint="eastAsia"/>
+        </w:rPr>
+        <w:t>设置成</w:t>
+      </w:r>
+      <w:r>
+        <w:rPr>
+          <w:rFonts w:hint="eastAsia"/>
+        </w:rPr>
+        <w:t>true</w:t>
+      </w:r>
+      <w:r>
+        <w:rPr>
+          <w:rFonts w:hint="eastAsia"/>
+        </w:rPr>
+        <w:t>。下面是例子：</w:t>
+      </w:r>
+    </w:p>
+    <w:p>
+      <w:pPr>
+        <w:pStyle w:val="code"/>
+        <w:ind w:left="840"/>
+      </w:pPr>
+      <w:r>
+        <w:t xml:space="preserve">    Node </w:t>
+      </w:r>
+      <w:proofErr w:type="spellStart"/>
+      <w:r>
+        <w:t>node</w:t>
+      </w:r>
+      <w:proofErr w:type="spellEnd"/>
+      <w:r>
+        <w:t xml:space="preserve"> = </w:t>
+      </w:r>
+      <w:proofErr w:type="spellStart"/>
+      <w:proofErr w:type="gramStart"/>
+      <w:r>
+        <w:t>nodeBuilder</w:t>
+      </w:r>
+      <w:proofErr w:type="spellEnd"/>
+      <w:r>
+        <w:t>(</w:t>
+      </w:r>
+      <w:proofErr w:type="gramEnd"/>
+      <w:r>
+        <w:t>).</w:t>
+      </w:r>
+      <w:proofErr w:type="spellStart"/>
+      <w:r>
+        <w:t>clusterName</w:t>
+      </w:r>
+      <w:proofErr w:type="spellEnd"/>
+      <w:r>
+        <w:t>(</w:t>
+      </w:r>
+      <w:proofErr w:type="spellStart"/>
+      <w:r>
+        <w:t>clusterName</w:t>
+      </w:r>
+      <w:proofErr w:type="spellEnd"/>
+      <w:r>
+        <w:t xml:space="preserve">).client(true).node();   </w:t>
+      </w:r>
+    </w:p>
+    <w:p>
+      <w:pPr>
+        <w:ind w:firstLine="420"/>
+        <w:rPr>
+          <w:rFonts w:hint="eastAsia"/>
+        </w:rPr>
+      </w:pPr>
+      <w:r>
+        <w:rPr>
+          <w:rFonts w:hint="eastAsia"/>
+        </w:rPr>
+        <w:t>还有一种情况是你并不想把节点加入集群，只想用它进行单元测试时，就要启动一个“本地”的</w:t>
+      </w:r>
+      <w:proofErr w:type="spellStart"/>
+      <w:r>
+        <w:rPr>
+          <w:rFonts w:hint="eastAsia"/>
+        </w:rPr>
+        <w:t>es</w:t>
+      </w:r>
+      <w:proofErr w:type="spellEnd"/>
+      <w:r>
+        <w:rPr>
+          <w:rFonts w:hint="eastAsia"/>
+        </w:rPr>
+        <w:t>，这里“本地”指的是在</w:t>
+      </w:r>
+      <w:proofErr w:type="spellStart"/>
+      <w:r>
+        <w:rPr>
+          <w:rFonts w:hint="eastAsia"/>
+        </w:rPr>
+        <w:t>jvm</w:t>
+      </w:r>
+      <w:proofErr w:type="spellEnd"/>
+      <w:r>
+        <w:rPr>
+          <w:rFonts w:hint="eastAsia"/>
+        </w:rPr>
+        <w:t>的级别下运行，即两个不同的</w:t>
+      </w:r>
+      <w:proofErr w:type="spellStart"/>
+      <w:r>
+        <w:rPr>
+          <w:rFonts w:hint="eastAsia"/>
+        </w:rPr>
+        <w:t>es</w:t>
+      </w:r>
+      <w:proofErr w:type="spellEnd"/>
+      <w:r>
+        <w:rPr>
+          <w:rFonts w:hint="eastAsia"/>
+        </w:rPr>
+        <w:t>节点运行在同一个</w:t>
+      </w:r>
+      <w:r>
+        <w:rPr>
+          <w:rFonts w:hint="eastAsia"/>
+        </w:rPr>
+        <w:t>JVM</w:t>
+      </w:r>
+      <w:r>
+        <w:rPr>
+          <w:rFonts w:hint="eastAsia"/>
+        </w:rPr>
+        <w:t>中时会组成一个集群。它需要把节点的</w:t>
+      </w:r>
+      <w:r>
+        <w:rPr>
+          <w:rFonts w:hint="eastAsia"/>
+        </w:rPr>
+        <w:t>local</w:t>
+      </w:r>
+      <w:r>
+        <w:rPr>
+          <w:rFonts w:hint="eastAsia"/>
+        </w:rPr>
+        <w:t>参数设置成</w:t>
+      </w:r>
+      <w:r>
+        <w:rPr>
+          <w:rFonts w:hint="eastAsia"/>
+        </w:rPr>
+        <w:t>true</w:t>
+      </w:r>
+      <w:r>
+        <w:rPr>
+          <w:rFonts w:hint="eastAsia"/>
+        </w:rPr>
+        <w:t>，下面是例子：</w:t>
+      </w:r>
+    </w:p>
+    <w:p>
+      <w:pPr>
+        <w:pStyle w:val="code"/>
+        <w:ind w:left="840"/>
+      </w:pPr>
+      <w:r>
+        <w:t xml:space="preserve">    Node </w:t>
+      </w:r>
+      <w:proofErr w:type="spellStart"/>
+      <w:r>
+        <w:t>node</w:t>
+      </w:r>
+      <w:proofErr w:type="spellEnd"/>
+      <w:r>
+        <w:t xml:space="preserve"> = </w:t>
+      </w:r>
+      <w:proofErr w:type="spellStart"/>
+      <w:proofErr w:type="gramStart"/>
+      <w:r>
+        <w:t>nodeBuilder</w:t>
+      </w:r>
+      <w:proofErr w:type="spellEnd"/>
+      <w:r>
+        <w:t>(</w:t>
+      </w:r>
+      <w:proofErr w:type="gramEnd"/>
+      <w:r>
+        <w:t xml:space="preserve">).local(true).node();   </w:t>
+      </w:r>
+    </w:p>
+    <w:p>
+      <w:pPr>
+        <w:pStyle w:val="4"/>
+        <w:rPr>
+          <w:rFonts w:hint="eastAsia"/>
+        </w:rPr>
+      </w:pPr>
+      <w:bookmarkStart w:id="2" w:name="_Toc378090335"/>
+      <w:proofErr w:type="spellStart"/>
+      <w:r>
+        <w:rPr>
+          <w:rFonts w:hint="eastAsia"/>
+        </w:rPr>
+        <w:lastRenderedPageBreak/>
+        <w:t>TransportClient</w:t>
+      </w:r>
+      <w:proofErr w:type="spellEnd"/>
+      <w:r>
+        <w:rPr>
+          <w:rFonts w:hint="eastAsia"/>
+        </w:rPr>
+        <w:t>方式</w:t>
+      </w:r>
+      <w:bookmarkEnd w:id="2"/>
+    </w:p>
+    <w:p>
+      <w:pPr>
+        <w:ind w:firstLine="420"/>
+        <w:rPr>
+          <w:rFonts w:hint="eastAsia"/>
+        </w:rPr>
+      </w:pPr>
+      <w:r>
+        <w:rPr>
+          <w:rFonts w:hint="eastAsia"/>
+        </w:rPr>
+        <w:t>通过</w:t>
+      </w:r>
+      <w:proofErr w:type="spellStart"/>
+      <w:r>
+        <w:rPr>
+          <w:rFonts w:hint="eastAsia"/>
+        </w:rPr>
+        <w:t>TransportClient</w:t>
+      </w:r>
+      <w:proofErr w:type="spellEnd"/>
+      <w:r>
+        <w:rPr>
+          <w:rFonts w:hint="eastAsia"/>
+        </w:rPr>
+        <w:t>这个接口，我们可以不启动节点就可以和</w:t>
+      </w:r>
+      <w:proofErr w:type="spellStart"/>
+      <w:r>
+        <w:rPr>
+          <w:rFonts w:hint="eastAsia"/>
+        </w:rPr>
+        <w:t>es</w:t>
+      </w:r>
+      <w:proofErr w:type="spellEnd"/>
+      <w:r>
+        <w:rPr>
+          <w:rFonts w:hint="eastAsia"/>
+        </w:rPr>
+        <w:t>集群进行通信，它需要指定</w:t>
+      </w:r>
+      <w:proofErr w:type="spellStart"/>
+      <w:r>
+        <w:rPr>
+          <w:rFonts w:hint="eastAsia"/>
+        </w:rPr>
+        <w:t>es</w:t>
+      </w:r>
+      <w:proofErr w:type="spellEnd"/>
+      <w:r>
+        <w:rPr>
+          <w:rFonts w:hint="eastAsia"/>
+        </w:rPr>
+        <w:t>集群中其中一台或多台机的</w:t>
+      </w:r>
+      <w:proofErr w:type="spellStart"/>
+      <w:r>
+        <w:rPr>
+          <w:rFonts w:hint="eastAsia"/>
+        </w:rPr>
+        <w:t>ip</w:t>
+      </w:r>
+      <w:proofErr w:type="spellEnd"/>
+      <w:r>
+        <w:rPr>
+          <w:rFonts w:hint="eastAsia"/>
+        </w:rPr>
+        <w:t>地址和端口，例子如下：</w:t>
+      </w:r>
+    </w:p>
+    <w:p>
+      <w:pPr>
+        <w:pStyle w:val="code"/>
+        <w:ind w:left="840"/>
+      </w:pPr>
+      <w:r>
+        <w:t xml:space="preserve">    Client </w:t>
+      </w:r>
+      <w:proofErr w:type="spellStart"/>
+      <w:r>
+        <w:t>client</w:t>
+      </w:r>
+      <w:proofErr w:type="spellEnd"/>
+      <w:r>
+        <w:t xml:space="preserve"> = new </w:t>
+      </w:r>
+      <w:proofErr w:type="spellStart"/>
+      <w:proofErr w:type="gramStart"/>
+      <w:r>
+        <w:t>TransportClient</w:t>
+      </w:r>
+      <w:proofErr w:type="spellEnd"/>
+      <w:r>
+        <w:t>()</w:t>
+      </w:r>
+      <w:proofErr w:type="gramEnd"/>
+      <w:r>
+        <w:t xml:space="preserve">   </w:t>
+      </w:r>
+    </w:p>
+    <w:p>
+      <w:pPr>
+        <w:pStyle w:val="code"/>
+        <w:ind w:left="840"/>
+      </w:pPr>
+      <w:r>
+        <w:t xml:space="preserve">            .</w:t>
+      </w:r>
+      <w:proofErr w:type="spellStart"/>
+      <w:proofErr w:type="gramStart"/>
+      <w:r>
+        <w:t>addTransportAddress</w:t>
+      </w:r>
+      <w:proofErr w:type="spellEnd"/>
+      <w:r>
+        <w:t>(</w:t>
+      </w:r>
+      <w:proofErr w:type="gramEnd"/>
+      <w:r>
+        <w:t xml:space="preserve">new </w:t>
+      </w:r>
+      <w:proofErr w:type="spellStart"/>
+      <w:r>
+        <w:t>InetSocketTransportAddress</w:t>
+      </w:r>
+      <w:proofErr w:type="spellEnd"/>
+      <w:r>
+        <w:t xml:space="preserve">("host1", 9300))   </w:t>
+      </w:r>
+    </w:p>
+    <w:p>
+      <w:pPr>
+        <w:pStyle w:val="code"/>
+        <w:ind w:left="840"/>
+      </w:pPr>
+      <w:r>
+        <w:t xml:space="preserve">            .</w:t>
+      </w:r>
+      <w:proofErr w:type="spellStart"/>
+      <w:proofErr w:type="gramStart"/>
+      <w:r>
+        <w:t>addTransportAddress</w:t>
+      </w:r>
+      <w:proofErr w:type="spellEnd"/>
+      <w:r>
+        <w:t>(</w:t>
+      </w:r>
+      <w:proofErr w:type="gramEnd"/>
+      <w:r>
+        <w:t xml:space="preserve">new </w:t>
+      </w:r>
+      <w:proofErr w:type="spellStart"/>
+      <w:r>
+        <w:t>InetSocketTransportAddress</w:t>
+      </w:r>
+      <w:proofErr w:type="spellEnd"/>
+      <w:r>
+        <w:t xml:space="preserve">("host2", 9300));   </w:t>
+      </w:r>
+    </w:p>
+    <w:p>
+      <w:pPr>
+        <w:pStyle w:val="code"/>
+        <w:ind w:left="840"/>
+      </w:pPr>
+      <w:r>
+        <w:t xml:space="preserve">    </w:t>
+      </w:r>
+      <w:proofErr w:type="spellStart"/>
+      <w:proofErr w:type="gramStart"/>
+      <w:r>
+        <w:t>client.close</w:t>
+      </w:r>
+      <w:proofErr w:type="spellEnd"/>
+      <w:r>
+        <w:t>(</w:t>
+      </w:r>
+      <w:proofErr w:type="gramEnd"/>
+      <w:r>
+        <w:t xml:space="preserve">);  </w:t>
+      </w:r>
+    </w:p>
+    <w:p>
+      <w:pPr>
+        <w:ind w:firstLine="420"/>
+        <w:rPr>
+          <w:rFonts w:hint="eastAsia"/>
+        </w:rPr>
+      </w:pPr>
+      <w:r>
+        <w:t xml:space="preserve">    </w:t>
+      </w:r>
+      <w:r>
+        <w:rPr>
+          <w:rFonts w:hint="eastAsia"/>
+        </w:rPr>
+        <w:t>如果你需要更改集群名（默认是</w:t>
+      </w:r>
+      <w:proofErr w:type="spellStart"/>
+      <w:r>
+        <w:rPr>
+          <w:rFonts w:hint="eastAsia"/>
+        </w:rPr>
+        <w:t>elasticsearch</w:t>
+      </w:r>
+      <w:proofErr w:type="spellEnd"/>
+      <w:r>
+        <w:rPr>
+          <w:rFonts w:hint="eastAsia"/>
+        </w:rPr>
+        <w:t>），需要如下设置：</w:t>
+      </w:r>
+    </w:p>
+    <w:p>
+      <w:pPr>
+        <w:pStyle w:val="code"/>
+        <w:ind w:left="840"/>
+      </w:pPr>
+      <w:r>
+        <w:t xml:space="preserve">    Settings </w:t>
+      </w:r>
+      <w:proofErr w:type="spellStart"/>
+      <w:r>
+        <w:t>settings</w:t>
+      </w:r>
+      <w:proofErr w:type="spellEnd"/>
+      <w:r>
+        <w:t xml:space="preserve"> = </w:t>
+      </w:r>
+      <w:proofErr w:type="spellStart"/>
+      <w:proofErr w:type="gramStart"/>
+      <w:r>
+        <w:t>ImmutableSettings.settingsBuilder</w:t>
+      </w:r>
+      <w:proofErr w:type="spellEnd"/>
+      <w:r>
+        <w:t>()</w:t>
+      </w:r>
+      <w:proofErr w:type="gramEnd"/>
+      <w:r>
+        <w:t xml:space="preserve">   </w:t>
+      </w:r>
+    </w:p>
+    <w:p>
+      <w:pPr>
+        <w:pStyle w:val="code"/>
+        <w:ind w:left="840"/>
+      </w:pPr>
+      <w:r>
+        <w:t xml:space="preserve">                    .</w:t>
+      </w:r>
+      <w:proofErr w:type="gramStart"/>
+      <w:r>
+        <w:t>put(</w:t>
+      </w:r>
+      <w:proofErr w:type="gramEnd"/>
+      <w:r>
+        <w:t>"cluster.name", "</w:t>
+      </w:r>
+      <w:proofErr w:type="spellStart"/>
+      <w:r>
+        <w:t>myClusterName</w:t>
+      </w:r>
+      <w:proofErr w:type="spellEnd"/>
+      <w:r>
+        <w:t xml:space="preserve">").build();   </w:t>
+      </w:r>
+    </w:p>
+    <w:p>
+      <w:pPr>
+        <w:pStyle w:val="code"/>
+        <w:ind w:left="840"/>
+      </w:pPr>
+      <w:r>
+        <w:t xml:space="preserve">    Client </w:t>
+      </w:r>
+      <w:proofErr w:type="spellStart"/>
+      <w:r>
+        <w:t>client</w:t>
+      </w:r>
+      <w:proofErr w:type="spellEnd"/>
+      <w:r>
+        <w:t xml:space="preserve"> = new </w:t>
+      </w:r>
+      <w:proofErr w:type="spellStart"/>
+      <w:proofErr w:type="gramStart"/>
+      <w:r>
+        <w:t>TransportClient</w:t>
+      </w:r>
+      <w:proofErr w:type="spellEnd"/>
+      <w:r>
+        <w:t>(</w:t>
+      </w:r>
+      <w:proofErr w:type="gramEnd"/>
+      <w:r>
+        <w:t xml:space="preserve">settings);  </w:t>
+      </w:r>
+    </w:p>
+    <w:p>
+      <w:pPr>
+        <w:ind w:firstLine="420"/>
+        <w:rPr>
+          <w:rFonts w:hint="eastAsia"/>
+        </w:rPr>
+      </w:pPr>
+      <w:r>
+        <w:rPr>
+          <w:rFonts w:hint="eastAsia"/>
+        </w:rPr>
+        <w:t>你可以设置</w:t>
+      </w:r>
+      <w:proofErr w:type="spellStart"/>
+      <w:r>
+        <w:rPr>
+          <w:rFonts w:hint="eastAsia"/>
+        </w:rPr>
+        <w:t>client.transport.sniff</w:t>
+      </w:r>
+      <w:proofErr w:type="spellEnd"/>
+      <w:r>
+        <w:rPr>
+          <w:rFonts w:hint="eastAsia"/>
+        </w:rPr>
+        <w:t>为</w:t>
+      </w:r>
+      <w:r>
+        <w:rPr>
+          <w:rFonts w:hint="eastAsia"/>
+        </w:rPr>
+        <w:t>true</w:t>
+      </w:r>
+      <w:r>
+        <w:rPr>
+          <w:rFonts w:hint="eastAsia"/>
+        </w:rPr>
+        <w:t>来使客户端去</w:t>
+      </w:r>
+      <w:proofErr w:type="gramStart"/>
+      <w:r>
+        <w:rPr>
+          <w:rFonts w:hint="eastAsia"/>
+        </w:rPr>
+        <w:t>嗅探整个</w:t>
+      </w:r>
+      <w:proofErr w:type="gramEnd"/>
+      <w:r>
+        <w:rPr>
+          <w:rFonts w:hint="eastAsia"/>
+        </w:rPr>
+        <w:t>集群的状态，把集群中其它机器的</w:t>
+      </w:r>
+      <w:proofErr w:type="spellStart"/>
+      <w:r>
+        <w:rPr>
+          <w:rFonts w:hint="eastAsia"/>
+        </w:rPr>
+        <w:t>ip</w:t>
+      </w:r>
+      <w:proofErr w:type="spellEnd"/>
+      <w:r>
+        <w:rPr>
+          <w:rFonts w:hint="eastAsia"/>
+        </w:rPr>
+        <w:t>地址加到客户端中，这样做的好处是一般你不用手动设置集群里所有集群的</w:t>
+      </w:r>
+      <w:proofErr w:type="spellStart"/>
+      <w:r>
+        <w:rPr>
+          <w:rFonts w:hint="eastAsia"/>
+        </w:rPr>
+        <w:t>ip</w:t>
+      </w:r>
+      <w:proofErr w:type="spellEnd"/>
+      <w:r>
+        <w:rPr>
+          <w:rFonts w:hint="eastAsia"/>
+        </w:rPr>
+        <w:t>到连接客户端，它会自动帮你添加，并且自动发现新加入集群的机器。代码实例如下：</w:t>
+      </w:r>
+    </w:p>
+    <w:p>
+      <w:pPr>
+        <w:pStyle w:val="code"/>
+        <w:ind w:left="840"/>
+      </w:pPr>
+      <w:r>
+        <w:t xml:space="preserve">    Settings </w:t>
+      </w:r>
+      <w:proofErr w:type="spellStart"/>
+      <w:r>
+        <w:t>settings</w:t>
+      </w:r>
+      <w:proofErr w:type="spellEnd"/>
+      <w:r>
+        <w:t xml:space="preserve"> = </w:t>
+      </w:r>
+      <w:proofErr w:type="spellStart"/>
+      <w:proofErr w:type="gramStart"/>
+      <w:r>
+        <w:t>ImmutableSettings.settingsBuilder</w:t>
+      </w:r>
+      <w:proofErr w:type="spellEnd"/>
+      <w:r>
+        <w:t>()</w:t>
+      </w:r>
+      <w:proofErr w:type="gramEnd"/>
+      <w:r>
+        <w:t xml:space="preserve">   </w:t>
+      </w:r>
+    </w:p>
+    <w:p>
+      <w:pPr>
+        <w:pStyle w:val="code"/>
+        <w:ind w:left="840"/>
+      </w:pPr>
+      <w:r>
+        <w:t xml:space="preserve">                    .</w:t>
+      </w:r>
+      <w:proofErr w:type="gramStart"/>
+      <w:r>
+        <w:t>put(</w:t>
+      </w:r>
+      <w:proofErr w:type="gramEnd"/>
+      <w:r>
+        <w:t>"</w:t>
+      </w:r>
+      <w:proofErr w:type="spellStart"/>
+      <w:r>
+        <w:t>client.transport.sniff</w:t>
+      </w:r>
+      <w:proofErr w:type="spellEnd"/>
+      <w:r>
+        <w:t xml:space="preserve">", true).build();   </w:t>
+      </w:r>
+    </w:p>
+    <w:p>
+      <w:pPr>
+        <w:pStyle w:val="code"/>
+        <w:ind w:left="840" w:firstLine="435"/>
+        <w:rPr>
+          <w:rFonts w:hint="eastAsia"/>
+        </w:rPr>
+      </w:pPr>
+      <w:proofErr w:type="spellStart"/>
+      <w:r>
+        <w:t>TransportClient</w:t>
+      </w:r>
+      <w:proofErr w:type="spellEnd"/>
+      <w:r>
+        <w:t xml:space="preserve"> client = new </w:t>
+      </w:r>
+      <w:proofErr w:type="spellStart"/>
+      <w:proofErr w:type="gramStart"/>
+      <w:r>
+        <w:t>TransportClient</w:t>
+      </w:r>
+      <w:proofErr w:type="spellEnd"/>
+      <w:r>
+        <w:t>(</w:t>
+      </w:r>
+      <w:proofErr w:type="gramEnd"/>
+      <w:r>
+        <w:t>settings);</w:t>
+      </w:r>
+    </w:p>
+    <w:p>
+      <w:pPr>
+        <w:pStyle w:val="3"/>
+        <w:rPr>
+          <w:rFonts w:hint="eastAsia"/>
+        </w:rPr>
+      </w:pPr>
+      <w:bookmarkStart w:id="3" w:name="_Toc378090336"/>
+      <w:r>
+        <w:rPr>
+          <w:rFonts w:hint="eastAsia"/>
+        </w:rPr>
+        <w:t>put Mapping</w:t>
+      </w:r>
+      <w:r>
+        <w:rPr>
+          <w:rFonts w:hint="eastAsia"/>
+        </w:rPr>
+        <w:t>定义索引字段属性</w:t>
+      </w:r>
+      <w:bookmarkEnd w:id="3"/>
+    </w:p>
+    <w:p>
+      <w:pPr>
+        <w:ind w:firstLine="420"/>
+        <w:rPr>
+          <w:rFonts w:hint="eastAsia"/>
+        </w:rPr>
+      </w:pPr>
+      <w:r>
+        <w:rPr>
+          <w:rFonts w:hint="eastAsia"/>
+        </w:rPr>
+        <w:t>Mapping,</w:t>
+      </w:r>
+      <w:r>
+        <w:rPr>
+          <w:rFonts w:hint="eastAsia"/>
+        </w:rPr>
+        <w:t>就是对索引库中索引的字段名及其数据类型进行定义，类似于关系数据库中表建立时要定义字段名及其数据类型那样，不过</w:t>
+      </w:r>
+      <w:proofErr w:type="spellStart"/>
+      <w:r>
+        <w:rPr>
+          <w:rFonts w:hint="eastAsia"/>
+        </w:rPr>
+        <w:t>es</w:t>
+      </w:r>
+      <w:proofErr w:type="spellEnd"/>
+      <w:r>
+        <w:rPr>
+          <w:rFonts w:hint="eastAsia"/>
+        </w:rPr>
+        <w:t>的</w:t>
+      </w:r>
+      <w:r>
+        <w:rPr>
+          <w:rFonts w:hint="eastAsia"/>
+        </w:rPr>
+        <w:t>mapping</w:t>
+      </w:r>
+      <w:r>
+        <w:rPr>
+          <w:rFonts w:hint="eastAsia"/>
+        </w:rPr>
+        <w:t>比数据库灵活很多，它可以动态添加字段。一般不需要</w:t>
+      </w:r>
+      <w:proofErr w:type="gramStart"/>
+      <w:r>
+        <w:rPr>
+          <w:rFonts w:hint="eastAsia"/>
+        </w:rPr>
+        <w:t>要</w:t>
+      </w:r>
+      <w:proofErr w:type="gramEnd"/>
+      <w:r>
+        <w:rPr>
+          <w:rFonts w:hint="eastAsia"/>
+        </w:rPr>
+        <w:t>指定</w:t>
+      </w:r>
+      <w:r>
+        <w:rPr>
+          <w:rFonts w:hint="eastAsia"/>
+        </w:rPr>
+        <w:t>mapping</w:t>
+      </w:r>
+      <w:r>
+        <w:rPr>
+          <w:rFonts w:hint="eastAsia"/>
+        </w:rPr>
+        <w:t>都可以，因为</w:t>
+      </w:r>
+      <w:proofErr w:type="spellStart"/>
+      <w:r>
+        <w:rPr>
+          <w:rFonts w:hint="eastAsia"/>
+        </w:rPr>
+        <w:t>es</w:t>
+      </w:r>
+      <w:proofErr w:type="spellEnd"/>
+      <w:r>
+        <w:rPr>
+          <w:rFonts w:hint="eastAsia"/>
+        </w:rPr>
+        <w:t>会自动根据数据格式定义它的类型，如果你需要对某些字段添加特殊属性（如：定义使用其它分词器、是否分词、是否存储等），就必须手动添加</w:t>
+      </w:r>
+      <w:r>
+        <w:rPr>
+          <w:rFonts w:hint="eastAsia"/>
+        </w:rPr>
+        <w:t>mapping</w:t>
+      </w:r>
+      <w:r>
+        <w:rPr>
+          <w:rFonts w:hint="eastAsia"/>
+        </w:rPr>
+        <w:t>。有两种添加</w:t>
+      </w:r>
+      <w:r>
+        <w:rPr>
+          <w:rFonts w:hint="eastAsia"/>
+        </w:rPr>
+        <w:t>mapping</w:t>
+      </w:r>
+      <w:r>
+        <w:rPr>
+          <w:rFonts w:hint="eastAsia"/>
+        </w:rPr>
+        <w:t>的方法，一种是定义在配置文件中，一种是运行时手动提交</w:t>
+      </w:r>
+      <w:r>
+        <w:rPr>
+          <w:rFonts w:hint="eastAsia"/>
+        </w:rPr>
+        <w:t>mapping</w:t>
+      </w:r>
+      <w:r>
+        <w:rPr>
+          <w:rFonts w:hint="eastAsia"/>
+        </w:rPr>
+        <w:t>，两种选一种就行了。</w:t>
+      </w:r>
+    </w:p>
+    <w:p>
+      <w:pPr>
+        <w:ind w:firstLine="420"/>
+        <w:rPr>
+          <w:rFonts w:hint="eastAsia"/>
+        </w:rPr>
+      </w:pPr>
+      <w:r>
+        <w:rPr>
+          <w:rFonts w:hint="eastAsia"/>
+        </w:rPr>
+        <w:t>先介绍在配置文件中定义</w:t>
+      </w:r>
+      <w:r>
+        <w:rPr>
+          <w:rFonts w:hint="eastAsia"/>
+        </w:rPr>
+        <w:t>mapping</w:t>
+      </w:r>
+      <w:r>
+        <w:rPr>
+          <w:rFonts w:hint="eastAsia"/>
+        </w:rPr>
+        <w:t>，你可以把</w:t>
+      </w:r>
+      <w:r>
+        <w:rPr>
+          <w:rFonts w:hint="eastAsia"/>
+        </w:rPr>
+        <w:t>[mapping</w:t>
+      </w:r>
+      <w:r>
+        <w:rPr>
+          <w:rFonts w:hint="eastAsia"/>
+        </w:rPr>
+        <w:t>名</w:t>
+      </w:r>
+      <w:r>
+        <w:rPr>
+          <w:rFonts w:hint="eastAsia"/>
+        </w:rPr>
+        <w:t>].</w:t>
+      </w:r>
+      <w:proofErr w:type="spellStart"/>
+      <w:r>
+        <w:rPr>
+          <w:rFonts w:hint="eastAsia"/>
+        </w:rPr>
+        <w:t>json</w:t>
+      </w:r>
+      <w:proofErr w:type="spellEnd"/>
+      <w:r>
+        <w:rPr>
+          <w:rFonts w:hint="eastAsia"/>
+        </w:rPr>
+        <w:t>文件放到</w:t>
+      </w:r>
+      <w:proofErr w:type="spellStart"/>
+      <w:r>
+        <w:rPr>
+          <w:rFonts w:hint="eastAsia"/>
+        </w:rPr>
+        <w:t>config</w:t>
+      </w:r>
+      <w:proofErr w:type="spellEnd"/>
+      <w:r>
+        <w:rPr>
+          <w:rFonts w:hint="eastAsia"/>
+        </w:rPr>
+        <w:t>/mappings/[</w:t>
+      </w:r>
+      <w:r>
+        <w:rPr>
+          <w:rFonts w:hint="eastAsia"/>
+        </w:rPr>
+        <w:t>索引名</w:t>
+      </w:r>
+      <w:r>
+        <w:rPr>
+          <w:rFonts w:hint="eastAsia"/>
+        </w:rPr>
+        <w:t>]</w:t>
+      </w:r>
+      <w:r>
+        <w:rPr>
+          <w:rFonts w:hint="eastAsia"/>
+        </w:rPr>
+        <w:t>目录下，这个目录要自己创建，一个</w:t>
+      </w:r>
+      <w:r>
+        <w:rPr>
+          <w:rFonts w:hint="eastAsia"/>
+        </w:rPr>
+        <w:t>mapping</w:t>
+      </w:r>
+      <w:r>
+        <w:rPr>
+          <w:rFonts w:hint="eastAsia"/>
+        </w:rPr>
+        <w:t>和一个索引对应，你也可以定义一个默认的</w:t>
+      </w:r>
+      <w:r>
+        <w:rPr>
+          <w:rFonts w:hint="eastAsia"/>
+        </w:rPr>
+        <w:t>mapping</w:t>
+      </w:r>
+      <w:r>
+        <w:rPr>
+          <w:rFonts w:hint="eastAsia"/>
+        </w:rPr>
+        <w:t>，把自己定义的</w:t>
+      </w:r>
+      <w:r>
+        <w:rPr>
+          <w:rFonts w:hint="eastAsia"/>
+        </w:rPr>
+        <w:t>default-</w:t>
+      </w:r>
+      <w:proofErr w:type="spellStart"/>
+      <w:r>
+        <w:rPr>
+          <w:rFonts w:hint="eastAsia"/>
+        </w:rPr>
+        <w:t>mapping.json</w:t>
+      </w:r>
+      <w:proofErr w:type="spellEnd"/>
+      <w:r>
+        <w:rPr>
+          <w:rFonts w:hint="eastAsia"/>
+        </w:rPr>
+        <w:t>放到</w:t>
+      </w:r>
+      <w:proofErr w:type="spellStart"/>
+      <w:r>
+        <w:rPr>
+          <w:rFonts w:hint="eastAsia"/>
+        </w:rPr>
+        <w:t>config</w:t>
+      </w:r>
+      <w:proofErr w:type="spellEnd"/>
+      <w:r>
+        <w:rPr>
+          <w:rFonts w:hint="eastAsia"/>
+        </w:rPr>
+        <w:t>目录下就行。</w:t>
+      </w:r>
+      <w:proofErr w:type="spellStart"/>
+      <w:r>
+        <w:rPr>
+          <w:rFonts w:hint="eastAsia"/>
+        </w:rPr>
+        <w:t>json</w:t>
+      </w:r>
+      <w:proofErr w:type="spellEnd"/>
+      <w:r>
+        <w:rPr>
+          <w:rFonts w:hint="eastAsia"/>
+        </w:rPr>
+        <w:t>格式如下：</w:t>
+      </w:r>
+    </w:p>
+    <w:p>
+      <w:pPr>
+        <w:pStyle w:val="code"/>
+        <w:ind w:left="840"/>
+      </w:pPr>
+      <w:r>
+        <w:t xml:space="preserve">    {  </w:t>
+      </w:r>
+    </w:p>
+    <w:p>
+      <w:pPr>
+        <w:pStyle w:val="code"/>
+        <w:ind w:left="840"/>
+      </w:pPr>
+      <w:r>
+        <w:t xml:space="preserve">       "</w:t>
+      </w:r>
+      <w:proofErr w:type="gramStart"/>
+      <w:r>
+        <w:t>mappings</w:t>
+      </w:r>
+      <w:proofErr w:type="gramEnd"/>
+      <w:r>
+        <w:t xml:space="preserve">":{  </w:t>
+      </w:r>
+    </w:p>
+    <w:p>
+      <w:pPr>
+        <w:pStyle w:val="code"/>
+        <w:ind w:left="840"/>
+      </w:pPr>
+      <w:r>
+        <w:t xml:space="preserve">          "</w:t>
+      </w:r>
+      <w:proofErr w:type="gramStart"/>
+      <w:r>
+        <w:t>properties</w:t>
+      </w:r>
+      <w:proofErr w:type="gramEnd"/>
+      <w:r>
+        <w:t xml:space="preserve">":{  </w:t>
+      </w:r>
+    </w:p>
+    <w:p>
+      <w:pPr>
+        <w:pStyle w:val="code"/>
+        <w:ind w:left="840"/>
+      </w:pPr>
+      <w:r>
+        <w:t xml:space="preserve">             "</w:t>
+      </w:r>
+      <w:proofErr w:type="gramStart"/>
+      <w:r>
+        <w:t>title</w:t>
+      </w:r>
+      <w:proofErr w:type="gramEnd"/>
+      <w:r>
+        <w:t xml:space="preserve">":{  </w:t>
+      </w:r>
+    </w:p>
+    <w:p>
+      <w:pPr>
+        <w:pStyle w:val="code"/>
+        <w:ind w:left="840"/>
+      </w:pPr>
+      <w:r>
+        <w:t xml:space="preserve">                "</w:t>
+      </w:r>
+      <w:proofErr w:type="spellStart"/>
+      <w:proofErr w:type="gramStart"/>
+      <w:r>
+        <w:t>type</w:t>
+      </w:r>
+      <w:proofErr w:type="gramEnd"/>
+      <w:r>
+        <w:t>":"string</w:t>
+      </w:r>
+      <w:proofErr w:type="spellEnd"/>
+      <w:r>
+        <w:t xml:space="preserve">",  </w:t>
+      </w:r>
+    </w:p>
+    <w:p>
+      <w:pPr>
+        <w:pStyle w:val="code"/>
+        <w:ind w:left="840"/>
+      </w:pPr>
+      <w:r>
+        <w:t xml:space="preserve">                "</w:t>
+      </w:r>
+      <w:proofErr w:type="spellStart"/>
+      <w:proofErr w:type="gramStart"/>
+      <w:r>
+        <w:t>store</w:t>
+      </w:r>
+      <w:proofErr w:type="gramEnd"/>
+      <w:r>
+        <w:t>":"yes</w:t>
+      </w:r>
+      <w:proofErr w:type="spellEnd"/>
+      <w:r>
+        <w:t xml:space="preserve">"  </w:t>
+      </w:r>
+    </w:p>
+    <w:p>
+      <w:pPr>
+        <w:pStyle w:val="code"/>
+        <w:ind w:left="840"/>
+      </w:pPr>
+      <w:r>
+        <w:t xml:space="preserve">             },  </w:t>
+      </w:r>
+    </w:p>
+    <w:p>
+      <w:pPr>
+        <w:pStyle w:val="code"/>
+        <w:ind w:left="840"/>
+      </w:pPr>
+      <w:r>
+        <w:t xml:space="preserve">             "</w:t>
+      </w:r>
+      <w:proofErr w:type="gramStart"/>
+      <w:r>
+        <w:t>description</w:t>
+      </w:r>
+      <w:proofErr w:type="gramEnd"/>
+      <w:r>
+        <w:t xml:space="preserve">":{  </w:t>
+      </w:r>
+    </w:p>
+    <w:p>
+      <w:pPr>
+        <w:pStyle w:val="code"/>
+        <w:ind w:left="840"/>
+      </w:pPr>
+      <w:r>
+        <w:t xml:space="preserve">                "</w:t>
+      </w:r>
+      <w:proofErr w:type="spellStart"/>
+      <w:proofErr w:type="gramStart"/>
+      <w:r>
+        <w:t>type</w:t>
+      </w:r>
+      <w:proofErr w:type="gramEnd"/>
+      <w:r>
+        <w:t>":"string</w:t>
+      </w:r>
+      <w:proofErr w:type="spellEnd"/>
+      <w:r>
+        <w:t xml:space="preserve">",  </w:t>
+      </w:r>
+    </w:p>
+    <w:p>
+      <w:pPr>
+        <w:pStyle w:val="code"/>
+        <w:ind w:left="840"/>
+      </w:pPr>
+      <w:r>
+        <w:t xml:space="preserve">                "</w:t>
+      </w:r>
+      <w:proofErr w:type="gramStart"/>
+      <w:r>
+        <w:t>index</w:t>
+      </w:r>
+      <w:proofErr w:type="gramEnd"/>
+      <w:r>
+        <w:t>":"</w:t>
+      </w:r>
+      <w:proofErr w:type="spellStart"/>
+      <w:r>
+        <w:t>not_analyzed</w:t>
+      </w:r>
+      <w:proofErr w:type="spellEnd"/>
+      <w:r>
+        <w:t xml:space="preserve">"  </w:t>
+      </w:r>
+    </w:p>
+    <w:p>
+      <w:pPr>
+        <w:pStyle w:val="code"/>
+        <w:ind w:left="840"/>
+      </w:pPr>
+      <w:r>
+        <w:t xml:space="preserve">             },  </w:t>
+      </w:r>
+    </w:p>
+    <w:p>
+      <w:pPr>
+        <w:pStyle w:val="code"/>
+        <w:ind w:left="840"/>
+      </w:pPr>
+      <w:r>
+        <w:t xml:space="preserve">             "</w:t>
+      </w:r>
+      <w:proofErr w:type="gramStart"/>
+      <w:r>
+        <w:t>price</w:t>
+      </w:r>
+      <w:proofErr w:type="gramEnd"/>
+      <w:r>
+        <w:t xml:space="preserve">":{  </w:t>
+      </w:r>
+    </w:p>
+    <w:p>
+      <w:pPr>
+        <w:pStyle w:val="code"/>
+        <w:ind w:left="840"/>
+      </w:pPr>
+      <w:r>
+        <w:lastRenderedPageBreak/>
+        <w:t xml:space="preserve">                "</w:t>
+      </w:r>
+      <w:proofErr w:type="spellStart"/>
+      <w:proofErr w:type="gramStart"/>
+      <w:r>
+        <w:t>type</w:t>
+      </w:r>
+      <w:proofErr w:type="gramEnd"/>
+      <w:r>
+        <w:t>":"double</w:t>
+      </w:r>
+      <w:proofErr w:type="spellEnd"/>
+      <w:r>
+        <w:t xml:space="preserve">"  </w:t>
+      </w:r>
+    </w:p>
+    <w:p>
+      <w:pPr>
+        <w:pStyle w:val="code"/>
+        <w:ind w:left="840"/>
+      </w:pPr>
+      <w:r>
+        <w:t xml:space="preserve">             },  </w:t>
+      </w:r>
+    </w:p>
+    <w:p>
+      <w:pPr>
+        <w:pStyle w:val="code"/>
+        <w:ind w:left="840"/>
+      </w:pPr>
+      <w:r>
+        <w:t xml:space="preserve">             "</w:t>
+      </w:r>
+      <w:proofErr w:type="spellStart"/>
+      <w:proofErr w:type="gramStart"/>
+      <w:r>
+        <w:t>onSale</w:t>
+      </w:r>
+      <w:proofErr w:type="spellEnd"/>
+      <w:proofErr w:type="gramEnd"/>
+      <w:r>
+        <w:t xml:space="preserve">":{  </w:t>
+      </w:r>
+    </w:p>
+    <w:p>
+      <w:pPr>
+        <w:pStyle w:val="code"/>
+        <w:ind w:left="840"/>
+      </w:pPr>
+      <w:r>
+        <w:t xml:space="preserve">                "</w:t>
+      </w:r>
+      <w:proofErr w:type="gramStart"/>
+      <w:r>
+        <w:t>type</w:t>
+      </w:r>
+      <w:proofErr w:type="gramEnd"/>
+      <w:r>
+        <w:t>":"</w:t>
+      </w:r>
+      <w:proofErr w:type="spellStart"/>
+      <w:r>
+        <w:t>boolean</w:t>
+      </w:r>
+      <w:proofErr w:type="spellEnd"/>
+      <w:r>
+        <w:t xml:space="preserve">"  </w:t>
+      </w:r>
+    </w:p>
+    <w:p>
+      <w:pPr>
+        <w:pStyle w:val="code"/>
+        <w:ind w:left="840"/>
+      </w:pPr>
+      <w:r>
+        <w:t xml:space="preserve">             },  </w:t>
+      </w:r>
+    </w:p>
+    <w:p>
+      <w:pPr>
+        <w:pStyle w:val="code"/>
+        <w:ind w:left="840"/>
+      </w:pPr>
+      <w:r>
+        <w:t xml:space="preserve">             "</w:t>
+      </w:r>
+      <w:proofErr w:type="gramStart"/>
+      <w:r>
+        <w:t>type</w:t>
+      </w:r>
+      <w:proofErr w:type="gramEnd"/>
+      <w:r>
+        <w:t xml:space="preserve">":{  </w:t>
+      </w:r>
+    </w:p>
+    <w:p>
+      <w:pPr>
+        <w:pStyle w:val="code"/>
+        <w:ind w:left="840"/>
+      </w:pPr>
+      <w:r>
+        <w:t xml:space="preserve">                "</w:t>
+      </w:r>
+      <w:proofErr w:type="spellStart"/>
+      <w:proofErr w:type="gramStart"/>
+      <w:r>
+        <w:t>type</w:t>
+      </w:r>
+      <w:proofErr w:type="gramEnd"/>
+      <w:r>
+        <w:t>":"integer</w:t>
+      </w:r>
+      <w:proofErr w:type="spellEnd"/>
+      <w:r>
+        <w:t xml:space="preserve">"  </w:t>
+      </w:r>
+    </w:p>
+    <w:p>
+      <w:pPr>
+        <w:pStyle w:val="code"/>
+        <w:ind w:left="840"/>
+      </w:pPr>
+      <w:r>
+        <w:t xml:space="preserve">             },  </w:t>
+      </w:r>
+    </w:p>
+    <w:p>
+      <w:pPr>
+        <w:pStyle w:val="code"/>
+        <w:ind w:left="840"/>
+      </w:pPr>
+      <w:r>
+        <w:t xml:space="preserve">             "</w:t>
+      </w:r>
+      <w:proofErr w:type="spellStart"/>
+      <w:proofErr w:type="gramStart"/>
+      <w:r>
+        <w:t>createDate</w:t>
+      </w:r>
+      <w:proofErr w:type="spellEnd"/>
+      <w:proofErr w:type="gramEnd"/>
+      <w:r>
+        <w:t xml:space="preserve">":{  </w:t>
+      </w:r>
+    </w:p>
+    <w:p>
+      <w:pPr>
+        <w:pStyle w:val="code"/>
+        <w:ind w:left="840"/>
+      </w:pPr>
+      <w:r>
+        <w:t xml:space="preserve">                "</w:t>
+      </w:r>
+      <w:proofErr w:type="spellStart"/>
+      <w:proofErr w:type="gramStart"/>
+      <w:r>
+        <w:t>type</w:t>
+      </w:r>
+      <w:proofErr w:type="gramEnd"/>
+      <w:r>
+        <w:t>":"date</w:t>
+      </w:r>
+      <w:proofErr w:type="spellEnd"/>
+      <w:r>
+        <w:t xml:space="preserve">"  </w:t>
+      </w:r>
+    </w:p>
+    <w:p>
+      <w:pPr>
+        <w:pStyle w:val="code"/>
+        <w:ind w:left="840"/>
+      </w:pPr>
+      <w:r>
+        <w:t xml:space="preserve">             }  </w:t>
+      </w:r>
+    </w:p>
+    <w:p>
+      <w:pPr>
+        <w:pStyle w:val="code"/>
+        <w:ind w:left="840"/>
+      </w:pPr>
+      <w:r>
+        <w:t xml:space="preserve">          }  </w:t>
+      </w:r>
+    </w:p>
+    <w:p>
+      <w:pPr>
+        <w:pStyle w:val="code"/>
+        <w:ind w:left="840"/>
+      </w:pPr>
+      <w:r>
+        <w:t xml:space="preserve">       }  </w:t>
+      </w:r>
+    </w:p>
+    <w:p>
+      <w:pPr>
+        <w:pStyle w:val="code"/>
+        <w:ind w:left="840"/>
+      </w:pPr>
+      <w:r>
+        <w:t xml:space="preserve">    }  </w:t>
+      </w:r>
+    </w:p>
+    <w:p>
+      <w:pPr>
+        <w:ind w:firstLine="420"/>
+        <w:rPr>
+          <w:rFonts w:hint="eastAsia"/>
+        </w:rPr>
+      </w:pPr>
+      <w:r>
+        <w:rPr>
+          <w:rFonts w:hint="eastAsia"/>
+        </w:rPr>
+        <w:t>接下来介绍通过请求添加</w:t>
+      </w:r>
+      <w:r>
+        <w:rPr>
+          <w:rFonts w:hint="eastAsia"/>
+        </w:rPr>
+        <w:t>mapping</w:t>
+      </w:r>
+      <w:r>
+        <w:rPr>
+          <w:rFonts w:hint="eastAsia"/>
+        </w:rPr>
+        <w:t>，下面为一个添加</w:t>
+      </w:r>
+      <w:proofErr w:type="spellStart"/>
+      <w:r>
+        <w:rPr>
+          <w:rFonts w:hint="eastAsia"/>
+        </w:rPr>
+        <w:t>productIndex</w:t>
+      </w:r>
+      <w:proofErr w:type="spellEnd"/>
+      <w:r>
+        <w:rPr>
+          <w:rFonts w:hint="eastAsia"/>
+        </w:rPr>
+        <w:t>索引库的</w:t>
+      </w:r>
+      <w:r>
+        <w:rPr>
+          <w:rFonts w:hint="eastAsia"/>
+        </w:rPr>
+        <w:t>mapping</w:t>
+      </w:r>
+      <w:r>
+        <w:rPr>
+          <w:rFonts w:hint="eastAsia"/>
+        </w:rPr>
+        <w:t>的</w:t>
+      </w:r>
+      <w:proofErr w:type="spellStart"/>
+      <w:r>
+        <w:rPr>
+          <w:rFonts w:hint="eastAsia"/>
+        </w:rPr>
+        <w:t>json</w:t>
+      </w:r>
+      <w:proofErr w:type="spellEnd"/>
+      <w:r>
+        <w:rPr>
+          <w:rFonts w:hint="eastAsia"/>
+        </w:rPr>
+        <w:t>格式请求。其中</w:t>
+      </w:r>
+      <w:proofErr w:type="spellStart"/>
+      <w:r>
+        <w:rPr>
+          <w:rFonts w:hint="eastAsia"/>
+        </w:rPr>
+        <w:t>productIndex</w:t>
+      </w:r>
+      <w:proofErr w:type="spellEnd"/>
+      <w:r>
+        <w:rPr>
+          <w:rFonts w:hint="eastAsia"/>
+        </w:rPr>
+        <w:t>为索引类型，</w:t>
+      </w:r>
+      <w:r>
+        <w:rPr>
+          <w:rFonts w:hint="eastAsia"/>
+        </w:rPr>
+        <w:t>properties</w:t>
+      </w:r>
+      <w:r>
+        <w:rPr>
+          <w:rFonts w:hint="eastAsia"/>
+        </w:rPr>
+        <w:t>下面的为索引里面的字段，</w:t>
+      </w:r>
+      <w:r>
+        <w:rPr>
+          <w:rFonts w:hint="eastAsia"/>
+        </w:rPr>
+        <w:t>type</w:t>
+      </w:r>
+      <w:r>
+        <w:rPr>
+          <w:rFonts w:hint="eastAsia"/>
+        </w:rPr>
+        <w:t>为数据类型，</w:t>
+      </w:r>
+      <w:r>
+        <w:rPr>
+          <w:rFonts w:hint="eastAsia"/>
+        </w:rPr>
+        <w:t>store</w:t>
+      </w:r>
+      <w:r>
+        <w:rPr>
+          <w:rFonts w:hint="eastAsia"/>
+        </w:rPr>
+        <w:t>为是否存储，</w:t>
+      </w:r>
+      <w:r>
+        <w:rPr>
+          <w:rFonts w:hint="eastAsia"/>
+        </w:rPr>
+        <w:t>"index":"</w:t>
+      </w:r>
+      <w:proofErr w:type="spellStart"/>
+      <w:r>
+        <w:rPr>
+          <w:rFonts w:hint="eastAsia"/>
+        </w:rPr>
+        <w:t>not_analyzed</w:t>
+      </w:r>
+      <w:proofErr w:type="spellEnd"/>
+      <w:r>
+        <w:rPr>
+          <w:rFonts w:hint="eastAsia"/>
+        </w:rPr>
+        <w:t>"</w:t>
+      </w:r>
+      <w:r>
+        <w:rPr>
+          <w:rFonts w:hint="eastAsia"/>
+        </w:rPr>
+        <w:t>为不对该字段进行分词。</w:t>
+      </w:r>
+    </w:p>
+    <w:p>
+      <w:pPr>
+        <w:pStyle w:val="code"/>
+        <w:ind w:left="840"/>
+      </w:pPr>
+      <w:r>
+        <w:t xml:space="preserve">    {  </w:t>
+      </w:r>
+    </w:p>
+    <w:p>
+      <w:pPr>
+        <w:pStyle w:val="code"/>
+        <w:ind w:left="840"/>
+      </w:pPr>
+      <w:r>
+        <w:t xml:space="preserve">       "</w:t>
+      </w:r>
+      <w:proofErr w:type="spellStart"/>
+      <w:proofErr w:type="gramStart"/>
+      <w:r>
+        <w:t>productIndex</w:t>
+      </w:r>
+      <w:proofErr w:type="spellEnd"/>
+      <w:proofErr w:type="gramEnd"/>
+      <w:r>
+        <w:t xml:space="preserve">":{  </w:t>
+      </w:r>
+    </w:p>
+    <w:p>
+      <w:pPr>
+        <w:pStyle w:val="code"/>
+        <w:ind w:left="840"/>
+      </w:pPr>
+      <w:r>
+        <w:t xml:space="preserve">          "</w:t>
+      </w:r>
+      <w:proofErr w:type="gramStart"/>
+      <w:r>
+        <w:t>properties</w:t>
+      </w:r>
+      <w:proofErr w:type="gramEnd"/>
+      <w:r>
+        <w:t xml:space="preserve">":{  </w:t>
+      </w:r>
+    </w:p>
+    <w:p>
+      <w:pPr>
+        <w:pStyle w:val="code"/>
+        <w:ind w:left="840"/>
+      </w:pPr>
+      <w:r>
+        <w:t xml:space="preserve">             "</w:t>
+      </w:r>
+      <w:proofErr w:type="gramStart"/>
+      <w:r>
+        <w:t>title</w:t>
+      </w:r>
+      <w:proofErr w:type="gramEnd"/>
+      <w:r>
+        <w:t xml:space="preserve">":{  </w:t>
+      </w:r>
+    </w:p>
+    <w:p>
+      <w:pPr>
+        <w:pStyle w:val="code"/>
+        <w:ind w:left="840"/>
+      </w:pPr>
+      <w:r>
+        <w:t xml:space="preserve">                "</w:t>
+      </w:r>
+      <w:proofErr w:type="spellStart"/>
+      <w:proofErr w:type="gramStart"/>
+      <w:r>
+        <w:t>type</w:t>
+      </w:r>
+      <w:proofErr w:type="gramEnd"/>
+      <w:r>
+        <w:t>":"string</w:t>
+      </w:r>
+      <w:proofErr w:type="spellEnd"/>
+      <w:r>
+        <w:t xml:space="preserve">",  </w:t>
+      </w:r>
+    </w:p>
+    <w:p>
+      <w:pPr>
+        <w:pStyle w:val="code"/>
+        <w:ind w:left="840"/>
+      </w:pPr>
+      <w:r>
+        <w:t xml:space="preserve">                "</w:t>
+      </w:r>
+      <w:proofErr w:type="spellStart"/>
+      <w:proofErr w:type="gramStart"/>
+      <w:r>
+        <w:t>store</w:t>
+      </w:r>
+      <w:proofErr w:type="gramEnd"/>
+      <w:r>
+        <w:t>":"yes</w:t>
+      </w:r>
+      <w:proofErr w:type="spellEnd"/>
+      <w:r>
+        <w:t xml:space="preserve">"  </w:t>
+      </w:r>
+    </w:p>
+    <w:p>
+      <w:pPr>
+        <w:pStyle w:val="code"/>
+        <w:ind w:left="840"/>
+      </w:pPr>
+      <w:r>
+        <w:t xml:space="preserve">             },  </w:t>
+      </w:r>
+    </w:p>
+    <w:p>
+      <w:pPr>
+        <w:pStyle w:val="code"/>
+        <w:ind w:left="840"/>
+      </w:pPr>
+      <w:r>
+        <w:t xml:space="preserve">             "</w:t>
+      </w:r>
+      <w:proofErr w:type="gramStart"/>
+      <w:r>
+        <w:t>description</w:t>
+      </w:r>
+      <w:proofErr w:type="gramEnd"/>
+      <w:r>
+        <w:t xml:space="preserve">":{  </w:t>
+      </w:r>
+    </w:p>
+    <w:p>
+      <w:pPr>
+        <w:pStyle w:val="code"/>
+        <w:ind w:left="840"/>
+      </w:pPr>
+      <w:r>
+        <w:t xml:space="preserve">                "</w:t>
+      </w:r>
+      <w:proofErr w:type="spellStart"/>
+      <w:proofErr w:type="gramStart"/>
+      <w:r>
+        <w:t>type</w:t>
+      </w:r>
+      <w:proofErr w:type="gramEnd"/>
+      <w:r>
+        <w:t>":"string</w:t>
+      </w:r>
+      <w:proofErr w:type="spellEnd"/>
+      <w:r>
+        <w:t xml:space="preserve">",  </w:t>
+      </w:r>
+    </w:p>
+    <w:p>
+      <w:pPr>
+        <w:pStyle w:val="code"/>
+        <w:ind w:left="840"/>
+      </w:pPr>
+      <w:r>
+        <w:t xml:space="preserve">                "</w:t>
+      </w:r>
+      <w:proofErr w:type="gramStart"/>
+      <w:r>
+        <w:t>index</w:t>
+      </w:r>
+      <w:proofErr w:type="gramEnd"/>
+      <w:r>
+        <w:t>":"</w:t>
+      </w:r>
+      <w:proofErr w:type="spellStart"/>
+      <w:r>
+        <w:t>not_analyzed</w:t>
+      </w:r>
+      <w:proofErr w:type="spellEnd"/>
+      <w:r>
+        <w:t xml:space="preserve">"  </w:t>
+      </w:r>
+    </w:p>
+    <w:p>
+      <w:pPr>
+        <w:pStyle w:val="code"/>
+        <w:ind w:left="840"/>
+      </w:pPr>
+      <w:r>
+        <w:t xml:space="preserve">             },  </w:t>
+      </w:r>
+    </w:p>
+    <w:p>
+      <w:pPr>
+        <w:pStyle w:val="code"/>
+        <w:ind w:left="840"/>
+      </w:pPr>
+      <w:r>
+        <w:t xml:space="preserve">             "</w:t>
+      </w:r>
+      <w:proofErr w:type="gramStart"/>
+      <w:r>
+        <w:t>price</w:t>
+      </w:r>
+      <w:proofErr w:type="gramEnd"/>
+      <w:r>
+        <w:t xml:space="preserve">":{  </w:t>
+      </w:r>
+    </w:p>
+    <w:p>
+      <w:pPr>
+        <w:pStyle w:val="code"/>
+        <w:ind w:left="840"/>
+      </w:pPr>
+      <w:r>
+        <w:t xml:space="preserve">                "</w:t>
+      </w:r>
+      <w:proofErr w:type="spellStart"/>
+      <w:proofErr w:type="gramStart"/>
+      <w:r>
+        <w:t>type</w:t>
+      </w:r>
+      <w:proofErr w:type="gramEnd"/>
+      <w:r>
+        <w:t>":"double</w:t>
+      </w:r>
+      <w:proofErr w:type="spellEnd"/>
+      <w:r>
+        <w:t xml:space="preserve">"  </w:t>
+      </w:r>
+    </w:p>
+    <w:p>
+      <w:pPr>
+        <w:pStyle w:val="code"/>
+        <w:ind w:left="840"/>
+      </w:pPr>
+      <w:r>
+        <w:t xml:space="preserve">             },  </w:t>
+      </w:r>
+    </w:p>
+    <w:p>
+      <w:pPr>
+        <w:pStyle w:val="code"/>
+        <w:ind w:left="840"/>
+      </w:pPr>
+      <w:r>
+        <w:t xml:space="preserve">             "</w:t>
+      </w:r>
+      <w:proofErr w:type="spellStart"/>
+      <w:proofErr w:type="gramStart"/>
+      <w:r>
+        <w:t>onSale</w:t>
+      </w:r>
+      <w:proofErr w:type="spellEnd"/>
+      <w:proofErr w:type="gramEnd"/>
+      <w:r>
+        <w:t xml:space="preserve">":{  </w:t>
+      </w:r>
+    </w:p>
+    <w:p>
+      <w:pPr>
+        <w:pStyle w:val="code"/>
+        <w:ind w:left="840"/>
+      </w:pPr>
+      <w:r>
+        <w:t xml:space="preserve">                "</w:t>
+      </w:r>
+      <w:proofErr w:type="gramStart"/>
+      <w:r>
+        <w:t>type</w:t>
+      </w:r>
+      <w:proofErr w:type="gramEnd"/>
+      <w:r>
+        <w:t>":"</w:t>
+      </w:r>
+      <w:proofErr w:type="spellStart"/>
+      <w:r>
+        <w:t>boolean</w:t>
+      </w:r>
+      <w:proofErr w:type="spellEnd"/>
+      <w:r>
+        <w:t xml:space="preserve">"  </w:t>
+      </w:r>
+    </w:p>
+    <w:p>
+      <w:pPr>
+        <w:pStyle w:val="code"/>
+        <w:ind w:left="840"/>
+      </w:pPr>
+      <w:r>
+        <w:t xml:space="preserve">             },  </w:t>
+      </w:r>
+    </w:p>
+    <w:p>
+      <w:pPr>
+        <w:pStyle w:val="code"/>
+        <w:ind w:left="840"/>
+      </w:pPr>
+      <w:r>
+        <w:t xml:space="preserve">             "</w:t>
+      </w:r>
+      <w:proofErr w:type="gramStart"/>
+      <w:r>
+        <w:t>type</w:t>
+      </w:r>
+      <w:proofErr w:type="gramEnd"/>
+      <w:r>
+        <w:t xml:space="preserve">":{  </w:t>
+      </w:r>
+    </w:p>
+    <w:p>
+      <w:pPr>
+        <w:pStyle w:val="code"/>
+        <w:ind w:left="840"/>
+      </w:pPr>
+      <w:r>
+        <w:t xml:space="preserve">                "</w:t>
+      </w:r>
+      <w:proofErr w:type="spellStart"/>
+      <w:proofErr w:type="gramStart"/>
+      <w:r>
+        <w:t>type</w:t>
+      </w:r>
+      <w:proofErr w:type="gramEnd"/>
+      <w:r>
+        <w:t>":"integer</w:t>
+      </w:r>
+      <w:proofErr w:type="spellEnd"/>
+      <w:r>
+        <w:t xml:space="preserve">"  </w:t>
+      </w:r>
+    </w:p>
+    <w:p>
+      <w:pPr>
+        <w:pStyle w:val="code"/>
+        <w:ind w:left="840"/>
+      </w:pPr>
+      <w:r>
+        <w:t xml:space="preserve">             },  </w:t>
+      </w:r>
+    </w:p>
+    <w:p>
+      <w:pPr>
+        <w:pStyle w:val="code"/>
+        <w:ind w:left="840"/>
+      </w:pPr>
+      <w:r>
+        <w:t xml:space="preserve">             "</w:t>
+      </w:r>
+      <w:proofErr w:type="spellStart"/>
+      <w:proofErr w:type="gramStart"/>
+      <w:r>
+        <w:t>createDate</w:t>
+      </w:r>
+      <w:proofErr w:type="spellEnd"/>
+      <w:proofErr w:type="gramEnd"/>
+      <w:r>
+        <w:t xml:space="preserve">":{  </w:t>
+      </w:r>
+    </w:p>
+    <w:p>
+      <w:pPr>
+        <w:pStyle w:val="code"/>
+        <w:ind w:left="840"/>
+      </w:pPr>
+      <w:r>
+        <w:t xml:space="preserve">                "</w:t>
+      </w:r>
+      <w:proofErr w:type="spellStart"/>
+      <w:proofErr w:type="gramStart"/>
+      <w:r>
+        <w:t>type</w:t>
+      </w:r>
+      <w:proofErr w:type="gramEnd"/>
+      <w:r>
+        <w:t>":"date</w:t>
+      </w:r>
+      <w:proofErr w:type="spellEnd"/>
+      <w:r>
+        <w:t xml:space="preserve">"  </w:t>
+      </w:r>
+    </w:p>
+    <w:p>
+      <w:pPr>
+        <w:pStyle w:val="code"/>
+        <w:ind w:left="840"/>
+      </w:pPr>
+      <w:r>
+        <w:t xml:space="preserve">             }  </w:t>
+      </w:r>
+    </w:p>
+    <w:p>
+      <w:pPr>
+        <w:pStyle w:val="code"/>
+        <w:ind w:left="840"/>
+      </w:pPr>
+      <w:r>
+        <w:t xml:space="preserve">          }  </w:t>
+      </w:r>
+    </w:p>
+    <w:p>
+      <w:pPr>
+        <w:pStyle w:val="code"/>
+        <w:ind w:left="840"/>
+      </w:pPr>
+      <w:r>
+        <w:t xml:space="preserve">       }  </w:t>
+      </w:r>
+    </w:p>
+    <w:p>
+      <w:pPr>
+        <w:pStyle w:val="code"/>
+        <w:ind w:left="840"/>
+      </w:pPr>
+      <w:r>
+        <w:t xml:space="preserve">    }  </w:t>
+      </w:r>
+    </w:p>
+    <w:p>
+      <w:pPr>
+        <w:ind w:firstLine="420"/>
+        <w:rPr>
+          <w:rFonts w:hint="eastAsia"/>
+        </w:rPr>
+      </w:pPr>
+      <w:r>
+        <w:rPr>
+          <w:rFonts w:hint="eastAsia"/>
+        </w:rPr>
+        <w:t>用</w:t>
+      </w:r>
+      <w:r>
+        <w:rPr>
+          <w:rFonts w:hint="eastAsia"/>
+        </w:rPr>
+        <w:t xml:space="preserve">java </w:t>
+      </w:r>
+      <w:proofErr w:type="spellStart"/>
+      <w:r>
+        <w:rPr>
+          <w:rFonts w:hint="eastAsia"/>
+        </w:rPr>
+        <w:t>api</w:t>
+      </w:r>
+      <w:proofErr w:type="spellEnd"/>
+      <w:r>
+        <w:rPr>
+          <w:rFonts w:hint="eastAsia"/>
+        </w:rPr>
+        <w:t>调用的代码如下：</w:t>
+      </w:r>
+    </w:p>
+    <w:p>
+      <w:pPr>
+        <w:ind w:firstLine="420"/>
+        <w:rPr>
+          <w:rFonts w:hint="eastAsia"/>
+        </w:rPr>
+      </w:pPr>
+      <w:r>
+        <w:rPr>
+          <w:rFonts w:hint="eastAsia"/>
+        </w:rPr>
+        <w:lastRenderedPageBreak/>
+        <w:t>先创建空索引库</w:t>
+      </w:r>
+    </w:p>
+    <w:p>
+      <w:pPr>
+        <w:pStyle w:val="code"/>
+        <w:ind w:left="840"/>
+      </w:pPr>
+      <w:r>
+        <w:t xml:space="preserve">    </w:t>
+      </w:r>
+      <w:proofErr w:type="gramStart"/>
+      <w:r>
+        <w:t>client.admin(</w:t>
+      </w:r>
+      <w:proofErr w:type="gramEnd"/>
+      <w:r>
+        <w:t xml:space="preserve">).indices().prepareCreate("productIndex").execute().actionGet();  </w:t>
+      </w:r>
+    </w:p>
+    <w:p>
+      <w:pPr>
+        <w:ind w:firstLine="420"/>
+      </w:pPr>
+      <w:r>
+        <w:t>put mapping</w:t>
+      </w:r>
+      <w:r>
+        <w:rPr>
+          <w:rFonts w:hint="eastAsia"/>
+        </w:rPr>
+        <w:t>：</w:t>
+      </w:r>
+    </w:p>
+    <w:p>
+      <w:pPr>
+        <w:pStyle w:val="code"/>
+        <w:ind w:left="840"/>
+      </w:pPr>
+      <w:r>
+        <w:t xml:space="preserve">    </w:t>
+      </w:r>
+      <w:proofErr w:type="spellStart"/>
+      <w:r>
+        <w:t>XContentBuilder</w:t>
+      </w:r>
+      <w:proofErr w:type="spellEnd"/>
+      <w:r>
+        <w:t xml:space="preserve"> mapping = </w:t>
+      </w:r>
+      <w:proofErr w:type="spellStart"/>
+      <w:proofErr w:type="gramStart"/>
+      <w:r>
+        <w:t>jsonBuilder</w:t>
+      </w:r>
+      <w:proofErr w:type="spellEnd"/>
+      <w:r>
+        <w:t>()</w:t>
+      </w:r>
+      <w:proofErr w:type="gramEnd"/>
+      <w:r>
+        <w:t xml:space="preserve">  </w:t>
+      </w:r>
+    </w:p>
+    <w:p>
+      <w:pPr>
+        <w:pStyle w:val="code"/>
+        <w:ind w:left="840"/>
+      </w:pPr>
+      <w:r>
+        <w:t xml:space="preserve">           .</w:t>
+      </w:r>
+      <w:proofErr w:type="spellStart"/>
+      <w:proofErr w:type="gramStart"/>
+      <w:r>
+        <w:t>startObject</w:t>
+      </w:r>
+      <w:proofErr w:type="spellEnd"/>
+      <w:r>
+        <w:t>()</w:t>
+      </w:r>
+      <w:proofErr w:type="gramEnd"/>
+      <w:r>
+        <w:t xml:space="preserve">  </w:t>
+      </w:r>
+    </w:p>
+    <w:p>
+      <w:pPr>
+        <w:pStyle w:val="code"/>
+        <w:ind w:left="840"/>
+      </w:pPr>
+      <w:r>
+        <w:t xml:space="preserve">             .</w:t>
+      </w:r>
+      <w:proofErr w:type="spellStart"/>
+      <w:proofErr w:type="gramStart"/>
+      <w:r>
+        <w:t>startObject</w:t>
+      </w:r>
+      <w:proofErr w:type="spellEnd"/>
+      <w:r>
+        <w:t>(</w:t>
+      </w:r>
+      <w:proofErr w:type="gramEnd"/>
+      <w:r>
+        <w:t>"</w:t>
+      </w:r>
+      <w:proofErr w:type="spellStart"/>
+      <w:r>
+        <w:t>productIndex</w:t>
+      </w:r>
+      <w:proofErr w:type="spellEnd"/>
+      <w:r>
+        <w:t xml:space="preserve">")  </w:t>
+      </w:r>
+    </w:p>
+    <w:p>
+      <w:pPr>
+        <w:pStyle w:val="code"/>
+        <w:ind w:left="840"/>
+      </w:pPr>
+      <w:r>
+        <w:t xml:space="preserve">             .</w:t>
+      </w:r>
+      <w:proofErr w:type="spellStart"/>
+      <w:proofErr w:type="gramStart"/>
+      <w:r>
+        <w:t>startObject</w:t>
+      </w:r>
+      <w:proofErr w:type="spellEnd"/>
+      <w:r>
+        <w:t>(</w:t>
+      </w:r>
+      <w:proofErr w:type="gramEnd"/>
+      <w:r>
+        <w:t xml:space="preserve">"properties")         </w:t>
+      </w:r>
+    </w:p>
+    <w:p>
+      <w:pPr>
+        <w:pStyle w:val="code"/>
+        <w:ind w:left="840"/>
+      </w:pPr>
+      <w:r>
+        <w:t xml:space="preserve">               .</w:t>
+      </w:r>
+      <w:proofErr w:type="spellStart"/>
+      <w:r>
+        <w:t>startObject</w:t>
+      </w:r>
+      <w:proofErr w:type="spellEnd"/>
+      <w:r>
+        <w:t>("title").field("type", "string").field("store", "yes").</w:t>
+      </w:r>
+      <w:proofErr w:type="spellStart"/>
+      <w:r>
+        <w:t>endObject</w:t>
+      </w:r>
+      <w:proofErr w:type="spellEnd"/>
+      <w:r>
+        <w:t xml:space="preserve">()    </w:t>
+      </w:r>
+    </w:p>
+    <w:p>
+      <w:pPr>
+        <w:pStyle w:val="code"/>
+        <w:ind w:left="840"/>
+      </w:pPr>
+      <w:r>
+        <w:t xml:space="preserve">               .</w:t>
+      </w:r>
+      <w:proofErr w:type="spellStart"/>
+      <w:proofErr w:type="gramStart"/>
+      <w:r>
+        <w:t>startObject</w:t>
+      </w:r>
+      <w:proofErr w:type="spellEnd"/>
+      <w:r>
+        <w:t>(</w:t>
+      </w:r>
+      <w:proofErr w:type="gramEnd"/>
+      <w:r>
+        <w:t>"description").field("type", "string").field("index", "</w:t>
+      </w:r>
+      <w:proofErr w:type="spellStart"/>
+      <w:r>
+        <w:t>not_analyzed</w:t>
+      </w:r>
+      <w:proofErr w:type="spellEnd"/>
+      <w:r>
+        <w:t>").</w:t>
+      </w:r>
+      <w:proofErr w:type="spellStart"/>
+      <w:r>
+        <w:t>endObject</w:t>
+      </w:r>
+      <w:proofErr w:type="spellEnd"/>
+      <w:r>
+        <w:t xml:space="preserve">()  </w:t>
+      </w:r>
+    </w:p>
+    <w:p>
+      <w:pPr>
+        <w:pStyle w:val="code"/>
+        <w:ind w:left="840"/>
+      </w:pPr>
+      <w:r>
+        <w:t xml:space="preserve">               .</w:t>
+      </w:r>
+      <w:proofErr w:type="spellStart"/>
+      <w:proofErr w:type="gramStart"/>
+      <w:r>
+        <w:t>startObject</w:t>
+      </w:r>
+      <w:proofErr w:type="spellEnd"/>
+      <w:r>
+        <w:t>(</w:t>
+      </w:r>
+      <w:proofErr w:type="gramEnd"/>
+      <w:r>
+        <w:t>"price").field("type", "double").</w:t>
+      </w:r>
+      <w:proofErr w:type="spellStart"/>
+      <w:r>
+        <w:t>endObject</w:t>
+      </w:r>
+      <w:proofErr w:type="spellEnd"/>
+      <w:r>
+        <w:t xml:space="preserve">()  </w:t>
+      </w:r>
+    </w:p>
+    <w:p>
+      <w:pPr>
+        <w:pStyle w:val="code"/>
+        <w:ind w:left="840"/>
+      </w:pPr>
+      <w:r>
+        <w:t xml:space="preserve">               .</w:t>
+      </w:r>
+      <w:proofErr w:type="spellStart"/>
+      <w:proofErr w:type="gramStart"/>
+      <w:r>
+        <w:t>startObject</w:t>
+      </w:r>
+      <w:proofErr w:type="spellEnd"/>
+      <w:r>
+        <w:t>(</w:t>
+      </w:r>
+      <w:proofErr w:type="gramEnd"/>
+      <w:r>
+        <w:t>"</w:t>
+      </w:r>
+      <w:proofErr w:type="spellStart"/>
+      <w:r>
+        <w:t>onSale</w:t>
+      </w:r>
+      <w:proofErr w:type="spellEnd"/>
+      <w:r>
+        <w:t>").field("type", "</w:t>
+      </w:r>
+      <w:proofErr w:type="spellStart"/>
+      <w:r>
+        <w:t>boolean</w:t>
+      </w:r>
+      <w:proofErr w:type="spellEnd"/>
+      <w:r>
+        <w:t>").</w:t>
+      </w:r>
+      <w:proofErr w:type="spellStart"/>
+      <w:r>
+        <w:t>endObject</w:t>
+      </w:r>
+      <w:proofErr w:type="spellEnd"/>
+      <w:r>
+        <w:t xml:space="preserve">()  </w:t>
+      </w:r>
+    </w:p>
+    <w:p>
+      <w:pPr>
+        <w:pStyle w:val="code"/>
+        <w:ind w:left="840"/>
+      </w:pPr>
+      <w:r>
+        <w:t xml:space="preserve">               .</w:t>
+      </w:r>
+      <w:proofErr w:type="spellStart"/>
+      <w:proofErr w:type="gramStart"/>
+      <w:r>
+        <w:t>startObject</w:t>
+      </w:r>
+      <w:proofErr w:type="spellEnd"/>
+      <w:r>
+        <w:t>(</w:t>
+      </w:r>
+      <w:proofErr w:type="gramEnd"/>
+      <w:r>
+        <w:t>"type").field("type", "integer").</w:t>
+      </w:r>
+      <w:proofErr w:type="spellStart"/>
+      <w:r>
+        <w:t>endObject</w:t>
+      </w:r>
+      <w:proofErr w:type="spellEnd"/>
+      <w:r>
+        <w:t xml:space="preserve">()  </w:t>
+      </w:r>
+    </w:p>
+    <w:p>
+      <w:pPr>
+        <w:pStyle w:val="code"/>
+        <w:ind w:left="840"/>
+      </w:pPr>
+      <w:r>
+        <w:t xml:space="preserve">               .</w:t>
+      </w:r>
+      <w:proofErr w:type="spellStart"/>
+      <w:proofErr w:type="gramStart"/>
+      <w:r>
+        <w:t>startObject</w:t>
+      </w:r>
+      <w:proofErr w:type="spellEnd"/>
+      <w:r>
+        <w:t>(</w:t>
+      </w:r>
+      <w:proofErr w:type="gramEnd"/>
+      <w:r>
+        <w:t>"</w:t>
+      </w:r>
+      <w:proofErr w:type="spellStart"/>
+      <w:r>
+        <w:t>createDate</w:t>
+      </w:r>
+      <w:proofErr w:type="spellEnd"/>
+      <w:r>
+        <w:t>").field("type", "date").</w:t>
+      </w:r>
+      <w:proofErr w:type="spellStart"/>
+      <w:r>
+        <w:t>endObject</w:t>
+      </w:r>
+      <w:proofErr w:type="spellEnd"/>
+      <w:r>
+        <w:t xml:space="preserve">()                 </w:t>
+      </w:r>
+    </w:p>
+    <w:p>
+      <w:pPr>
+        <w:pStyle w:val="code"/>
+        <w:ind w:left="840"/>
+      </w:pPr>
+      <w:r>
+        <w:t xml:space="preserve">             .</w:t>
+      </w:r>
+      <w:proofErr w:type="spellStart"/>
+      <w:proofErr w:type="gramStart"/>
+      <w:r>
+        <w:t>endObject</w:t>
+      </w:r>
+      <w:proofErr w:type="spellEnd"/>
+      <w:r>
+        <w:t>()</w:t>
+      </w:r>
+      <w:proofErr w:type="gramEnd"/>
+      <w:r>
+        <w:t xml:space="preserve">  </w:t>
+      </w:r>
+    </w:p>
+    <w:p>
+      <w:pPr>
+        <w:pStyle w:val="code"/>
+        <w:ind w:left="840"/>
+      </w:pPr>
+      <w:r>
+        <w:t xml:space="preserve">            .</w:t>
+      </w:r>
+      <w:proofErr w:type="spellStart"/>
+      <w:proofErr w:type="gramStart"/>
+      <w:r>
+        <w:t>endObject</w:t>
+      </w:r>
+      <w:proofErr w:type="spellEnd"/>
+      <w:r>
+        <w:t>()</w:t>
+      </w:r>
+      <w:proofErr w:type="gramEnd"/>
+      <w:r>
+        <w:t xml:space="preserve">  </w:t>
+      </w:r>
+    </w:p>
+    <w:p>
+      <w:pPr>
+        <w:pStyle w:val="code"/>
+        <w:ind w:left="840"/>
+      </w:pPr>
+      <w:r>
+        <w:t xml:space="preserve">          .</w:t>
+      </w:r>
+      <w:proofErr w:type="spellStart"/>
+      <w:proofErr w:type="gramStart"/>
+      <w:r>
+        <w:t>endObject</w:t>
+      </w:r>
+      <w:proofErr w:type="spellEnd"/>
+      <w:r>
+        <w:t>(</w:t>
+      </w:r>
+      <w:proofErr w:type="gramEnd"/>
+      <w:r>
+        <w:t xml:space="preserve">);  </w:t>
+      </w:r>
+    </w:p>
+    <w:p>
+      <w:pPr>
+        <w:pStyle w:val="code"/>
+        <w:ind w:left="840"/>
+      </w:pPr>
+      <w:r>
+        <w:t xml:space="preserve">     </w:t>
+      </w:r>
+      <w:proofErr w:type="spellStart"/>
+      <w:r>
+        <w:t>PutMappingRequest</w:t>
+      </w:r>
+      <w:proofErr w:type="spellEnd"/>
+      <w:r>
+        <w:t xml:space="preserve"> </w:t>
+      </w:r>
+      <w:proofErr w:type="spellStart"/>
+      <w:r>
+        <w:t>mappingRequest</w:t>
+      </w:r>
+      <w:proofErr w:type="spellEnd"/>
+      <w:r>
+        <w:t xml:space="preserve"> = </w:t>
+      </w:r>
+      <w:proofErr w:type="gramStart"/>
+      <w:r>
+        <w:t>Requests.putMappingRequest(</w:t>
+      </w:r>
+      <w:proofErr w:type="gramEnd"/>
+      <w:r>
+        <w:t xml:space="preserve">"productIndex").type("productIndex").source(mapping);  </w:t>
+      </w:r>
+    </w:p>
+    <w:p>
+      <w:pPr>
+        <w:pStyle w:val="code"/>
+        <w:ind w:left="840"/>
+        <w:rPr>
+          <w:rFonts w:hint="eastAsia"/>
+        </w:rPr>
+      </w:pPr>
+      <w:r>
+        <w:t xml:space="preserve">     </w:t>
+      </w:r>
+      <w:proofErr w:type="spellStart"/>
+      <w:proofErr w:type="gramStart"/>
+      <w:r>
+        <w:t>client.admin</w:t>
+      </w:r>
+      <w:proofErr w:type="spellEnd"/>
+      <w:r>
+        <w:t>(</w:t>
+      </w:r>
+      <w:proofErr w:type="gramEnd"/>
+      <w:r>
+        <w:t>).indices().</w:t>
+      </w:r>
+      <w:proofErr w:type="spellStart"/>
+      <w:r>
+        <w:t>putMapping</w:t>
+      </w:r>
+      <w:proofErr w:type="spellEnd"/>
+      <w:r>
+        <w:t>(</w:t>
+      </w:r>
+      <w:proofErr w:type="spellStart"/>
+      <w:r>
+        <w:t>mappingRequest</w:t>
+      </w:r>
+      <w:proofErr w:type="spellEnd"/>
+      <w:r>
+        <w:t>).</w:t>
+      </w:r>
+      <w:proofErr w:type="spellStart"/>
+      <w:r>
+        <w:t>actionGet</w:t>
+      </w:r>
+      <w:proofErr w:type="spellEnd"/>
+      <w:r>
+        <w:t xml:space="preserve">();  </w:t>
+      </w:r>
+    </w:p>
+    <w:p>
+      <w:pPr>
+        <w:pStyle w:val="3"/>
+        <w:rPr>
+          <w:rFonts w:hint="eastAsia"/>
+        </w:rPr>
+      </w:pPr>
+      <w:bookmarkStart w:id="4" w:name="_Toc378090337"/>
+      <w:bookmarkStart w:id="5" w:name="_GoBack"/>
+      <w:bookmarkEnd w:id="5"/>
+      <w:r>
+        <w:rPr>
+          <w:rFonts w:hint="eastAsia"/>
+        </w:rPr>
+        <w:t>索引数据</w:t>
+      </w:r>
+      <w:bookmarkEnd w:id="4"/>
+    </w:p>
+    <w:p>
+      <w:pPr>
+        <w:ind w:firstLine="420"/>
+        <w:rPr>
+          <w:rFonts w:hint="eastAsia"/>
+        </w:rPr>
+      </w:pPr>
+      <w:proofErr w:type="spellStart"/>
+      <w:r>
+        <w:rPr>
+          <w:rFonts w:hint="eastAsia"/>
+        </w:rPr>
+        <w:t>es</w:t>
+      </w:r>
+      <w:proofErr w:type="spellEnd"/>
+      <w:r>
+        <w:rPr>
+          <w:rFonts w:hint="eastAsia"/>
+        </w:rPr>
+        <w:t>索引数据非常方便，只需构建</w:t>
+      </w:r>
+      <w:proofErr w:type="gramStart"/>
+      <w:r>
+        <w:rPr>
+          <w:rFonts w:hint="eastAsia"/>
+        </w:rPr>
+        <w:t>个</w:t>
+      </w:r>
+      <w:proofErr w:type="spellStart"/>
+      <w:proofErr w:type="gramEnd"/>
+      <w:r>
+        <w:rPr>
+          <w:rFonts w:hint="eastAsia"/>
+        </w:rPr>
+        <w:t>json</w:t>
+      </w:r>
+      <w:proofErr w:type="spellEnd"/>
+      <w:r>
+        <w:rPr>
+          <w:rFonts w:hint="eastAsia"/>
+        </w:rPr>
+        <w:t>格式的数据提交到</w:t>
+      </w:r>
+      <w:proofErr w:type="spellStart"/>
+      <w:r>
+        <w:rPr>
+          <w:rFonts w:hint="eastAsia"/>
+        </w:rPr>
+        <w:t>es</w:t>
+      </w:r>
+      <w:proofErr w:type="spellEnd"/>
+      <w:r>
+        <w:rPr>
+          <w:rFonts w:hint="eastAsia"/>
+        </w:rPr>
+        <w:t>就行，下面是个</w:t>
+      </w:r>
+      <w:r>
+        <w:rPr>
+          <w:rFonts w:hint="eastAsia"/>
+        </w:rPr>
+        <w:t xml:space="preserve">java </w:t>
+      </w:r>
+      <w:proofErr w:type="spellStart"/>
+      <w:r>
+        <w:rPr>
+          <w:rFonts w:hint="eastAsia"/>
+        </w:rPr>
+        <w:t>api</w:t>
+      </w:r>
+      <w:proofErr w:type="spellEnd"/>
+      <w:r>
+        <w:rPr>
+          <w:rFonts w:hint="eastAsia"/>
+        </w:rPr>
+        <w:t>的例子</w:t>
+      </w:r>
+    </w:p>
+    <w:p>
+      <w:pPr>
+        <w:pStyle w:val="code"/>
+        <w:ind w:left="840"/>
+      </w:pPr>
+      <w:r>
+        <w:t xml:space="preserve">    </w:t>
+      </w:r>
+      <w:proofErr w:type="spellStart"/>
+      <w:r>
+        <w:t>XContentBuilder</w:t>
+      </w:r>
+      <w:proofErr w:type="spellEnd"/>
+      <w:r>
+        <w:t xml:space="preserve"> doc = </w:t>
+      </w:r>
+      <w:proofErr w:type="spellStart"/>
+      <w:proofErr w:type="gramStart"/>
+      <w:r>
+        <w:t>jsonBuilder</w:t>
+      </w:r>
+      <w:proofErr w:type="spellEnd"/>
+      <w:r>
+        <w:t>()</w:t>
+      </w:r>
+      <w:proofErr w:type="gramEnd"/>
+      <w:r>
+        <w:t xml:space="preserve">  </w:t>
+      </w:r>
+    </w:p>
+    <w:p>
+      <w:pPr>
+        <w:pStyle w:val="code"/>
+        <w:ind w:left="840"/>
+      </w:pPr>
+      <w:r>
+        <w:t xml:space="preserve">          .</w:t>
+      </w:r>
+      <w:proofErr w:type="spellStart"/>
+      <w:proofErr w:type="gramStart"/>
+      <w:r>
+        <w:t>startObject</w:t>
+      </w:r>
+      <w:proofErr w:type="spellEnd"/>
+      <w:r>
+        <w:t>()</w:t>
+      </w:r>
+      <w:proofErr w:type="gramEnd"/>
+      <w:r>
+        <w:t xml:space="preserve">       </w:t>
+      </w:r>
+    </w:p>
+    <w:p>
+      <w:pPr>
+        <w:pStyle w:val="code"/>
+        <w:ind w:left="840"/>
+      </w:pPr>
+      <w:r>
+        <w:t xml:space="preserve">              .</w:t>
+      </w:r>
+      <w:proofErr w:type="gramStart"/>
+      <w:r>
+        <w:t>field(</w:t>
+      </w:r>
+      <w:proofErr w:type="gramEnd"/>
+      <w:r>
+        <w:t xml:space="preserve">"title", "this is a title!")  </w:t>
+      </w:r>
+    </w:p>
+    <w:p>
+      <w:pPr>
+        <w:pStyle w:val="code"/>
+        <w:ind w:left="840"/>
+      </w:pPr>
+      <w:r>
+        <w:t xml:space="preserve">              .</w:t>
+      </w:r>
+      <w:proofErr w:type="gramStart"/>
+      <w:r>
+        <w:t>field(</w:t>
+      </w:r>
+      <w:proofErr w:type="gramEnd"/>
+      <w:r>
+        <w:t xml:space="preserve">"description", "descript what?")   </w:t>
+      </w:r>
+    </w:p>
+    <w:p>
+      <w:pPr>
+        <w:pStyle w:val="code"/>
+        <w:ind w:left="840"/>
+      </w:pPr>
+      <w:r>
+        <w:t xml:space="preserve">              .</w:t>
+      </w:r>
+      <w:proofErr w:type="gramStart"/>
+      <w:r>
+        <w:t>field(</w:t>
+      </w:r>
+      <w:proofErr w:type="gramEnd"/>
+      <w:r>
+        <w:t xml:space="preserve">"price", 100)  </w:t>
+      </w:r>
+    </w:p>
+    <w:p>
+      <w:pPr>
+        <w:pStyle w:val="code"/>
+        <w:ind w:left="840"/>
+      </w:pPr>
+      <w:r>
+        <w:t xml:space="preserve">              .</w:t>
+      </w:r>
+      <w:proofErr w:type="gramStart"/>
+      <w:r>
+        <w:t>field(</w:t>
+      </w:r>
+      <w:proofErr w:type="gramEnd"/>
+      <w:r>
+        <w:t>"</w:t>
+      </w:r>
+      <w:proofErr w:type="spellStart"/>
+      <w:r>
+        <w:t>onSale</w:t>
+      </w:r>
+      <w:proofErr w:type="spellEnd"/>
+      <w:r>
+        <w:t xml:space="preserve">", true)  </w:t>
+      </w:r>
+    </w:p>
+    <w:p>
+      <w:pPr>
+        <w:pStyle w:val="code"/>
+        <w:ind w:left="840"/>
+      </w:pPr>
+      <w:r>
+        <w:t xml:space="preserve">              .</w:t>
+      </w:r>
+      <w:proofErr w:type="gramStart"/>
+      <w:r>
+        <w:t>field(</w:t>
+      </w:r>
+      <w:proofErr w:type="gramEnd"/>
+      <w:r>
+        <w:t xml:space="preserve">"type", 1)  </w:t>
+      </w:r>
+    </w:p>
+    <w:p>
+      <w:pPr>
+        <w:pStyle w:val="code"/>
+        <w:ind w:left="840"/>
+      </w:pPr>
+      <w:r>
+        <w:t xml:space="preserve">              .</w:t>
+      </w:r>
+      <w:proofErr w:type="gramStart"/>
+      <w:r>
+        <w:t>field(</w:t>
+      </w:r>
+      <w:proofErr w:type="gramEnd"/>
+      <w:r>
+        <w:t>"</w:t>
+      </w:r>
+      <w:proofErr w:type="spellStart"/>
+      <w:r>
+        <w:t>createDate</w:t>
+      </w:r>
+      <w:proofErr w:type="spellEnd"/>
+      <w:r>
+        <w:t xml:space="preserve">", new Date()) </w:t>
+      </w:r>
+    </w:p>
+    <w:p>
+      <w:pPr>
+        <w:pStyle w:val="code"/>
+        <w:ind w:left="840"/>
+      </w:pPr>
+      <w:r>
+        <w:t xml:space="preserve">         .</w:t>
+      </w:r>
+      <w:proofErr w:type="spellStart"/>
+      <w:proofErr w:type="gramStart"/>
+      <w:r>
+        <w:t>endObject</w:t>
+      </w:r>
+      <w:proofErr w:type="spellEnd"/>
+      <w:r>
+        <w:t>(</w:t>
+      </w:r>
+      <w:proofErr w:type="gramEnd"/>
+      <w:r>
+        <w:t xml:space="preserve">);  </w:t>
+      </w:r>
+    </w:p>
+    <w:p>
+      <w:pPr>
+        <w:pStyle w:val="code"/>
+        <w:ind w:left="840"/>
+      </w:pPr>
+      <w:r>
+        <w:t xml:space="preserve">    </w:t>
+      </w:r>
+      <w:proofErr w:type="gramStart"/>
+      <w:r>
+        <w:t>client.prepareIndex(</w:t>
+      </w:r>
+      <w:proofErr w:type="gramEnd"/>
+      <w:r>
+        <w:t xml:space="preserve">"productIndex","productType").setSource(doc).execute().actionGet();  </w:t>
+      </w:r>
+    </w:p>
+    <w:p>
+      <w:pPr>
+        <w:ind w:firstLine="420"/>
+        <w:rPr>
+          <w:rFonts w:hint="eastAsia"/>
+        </w:rPr>
+      </w:pPr>
+      <w:r>
+        <w:rPr>
+          <w:rFonts w:hint="eastAsia"/>
+        </w:rPr>
+        <w:t>其中</w:t>
+      </w:r>
+      <w:proofErr w:type="spellStart"/>
+      <w:r>
+        <w:rPr>
+          <w:rFonts w:hint="eastAsia"/>
+        </w:rPr>
+        <w:t>productIndex</w:t>
+      </w:r>
+      <w:proofErr w:type="spellEnd"/>
+      <w:r>
+        <w:rPr>
+          <w:rFonts w:hint="eastAsia"/>
+        </w:rPr>
+        <w:t>为索引库名，一个</w:t>
+      </w:r>
+      <w:proofErr w:type="spellStart"/>
+      <w:r>
+        <w:rPr>
+          <w:rFonts w:hint="eastAsia"/>
+        </w:rPr>
+        <w:t>es</w:t>
+      </w:r>
+      <w:proofErr w:type="spellEnd"/>
+      <w:r>
+        <w:rPr>
+          <w:rFonts w:hint="eastAsia"/>
+        </w:rPr>
+        <w:t>集群中可以有多个索引库。</w:t>
+      </w:r>
+      <w:proofErr w:type="spellStart"/>
+      <w:r>
+        <w:rPr>
+          <w:rFonts w:hint="eastAsia"/>
+        </w:rPr>
+        <w:t>productType</w:t>
+      </w:r>
+      <w:proofErr w:type="spellEnd"/>
+      <w:r>
+        <w:rPr>
+          <w:rFonts w:hint="eastAsia"/>
+        </w:rPr>
+        <w:t>为索引类型，是用来区分同索引库下不同类型的数据的，一个索引库下可以有多个索引类型。</w:t>
+      </w:r>
+    </w:p>
+    <w:p>
+      <w:pPr>
+        <w:pStyle w:val="3"/>
+        <w:rPr>
+          <w:rFonts w:hint="eastAsia"/>
+        </w:rPr>
+      </w:pPr>
+      <w:bookmarkStart w:id="6" w:name="_Toc378090338"/>
+      <w:r>
+        <w:rPr>
+          <w:rFonts w:hint="eastAsia"/>
+        </w:rPr>
+        <w:lastRenderedPageBreak/>
+        <w:t>删除索引数据</w:t>
+      </w:r>
+      <w:bookmarkEnd w:id="6"/>
+    </w:p>
+    <w:p>
+      <w:pPr>
+        <w:ind w:firstLine="420"/>
+        <w:rPr>
+          <w:rFonts w:hint="eastAsia"/>
+        </w:rPr>
+      </w:pPr>
+      <w:r>
+        <w:rPr>
+          <w:rFonts w:hint="eastAsia"/>
+        </w:rPr>
+        <w:t>删除</w:t>
+      </w:r>
+      <w:proofErr w:type="spellStart"/>
+      <w:r>
+        <w:rPr>
+          <w:rFonts w:hint="eastAsia"/>
+        </w:rPr>
+        <w:t>api</w:t>
+      </w:r>
+      <w:proofErr w:type="spellEnd"/>
+      <w:r>
+        <w:rPr>
+          <w:rFonts w:hint="eastAsia"/>
+        </w:rPr>
+        <w:t>允许从特定索引通过</w:t>
+      </w:r>
+      <w:r>
+        <w:rPr>
+          <w:rFonts w:hint="eastAsia"/>
+        </w:rPr>
+        <w:t>id</w:t>
+      </w:r>
+      <w:r>
+        <w:rPr>
+          <w:rFonts w:hint="eastAsia"/>
+        </w:rPr>
+        <w:t>删除</w:t>
+      </w:r>
+      <w:proofErr w:type="spellStart"/>
+      <w:r>
+        <w:rPr>
+          <w:rFonts w:hint="eastAsia"/>
+        </w:rPr>
+        <w:t>json</w:t>
+      </w:r>
+      <w:proofErr w:type="spellEnd"/>
+      <w:r>
+        <w:rPr>
+          <w:rFonts w:hint="eastAsia"/>
+        </w:rPr>
+        <w:t>文档。有两种方法，一是通过</w:t>
+      </w:r>
+      <w:r>
+        <w:rPr>
+          <w:rFonts w:hint="eastAsia"/>
+        </w:rPr>
+        <w:t>id</w:t>
+      </w:r>
+      <w:r>
+        <w:rPr>
+          <w:rFonts w:hint="eastAsia"/>
+        </w:rPr>
+        <w:t>删除，二是通过一个</w:t>
+      </w:r>
+      <w:r>
+        <w:rPr>
+          <w:rFonts w:hint="eastAsia"/>
+        </w:rPr>
+        <w:t>Query</w:t>
+      </w:r>
+      <w:r>
+        <w:rPr>
+          <w:rFonts w:hint="eastAsia"/>
+        </w:rPr>
+        <w:t>查询条件删除，符合这些条件的数据都会被删除。</w:t>
+      </w:r>
+    </w:p>
+    <w:p>
+      <w:pPr>
+        <w:ind w:firstLine="420"/>
+        <w:rPr>
+          <w:rFonts w:hint="eastAsia"/>
+        </w:rPr>
+      </w:pPr>
+      <w:r>
+        <w:rPr>
+          <w:rFonts w:hint="eastAsia"/>
+        </w:rPr>
+        <w:t>一、通过</w:t>
+      </w:r>
+      <w:r>
+        <w:rPr>
+          <w:rFonts w:hint="eastAsia"/>
+        </w:rPr>
+        <w:t>id</w:t>
+      </w:r>
+      <w:r>
+        <w:rPr>
+          <w:rFonts w:hint="eastAsia"/>
+        </w:rPr>
+        <w:t>删除</w:t>
+      </w:r>
+    </w:p>
+    <w:p>
+      <w:pPr>
+        <w:ind w:firstLine="420"/>
+        <w:rPr>
+          <w:rFonts w:hint="eastAsia"/>
+        </w:rPr>
+      </w:pPr>
+      <w:r>
+        <w:rPr>
+          <w:rFonts w:hint="eastAsia"/>
+        </w:rPr>
+        <w:t>下面的例子是删除索引名为</w:t>
+      </w:r>
+      <w:r>
+        <w:rPr>
+          <w:rFonts w:hint="eastAsia"/>
+        </w:rPr>
+        <w:t>twitter</w:t>
+      </w:r>
+      <w:r>
+        <w:rPr>
+          <w:rFonts w:hint="eastAsia"/>
+        </w:rPr>
+        <w:t>，类型为</w:t>
+      </w:r>
+      <w:r>
+        <w:rPr>
+          <w:rFonts w:hint="eastAsia"/>
+        </w:rPr>
+        <w:t>tweet</w:t>
+      </w:r>
+      <w:r>
+        <w:rPr>
+          <w:rFonts w:hint="eastAsia"/>
+        </w:rPr>
+        <w:t>，</w:t>
+      </w:r>
+      <w:r>
+        <w:rPr>
+          <w:rFonts w:hint="eastAsia"/>
+        </w:rPr>
+        <w:t>id</w:t>
+      </w:r>
+      <w:r>
+        <w:rPr>
+          <w:rFonts w:hint="eastAsia"/>
+        </w:rPr>
+        <w:t>为</w:t>
+      </w:r>
+      <w:r>
+        <w:rPr>
+          <w:rFonts w:hint="eastAsia"/>
+        </w:rPr>
+        <w:t>1</w:t>
+      </w:r>
+      <w:r>
+        <w:rPr>
+          <w:rFonts w:hint="eastAsia"/>
+        </w:rPr>
+        <w:t>的文档：</w:t>
+      </w:r>
+    </w:p>
+    <w:p>
+      <w:pPr>
+        <w:pStyle w:val="code"/>
+        <w:ind w:left="840"/>
+      </w:pPr>
+      <w:r>
+        <w:t xml:space="preserve">    </w:t>
+      </w:r>
+      <w:proofErr w:type="spellStart"/>
+      <w:r>
+        <w:t>DeleteResponse</w:t>
+      </w:r>
+      <w:proofErr w:type="spellEnd"/>
+      <w:r>
+        <w:t xml:space="preserve"> response = </w:t>
+      </w:r>
+      <w:proofErr w:type="spellStart"/>
+      <w:proofErr w:type="gramStart"/>
+      <w:r>
+        <w:t>client.prepareDelete</w:t>
+      </w:r>
+      <w:proofErr w:type="spellEnd"/>
+      <w:r>
+        <w:t>(</w:t>
+      </w:r>
+      <w:proofErr w:type="gramEnd"/>
+      <w:r>
+        <w:t xml:space="preserve">"twitter", "tweet", "1")   </w:t>
+      </w:r>
+    </w:p>
+    <w:p>
+      <w:pPr>
+        <w:pStyle w:val="code"/>
+        <w:ind w:left="840"/>
+      </w:pPr>
+      <w:r>
+        <w:t xml:space="preserve">            .</w:t>
+      </w:r>
+      <w:proofErr w:type="gramStart"/>
+      <w:r>
+        <w:t>execute()</w:t>
+      </w:r>
+      <w:proofErr w:type="gramEnd"/>
+      <w:r>
+        <w:t xml:space="preserve">   </w:t>
+      </w:r>
+    </w:p>
+    <w:p>
+      <w:pPr>
+        <w:pStyle w:val="code"/>
+        <w:ind w:left="840"/>
+      </w:pPr>
+      <w:r>
+        <w:t xml:space="preserve">            .</w:t>
+      </w:r>
+      <w:proofErr w:type="spellStart"/>
+      <w:proofErr w:type="gramStart"/>
+      <w:r>
+        <w:t>actionGet</w:t>
+      </w:r>
+      <w:proofErr w:type="spellEnd"/>
+      <w:r>
+        <w:t>(</w:t>
+      </w:r>
+      <w:proofErr w:type="gramEnd"/>
+      <w:r>
+        <w:t xml:space="preserve">);  </w:t>
+      </w:r>
+    </w:p>
+    <w:p>
+      <w:pPr>
+        <w:ind w:firstLine="420"/>
+        <w:rPr>
+          <w:rFonts w:hint="eastAsia"/>
+        </w:rPr>
+      </w:pPr>
+      <w:r>
+        <w:rPr>
+          <w:rFonts w:hint="eastAsia"/>
+        </w:rPr>
+        <w:t>二、通过</w:t>
+      </w:r>
+      <w:r>
+        <w:rPr>
+          <w:rFonts w:hint="eastAsia"/>
+        </w:rPr>
+        <w:t>Query</w:t>
+      </w:r>
+      <w:r>
+        <w:rPr>
+          <w:rFonts w:hint="eastAsia"/>
+        </w:rPr>
+        <w:t>删除</w:t>
+      </w:r>
+    </w:p>
+    <w:p>
+      <w:pPr>
+        <w:ind w:firstLine="420"/>
+        <w:rPr>
+          <w:rFonts w:hint="eastAsia"/>
+        </w:rPr>
+      </w:pPr>
+      <w:r>
+        <w:rPr>
+          <w:rFonts w:hint="eastAsia"/>
+        </w:rPr>
+        <w:t>下面的例子是删除索引名为</w:t>
+      </w:r>
+      <w:proofErr w:type="spellStart"/>
+      <w:r>
+        <w:rPr>
+          <w:rFonts w:hint="eastAsia"/>
+        </w:rPr>
+        <w:t>productIndex</w:t>
+      </w:r>
+      <w:proofErr w:type="spellEnd"/>
+      <w:r>
+        <w:rPr>
+          <w:rFonts w:hint="eastAsia"/>
+        </w:rPr>
+        <w:t>，</w:t>
+      </w:r>
+      <w:r>
+        <w:rPr>
+          <w:rFonts w:hint="eastAsia"/>
+        </w:rPr>
+        <w:t>title</w:t>
+      </w:r>
+      <w:r>
+        <w:rPr>
+          <w:rFonts w:hint="eastAsia"/>
+        </w:rPr>
+        <w:t>中包含</w:t>
+      </w:r>
+      <w:r>
+        <w:rPr>
+          <w:rFonts w:hint="eastAsia"/>
+        </w:rPr>
+        <w:t>query</w:t>
+      </w:r>
+      <w:r>
+        <w:rPr>
+          <w:rFonts w:hint="eastAsia"/>
+        </w:rPr>
+        <w:t>的所有文档：</w:t>
+      </w:r>
+    </w:p>
+    <w:p>
+      <w:pPr>
+        <w:pStyle w:val="code"/>
+        <w:ind w:left="840" w:firstLine="435"/>
+        <w:rPr>
+          <w:rFonts w:hint="eastAsia"/>
+        </w:rPr>
+      </w:pPr>
+      <w:proofErr w:type="spellStart"/>
+      <w:r>
+        <w:t>QueryBuilder</w:t>
+      </w:r>
+      <w:proofErr w:type="spellEnd"/>
+      <w:r>
+        <w:t xml:space="preserve"> query = </w:t>
+      </w:r>
+      <w:proofErr w:type="spellStart"/>
+      <w:proofErr w:type="gramStart"/>
+      <w:r>
+        <w:t>QueryBuilders.fieldQuery</w:t>
+      </w:r>
+      <w:proofErr w:type="spellEnd"/>
+      <w:r>
+        <w:t>(</w:t>
+      </w:r>
+      <w:proofErr w:type="gramEnd"/>
+      <w:r>
+        <w:t xml:space="preserve">"title", "query");  </w:t>
+      </w:r>
+    </w:p>
+    <w:p>
+      <w:pPr>
+        <w:pStyle w:val="code"/>
+        <w:ind w:left="840" w:firstLine="435"/>
+      </w:pPr>
+      <w:r>
+        <w:t xml:space="preserve">         </w:t>
+      </w:r>
+      <w:proofErr w:type="gramStart"/>
+      <w:r>
+        <w:t>client.prepareDeleteByQuery(</w:t>
+      </w:r>
+      <w:proofErr w:type="gramEnd"/>
+      <w:r>
+        <w:t>"productIndex").setQuery(query).execute().actionGet();</w:t>
+      </w:r>
+    </w:p>
+    <w:p>
+      <w:pPr>
+        <w:ind w:firstLine="420"/>
+        <w:rPr>
+          <w:rFonts w:hint="eastAsia"/>
+        </w:rPr>
+      </w:pPr>
+      <w:r>
+        <w:rPr>
+          <w:rFonts w:hint="eastAsia"/>
+        </w:rPr>
+        <w:t>设置线程</w:t>
+      </w:r>
+    </w:p>
+    <w:p>
+      <w:pPr>
+        <w:ind w:firstLine="420"/>
+        <w:rPr>
+          <w:rFonts w:hint="eastAsia"/>
+        </w:rPr>
+      </w:pPr>
+      <w:r>
+        <w:rPr>
+          <w:rFonts w:hint="eastAsia"/>
+        </w:rPr>
+        <w:t>当删除</w:t>
+      </w:r>
+      <w:proofErr w:type="spellStart"/>
+      <w:r>
+        <w:rPr>
+          <w:rFonts w:hint="eastAsia"/>
+        </w:rPr>
+        <w:t>api</w:t>
+      </w:r>
+      <w:proofErr w:type="spellEnd"/>
+      <w:r>
+        <w:rPr>
+          <w:rFonts w:hint="eastAsia"/>
+        </w:rPr>
+        <w:t>在同一个节点上执行时（在一个分片中执行一个</w:t>
+      </w:r>
+      <w:proofErr w:type="spellStart"/>
+      <w:r>
+        <w:rPr>
+          <w:rFonts w:hint="eastAsia"/>
+        </w:rPr>
+        <w:t>api</w:t>
+      </w:r>
+      <w:proofErr w:type="spellEnd"/>
+      <w:r>
+        <w:rPr>
+          <w:rFonts w:hint="eastAsia"/>
+        </w:rPr>
+        <w:t>会分配到同一个服务器上），删除</w:t>
+      </w:r>
+      <w:proofErr w:type="spellStart"/>
+      <w:r>
+        <w:rPr>
+          <w:rFonts w:hint="eastAsia"/>
+        </w:rPr>
+        <w:t>api</w:t>
+      </w:r>
+      <w:proofErr w:type="spellEnd"/>
+      <w:r>
+        <w:rPr>
+          <w:rFonts w:hint="eastAsia"/>
+        </w:rPr>
+        <w:t>允许执行前设置线程模式（</w:t>
+      </w:r>
+      <w:proofErr w:type="spellStart"/>
+      <w:r>
+        <w:rPr>
+          <w:rFonts w:hint="eastAsia"/>
+        </w:rPr>
+        <w:t>operationThreaded</w:t>
+      </w:r>
+      <w:proofErr w:type="spellEnd"/>
+      <w:r>
+        <w:rPr>
+          <w:rFonts w:hint="eastAsia"/>
+        </w:rPr>
+        <w:t>选项），</w:t>
+      </w:r>
+      <w:proofErr w:type="spellStart"/>
+      <w:r>
+        <w:rPr>
+          <w:rFonts w:hint="eastAsia"/>
+        </w:rPr>
+        <w:t>operationThreaded</w:t>
+      </w:r>
+      <w:proofErr w:type="spellEnd"/>
+      <w:r>
+        <w:rPr>
+          <w:rFonts w:hint="eastAsia"/>
+        </w:rPr>
+        <w:t>这个选项是使这个操作在另外一个线程中执行，或在一个正在请求的线程（假设这个</w:t>
+      </w:r>
+      <w:proofErr w:type="spellStart"/>
+      <w:r>
+        <w:rPr>
+          <w:rFonts w:hint="eastAsia"/>
+        </w:rPr>
+        <w:t>api</w:t>
+      </w:r>
+      <w:proofErr w:type="spellEnd"/>
+      <w:r>
+        <w:rPr>
+          <w:rFonts w:hint="eastAsia"/>
+        </w:rPr>
+        <w:t>仍是异步的）中执行。默认的话</w:t>
+      </w:r>
+      <w:proofErr w:type="spellStart"/>
+      <w:r>
+        <w:rPr>
+          <w:rFonts w:hint="eastAsia"/>
+        </w:rPr>
+        <w:t>operationThreaded</w:t>
+      </w:r>
+      <w:proofErr w:type="spellEnd"/>
+      <w:r>
+        <w:rPr>
+          <w:rFonts w:hint="eastAsia"/>
+        </w:rPr>
+        <w:t>会设置成</w:t>
+      </w:r>
+      <w:r>
+        <w:rPr>
+          <w:rFonts w:hint="eastAsia"/>
+        </w:rPr>
+        <w:t>true</w:t>
+      </w:r>
+      <w:r>
+        <w:rPr>
+          <w:rFonts w:hint="eastAsia"/>
+        </w:rPr>
+        <w:t>，这意味着这个操作将在一个不同的线程中执行。下面是设置成</w:t>
+      </w:r>
+      <w:r>
+        <w:rPr>
+          <w:rFonts w:hint="eastAsia"/>
+        </w:rPr>
+        <w:t>false</w:t>
+      </w:r>
+      <w:r>
+        <w:rPr>
+          <w:rFonts w:hint="eastAsia"/>
+        </w:rPr>
+        <w:t>的方法：</w:t>
+      </w:r>
+    </w:p>
+    <w:p>
+      <w:pPr>
+        <w:pStyle w:val="code"/>
+        <w:ind w:left="840"/>
+      </w:pPr>
+      <w:r>
+        <w:t xml:space="preserve">    </w:t>
+      </w:r>
+      <w:proofErr w:type="spellStart"/>
+      <w:r>
+        <w:t>DeleteResponse</w:t>
+      </w:r>
+      <w:proofErr w:type="spellEnd"/>
+      <w:r>
+        <w:t xml:space="preserve"> response = </w:t>
+      </w:r>
+      <w:proofErr w:type="spellStart"/>
+      <w:proofErr w:type="gramStart"/>
+      <w:r>
+        <w:t>client.prepareDelete</w:t>
+      </w:r>
+      <w:proofErr w:type="spellEnd"/>
+      <w:r>
+        <w:t>(</w:t>
+      </w:r>
+      <w:proofErr w:type="gramEnd"/>
+      <w:r>
+        <w:t xml:space="preserve">"twitter", "tweet", "1")   </w:t>
+      </w:r>
+    </w:p>
+    <w:p>
+      <w:pPr>
+        <w:pStyle w:val="code"/>
+        <w:ind w:left="840"/>
+      </w:pPr>
+      <w:r>
+        <w:t xml:space="preserve">            .</w:t>
+      </w:r>
+      <w:proofErr w:type="spellStart"/>
+      <w:proofErr w:type="gramStart"/>
+      <w:r>
+        <w:t>setOperationThreaded</w:t>
+      </w:r>
+      <w:proofErr w:type="spellEnd"/>
+      <w:r>
+        <w:t>(</w:t>
+      </w:r>
+      <w:proofErr w:type="gramEnd"/>
+      <w:r>
+        <w:t xml:space="preserve">false)   </w:t>
+      </w:r>
+    </w:p>
+    <w:p>
+      <w:pPr>
+        <w:pStyle w:val="code"/>
+        <w:ind w:left="840"/>
+      </w:pPr>
+      <w:r>
+        <w:t xml:space="preserve">            .</w:t>
+      </w:r>
+      <w:proofErr w:type="gramStart"/>
+      <w:r>
+        <w:t>execute()</w:t>
+      </w:r>
+      <w:proofErr w:type="gramEnd"/>
+      <w:r>
+        <w:t xml:space="preserve">   </w:t>
+      </w:r>
+    </w:p>
+    <w:p>
+      <w:pPr>
+        <w:pStyle w:val="code"/>
+        <w:ind w:left="840"/>
+      </w:pPr>
+      <w:r>
+        <w:t xml:space="preserve">            .</w:t>
+      </w:r>
+      <w:proofErr w:type="spellStart"/>
+      <w:proofErr w:type="gramStart"/>
+      <w:r>
+        <w:t>actionGet</w:t>
+      </w:r>
+      <w:proofErr w:type="spellEnd"/>
+      <w:r>
+        <w:t>(</w:t>
+      </w:r>
+      <w:proofErr w:type="gramEnd"/>
+      <w:r>
+        <w:t xml:space="preserve">);  </w:t>
+      </w:r>
+    </w:p>
+    <w:p>
+      <w:pPr>
+        <w:ind w:firstLine="420"/>
+        <w:rPr>
+          <w:rFonts w:hint="eastAsia"/>
+        </w:rPr>
+      </w:pPr>
+      <w:r>
+        <w:rPr>
+          <w:rFonts w:hint="eastAsia"/>
+        </w:rPr>
+        <w:t>官方文档：</w:t>
+      </w:r>
+    </w:p>
+    <w:p>
+      <w:pPr>
+        <w:ind w:firstLine="420"/>
+      </w:pPr>
+      <w:r>
+        <w:t>http://www.elasticsearch.org/guide/reference/api/delete.html</w:t>
+      </w:r>
+    </w:p>
+    <w:p>
+      <w:pPr>
+        <w:ind w:firstLine="420"/>
+        <w:rPr>
+          <w:rFonts w:hint="eastAsia"/>
+        </w:rPr>
+      </w:pPr>
+      <w:r>
+        <w:t>http://www.elasticsearch.org/guide/reference/java-api/delete.html</w:t>
+      </w:r>
+    </w:p>
+    <w:p>
+      <w:pPr>
+        <w:pStyle w:val="3"/>
+        <w:rPr>
+          <w:rFonts w:hint="eastAsia"/>
+        </w:rPr>
+      </w:pPr>
+      <w:bookmarkStart w:id="7" w:name="_Toc378090339"/>
+      <w:r>
+        <w:rPr>
+          <w:rFonts w:hint="eastAsia"/>
+        </w:rPr>
+        <w:t>搜索</w:t>
+      </w:r>
+      <w:bookmarkEnd w:id="7"/>
+    </w:p>
+    <w:p>
+      <w:pPr>
+        <w:ind w:firstLine="420"/>
+        <w:rPr>
+          <w:rFonts w:hint="eastAsia"/>
+        </w:rPr>
+      </w:pPr>
+      <w:proofErr w:type="spellStart"/>
+      <w:r>
+        <w:rPr>
+          <w:rFonts w:hint="eastAsia"/>
+        </w:rPr>
+        <w:t>elasticsearch</w:t>
+      </w:r>
+      <w:proofErr w:type="spellEnd"/>
+      <w:r>
+        <w:rPr>
+          <w:rFonts w:hint="eastAsia"/>
+        </w:rPr>
+        <w:t>的查询是通过执行</w:t>
+      </w:r>
+      <w:proofErr w:type="spellStart"/>
+      <w:r>
+        <w:rPr>
+          <w:rFonts w:hint="eastAsia"/>
+        </w:rPr>
+        <w:t>json</w:t>
+      </w:r>
+      <w:proofErr w:type="spellEnd"/>
+      <w:r>
+        <w:rPr>
+          <w:rFonts w:hint="eastAsia"/>
+        </w:rPr>
+        <w:t>格式的查询条件，在</w:t>
+      </w:r>
+      <w:r>
+        <w:rPr>
+          <w:rFonts w:hint="eastAsia"/>
+        </w:rPr>
+        <w:t xml:space="preserve">java </w:t>
+      </w:r>
+      <w:proofErr w:type="spellStart"/>
+      <w:r>
+        <w:rPr>
+          <w:rFonts w:hint="eastAsia"/>
+        </w:rPr>
+        <w:t>api</w:t>
+      </w:r>
+      <w:proofErr w:type="spellEnd"/>
+      <w:r>
+        <w:rPr>
+          <w:rFonts w:hint="eastAsia"/>
+        </w:rPr>
+        <w:t>中就是构造</w:t>
+      </w:r>
+      <w:proofErr w:type="spellStart"/>
+      <w:r>
+        <w:rPr>
+          <w:rFonts w:hint="eastAsia"/>
+        </w:rPr>
+        <w:t>QueryBuilder</w:t>
+      </w:r>
+      <w:proofErr w:type="spellEnd"/>
+      <w:r>
+        <w:rPr>
+          <w:rFonts w:hint="eastAsia"/>
+        </w:rPr>
+        <w:t>对象，</w:t>
+      </w:r>
+      <w:proofErr w:type="spellStart"/>
+      <w:r>
+        <w:rPr>
+          <w:rFonts w:hint="eastAsia"/>
+        </w:rPr>
+        <w:t>elasticsearch</w:t>
+      </w:r>
+      <w:proofErr w:type="spellEnd"/>
+      <w:r>
+        <w:rPr>
+          <w:rFonts w:hint="eastAsia"/>
+        </w:rPr>
+        <w:t>完全支持</w:t>
+      </w:r>
+      <w:proofErr w:type="spellStart"/>
+      <w:r>
+        <w:rPr>
+          <w:rFonts w:hint="eastAsia"/>
+        </w:rPr>
+        <w:t>queryDSL</w:t>
+      </w:r>
+      <w:proofErr w:type="spellEnd"/>
+      <w:r>
+        <w:rPr>
+          <w:rFonts w:hint="eastAsia"/>
+        </w:rPr>
+        <w:t>风格的查询方式，</w:t>
+      </w:r>
+      <w:proofErr w:type="spellStart"/>
+      <w:r>
+        <w:rPr>
+          <w:rFonts w:hint="eastAsia"/>
+        </w:rPr>
+        <w:t>QueryBuilder</w:t>
+      </w:r>
+      <w:proofErr w:type="spellEnd"/>
+      <w:r>
+        <w:rPr>
+          <w:rFonts w:hint="eastAsia"/>
+        </w:rPr>
+        <w:t>的构建类是</w:t>
+      </w:r>
+      <w:proofErr w:type="spellStart"/>
+      <w:r>
+        <w:rPr>
+          <w:rFonts w:hint="eastAsia"/>
+        </w:rPr>
+        <w:t>QueryBuilders</w:t>
+      </w:r>
+      <w:proofErr w:type="spellEnd"/>
+      <w:r>
+        <w:rPr>
+          <w:rFonts w:hint="eastAsia"/>
+        </w:rPr>
+        <w:t>，</w:t>
+      </w:r>
+      <w:r>
+        <w:rPr>
+          <w:rFonts w:hint="eastAsia"/>
+        </w:rPr>
+        <w:t>filter</w:t>
+      </w:r>
+      <w:r>
+        <w:rPr>
+          <w:rFonts w:hint="eastAsia"/>
+        </w:rPr>
+        <w:t>的构建类是</w:t>
+      </w:r>
+      <w:proofErr w:type="spellStart"/>
+      <w:r>
+        <w:rPr>
+          <w:rFonts w:hint="eastAsia"/>
+        </w:rPr>
+        <w:t>FilterBuilders</w:t>
+      </w:r>
+      <w:proofErr w:type="spellEnd"/>
+      <w:r>
+        <w:rPr>
+          <w:rFonts w:hint="eastAsia"/>
+        </w:rPr>
+        <w:t>。下面是构造</w:t>
+      </w:r>
+      <w:proofErr w:type="spellStart"/>
+      <w:r>
+        <w:rPr>
+          <w:rFonts w:hint="eastAsia"/>
+        </w:rPr>
+        <w:t>QueryBuilder</w:t>
+      </w:r>
+      <w:proofErr w:type="spellEnd"/>
+      <w:r>
+        <w:rPr>
+          <w:rFonts w:hint="eastAsia"/>
+        </w:rPr>
+        <w:t>的例子：</w:t>
+      </w:r>
+    </w:p>
+    <w:p>
+      <w:pPr>
+        <w:pStyle w:val="code"/>
+        <w:ind w:left="840"/>
+      </w:pPr>
+      <w:r>
+        <w:t xml:space="preserve">    </w:t>
+      </w:r>
+      <w:proofErr w:type="gramStart"/>
+      <w:r>
+        <w:t>import</w:t>
+      </w:r>
+      <w:proofErr w:type="gramEnd"/>
+      <w:r>
+        <w:t xml:space="preserve"> static </w:t>
+      </w:r>
+      <w:proofErr w:type="spellStart"/>
+      <w:r>
+        <w:t>org.elasticsearch.index.query.FilterBuilders</w:t>
+      </w:r>
+      <w:proofErr w:type="spellEnd"/>
+      <w:r>
+        <w:t xml:space="preserve">.*;   </w:t>
+      </w:r>
+    </w:p>
+    <w:p>
+      <w:pPr>
+        <w:pStyle w:val="code"/>
+        <w:ind w:left="840"/>
+      </w:pPr>
+      <w:r>
+        <w:t xml:space="preserve">        </w:t>
+      </w:r>
+      <w:proofErr w:type="gramStart"/>
+      <w:r>
+        <w:t>import</w:t>
+      </w:r>
+      <w:proofErr w:type="gramEnd"/>
+      <w:r>
+        <w:t xml:space="preserve"> static </w:t>
+      </w:r>
+      <w:proofErr w:type="spellStart"/>
+      <w:r>
+        <w:t>org.elasticsearch.index.query.QueryBuilders</w:t>
+      </w:r>
+      <w:proofErr w:type="spellEnd"/>
+      <w:r>
+        <w:t xml:space="preserve">.*;   </w:t>
+      </w:r>
+    </w:p>
+    <w:p>
+      <w:pPr>
+        <w:pStyle w:val="code"/>
+        <w:ind w:left="840"/>
+      </w:pPr>
+      <w:r>
+        <w:t xml:space="preserve">           </w:t>
+      </w:r>
+    </w:p>
+    <w:p>
+      <w:pPr>
+        <w:pStyle w:val="code"/>
+        <w:ind w:left="840"/>
+      </w:pPr>
+      <w:r>
+        <w:t xml:space="preserve">        </w:t>
+      </w:r>
+      <w:proofErr w:type="spellStart"/>
+      <w:r>
+        <w:t>QueryBuilder</w:t>
+      </w:r>
+      <w:proofErr w:type="spellEnd"/>
+      <w:r>
+        <w:t xml:space="preserve"> qb1 = </w:t>
+      </w:r>
+      <w:proofErr w:type="spellStart"/>
+      <w:proofErr w:type="gramStart"/>
+      <w:r>
+        <w:t>termQuery</w:t>
+      </w:r>
+      <w:proofErr w:type="spellEnd"/>
+      <w:r>
+        <w:t>(</w:t>
+      </w:r>
+      <w:proofErr w:type="gramEnd"/>
+      <w:r>
+        <w:t>"name", "</w:t>
+      </w:r>
+      <w:proofErr w:type="spellStart"/>
+      <w:r>
+        <w:t>kimchy</w:t>
+      </w:r>
+      <w:proofErr w:type="spellEnd"/>
+      <w:r>
+        <w:t xml:space="preserve">");   </w:t>
+      </w:r>
+    </w:p>
+    <w:p>
+      <w:pPr>
+        <w:pStyle w:val="code"/>
+        <w:ind w:left="840"/>
+      </w:pPr>
+      <w:r>
+        <w:t xml:space="preserve">           </w:t>
+      </w:r>
+    </w:p>
+    <w:p>
+      <w:pPr>
+        <w:pStyle w:val="code"/>
+        <w:ind w:left="840"/>
+      </w:pPr>
+      <w:r>
+        <w:t xml:space="preserve">        </w:t>
+      </w:r>
+      <w:proofErr w:type="spellStart"/>
+      <w:r>
+        <w:t>QueryBuilder</w:t>
+      </w:r>
+      <w:proofErr w:type="spellEnd"/>
+      <w:r>
+        <w:t xml:space="preserve"> qb2 = </w:t>
+      </w:r>
+      <w:proofErr w:type="spellStart"/>
+      <w:proofErr w:type="gramStart"/>
+      <w:r>
+        <w:t>boolQuery</w:t>
+      </w:r>
+      <w:proofErr w:type="spellEnd"/>
+      <w:r>
+        <w:t>()</w:t>
+      </w:r>
+      <w:proofErr w:type="gramEnd"/>
+      <w:r>
+        <w:t xml:space="preserve">   </w:t>
+      </w:r>
+    </w:p>
+    <w:p>
+      <w:pPr>
+        <w:pStyle w:val="code"/>
+        <w:ind w:left="840"/>
+      </w:pPr>
+      <w:r>
+        <w:t xml:space="preserve">                            .</w:t>
+      </w:r>
+      <w:proofErr w:type="gramStart"/>
+      <w:r>
+        <w:t>must(</w:t>
+      </w:r>
+      <w:proofErr w:type="spellStart"/>
+      <w:proofErr w:type="gramEnd"/>
+      <w:r>
+        <w:t>termQuery</w:t>
+      </w:r>
+      <w:proofErr w:type="spellEnd"/>
+      <w:r>
+        <w:t xml:space="preserve">("content", "test1"))   </w:t>
+      </w:r>
+    </w:p>
+    <w:p>
+      <w:pPr>
+        <w:pStyle w:val="code"/>
+        <w:ind w:left="840"/>
+      </w:pPr>
+      <w:r>
+        <w:t xml:space="preserve">                            .</w:t>
+      </w:r>
+      <w:proofErr w:type="gramStart"/>
+      <w:r>
+        <w:t>must(</w:t>
+      </w:r>
+      <w:proofErr w:type="spellStart"/>
+      <w:proofErr w:type="gramEnd"/>
+      <w:r>
+        <w:t>termQuery</w:t>
+      </w:r>
+      <w:proofErr w:type="spellEnd"/>
+      <w:r>
+        <w:t xml:space="preserve">("content", "test4"))   </w:t>
+      </w:r>
+    </w:p>
+    <w:p>
+      <w:pPr>
+        <w:pStyle w:val="code"/>
+        <w:ind w:left="840"/>
+      </w:pPr>
+      <w:r>
+        <w:t xml:space="preserve">                            .</w:t>
+      </w:r>
+      <w:proofErr w:type="spellStart"/>
+      <w:proofErr w:type="gramStart"/>
+      <w:r>
+        <w:t>mustNot</w:t>
+      </w:r>
+      <w:proofErr w:type="spellEnd"/>
+      <w:r>
+        <w:t>(</w:t>
+      </w:r>
+      <w:proofErr w:type="spellStart"/>
+      <w:proofErr w:type="gramEnd"/>
+      <w:r>
+        <w:t>termQuery</w:t>
+      </w:r>
+      <w:proofErr w:type="spellEnd"/>
+      <w:r>
+        <w:t xml:space="preserve">("content", "test2"))   </w:t>
+      </w:r>
+    </w:p>
+    <w:p>
+      <w:pPr>
+        <w:pStyle w:val="code"/>
+        <w:ind w:left="840"/>
+      </w:pPr>
+      <w:r>
+        <w:t xml:space="preserve">                            .</w:t>
+      </w:r>
+      <w:proofErr w:type="gramStart"/>
+      <w:r>
+        <w:t>should(</w:t>
+      </w:r>
+      <w:proofErr w:type="spellStart"/>
+      <w:proofErr w:type="gramEnd"/>
+      <w:r>
+        <w:t>termQuery</w:t>
+      </w:r>
+      <w:proofErr w:type="spellEnd"/>
+      <w:r>
+        <w:t xml:space="preserve">("content", "test3"));   </w:t>
+      </w:r>
+    </w:p>
+    <w:p>
+      <w:pPr>
+        <w:pStyle w:val="code"/>
+        <w:ind w:left="840"/>
+      </w:pPr>
+      <w:r>
+        <w:lastRenderedPageBreak/>
+        <w:t xml:space="preserve">           </w:t>
+      </w:r>
+    </w:p>
+    <w:p>
+      <w:pPr>
+        <w:pStyle w:val="code"/>
+        <w:ind w:left="840"/>
+      </w:pPr>
+      <w:r>
+        <w:t xml:space="preserve">        </w:t>
+      </w:r>
+      <w:proofErr w:type="spellStart"/>
+      <w:r>
+        <w:t>QueryBuilder</w:t>
+      </w:r>
+      <w:proofErr w:type="spellEnd"/>
+      <w:r>
+        <w:t xml:space="preserve"> qb3 = </w:t>
+      </w:r>
+      <w:proofErr w:type="spellStart"/>
+      <w:proofErr w:type="gramStart"/>
+      <w:r>
+        <w:t>filteredQuery</w:t>
+      </w:r>
+      <w:proofErr w:type="spellEnd"/>
+      <w:r>
+        <w:t>(</w:t>
+      </w:r>
+      <w:proofErr w:type="gramEnd"/>
+      <w:r>
+        <w:t xml:space="preserve">   </w:t>
+      </w:r>
+    </w:p>
+    <w:p>
+      <w:pPr>
+        <w:pStyle w:val="code"/>
+        <w:ind w:left="840"/>
+      </w:pPr>
+      <w:r>
+        <w:t xml:space="preserve">                    </w:t>
+      </w:r>
+      <w:proofErr w:type="spellStart"/>
+      <w:proofErr w:type="gramStart"/>
+      <w:r>
+        <w:t>termQuery</w:t>
+      </w:r>
+      <w:proofErr w:type="spellEnd"/>
+      <w:r>
+        <w:t>(</w:t>
+      </w:r>
+      <w:proofErr w:type="gramEnd"/>
+      <w:r>
+        <w:t>"</w:t>
+      </w:r>
+      <w:proofErr w:type="spellStart"/>
+      <w:r>
+        <w:t>name.first</w:t>
+      </w:r>
+      <w:proofErr w:type="spellEnd"/>
+      <w:r>
+        <w:t xml:space="preserve">", "shay"),    </w:t>
+      </w:r>
+    </w:p>
+    <w:p>
+      <w:pPr>
+        <w:pStyle w:val="code"/>
+        <w:ind w:left="840"/>
+      </w:pPr>
+      <w:r>
+        <w:t xml:space="preserve">                    </w:t>
+      </w:r>
+      <w:proofErr w:type="spellStart"/>
+      <w:proofErr w:type="gramStart"/>
+      <w:r>
+        <w:t>rangeFilter</w:t>
+      </w:r>
+      <w:proofErr w:type="spellEnd"/>
+      <w:r>
+        <w:t>(</w:t>
+      </w:r>
+      <w:proofErr w:type="gramEnd"/>
+      <w:r>
+        <w:t xml:space="preserve">"age")   </w:t>
+      </w:r>
+    </w:p>
+    <w:p>
+      <w:pPr>
+        <w:pStyle w:val="code"/>
+        <w:ind w:left="840"/>
+      </w:pPr>
+      <w:r>
+        <w:t xml:space="preserve">                        .</w:t>
+      </w:r>
+      <w:proofErr w:type="gramStart"/>
+      <w:r>
+        <w:t>from(</w:t>
+      </w:r>
+      <w:proofErr w:type="gramEnd"/>
+      <w:r>
+        <w:t xml:space="preserve">23)   </w:t>
+      </w:r>
+    </w:p>
+    <w:p>
+      <w:pPr>
+        <w:pStyle w:val="code"/>
+        <w:ind w:left="840"/>
+      </w:pPr>
+      <w:r>
+        <w:t xml:space="preserve">                        .</w:t>
+      </w:r>
+      <w:proofErr w:type="gramStart"/>
+      <w:r>
+        <w:t>to(</w:t>
+      </w:r>
+      <w:proofErr w:type="gramEnd"/>
+      <w:r>
+        <w:t xml:space="preserve">54)   </w:t>
+      </w:r>
+    </w:p>
+    <w:p>
+      <w:pPr>
+        <w:pStyle w:val="code"/>
+        <w:ind w:left="840"/>
+      </w:pPr>
+      <w:r>
+        <w:t xml:space="preserve">                        .</w:t>
+      </w:r>
+      <w:proofErr w:type="spellStart"/>
+      <w:proofErr w:type="gramStart"/>
+      <w:r>
+        <w:t>includeLower</w:t>
+      </w:r>
+      <w:proofErr w:type="spellEnd"/>
+      <w:r>
+        <w:t>(</w:t>
+      </w:r>
+      <w:proofErr w:type="gramEnd"/>
+      <w:r>
+        <w:t xml:space="preserve">true)   </w:t>
+      </w:r>
+    </w:p>
+    <w:p>
+      <w:pPr>
+        <w:pStyle w:val="code"/>
+        <w:ind w:left="840"/>
+      </w:pPr>
+      <w:r>
+        <w:t xml:space="preserve">                        .</w:t>
+      </w:r>
+      <w:proofErr w:type="spellStart"/>
+      <w:proofErr w:type="gramStart"/>
+      <w:r>
+        <w:t>includeUpper</w:t>
+      </w:r>
+      <w:proofErr w:type="spellEnd"/>
+      <w:r>
+        <w:t>(</w:t>
+      </w:r>
+      <w:proofErr w:type="gramEnd"/>
+      <w:r>
+        <w:t xml:space="preserve">false)   </w:t>
+      </w:r>
+    </w:p>
+    <w:p>
+      <w:pPr>
+        <w:pStyle w:val="code"/>
+        <w:ind w:left="840"/>
+      </w:pPr>
+      <w:r>
+        <w:t xml:space="preserve">                    );  </w:t>
+      </w:r>
+    </w:p>
+    <w:p>
+      <w:pPr>
+        <w:ind w:firstLine="420"/>
+        <w:rPr>
+          <w:rFonts w:hint="eastAsia"/>
+        </w:rPr>
+      </w:pPr>
+      <w:r>
+        <w:rPr>
+          <w:rFonts w:hint="eastAsia"/>
+        </w:rPr>
+        <w:t>其中</w:t>
+      </w:r>
+      <w:r>
+        <w:rPr>
+          <w:rFonts w:hint="eastAsia"/>
+        </w:rPr>
+        <w:t>qb1</w:t>
+      </w:r>
+      <w:r>
+        <w:rPr>
+          <w:rFonts w:hint="eastAsia"/>
+        </w:rPr>
+        <w:t>构造了一个</w:t>
+      </w:r>
+      <w:proofErr w:type="spellStart"/>
+      <w:r>
+        <w:rPr>
+          <w:rFonts w:hint="eastAsia"/>
+        </w:rPr>
+        <w:t>TermQuery</w:t>
+      </w:r>
+      <w:proofErr w:type="spellEnd"/>
+      <w:r>
+        <w:rPr>
+          <w:rFonts w:hint="eastAsia"/>
+        </w:rPr>
+        <w:t>，对</w:t>
+      </w:r>
+      <w:r>
+        <w:rPr>
+          <w:rFonts w:hint="eastAsia"/>
+        </w:rPr>
+        <w:t>name</w:t>
+      </w:r>
+      <w:r>
+        <w:rPr>
+          <w:rFonts w:hint="eastAsia"/>
+        </w:rPr>
+        <w:t>这个字段进行项搜索，项是最小的索引片段，这个查询对应</w:t>
+      </w:r>
+      <w:proofErr w:type="spellStart"/>
+      <w:r>
+        <w:rPr>
+          <w:rFonts w:hint="eastAsia"/>
+        </w:rPr>
+        <w:t>lucene</w:t>
+      </w:r>
+      <w:proofErr w:type="spellEnd"/>
+      <w:r>
+        <w:rPr>
+          <w:rFonts w:hint="eastAsia"/>
+        </w:rPr>
+        <w:t>本身的</w:t>
+      </w:r>
+      <w:proofErr w:type="spellStart"/>
+      <w:r>
+        <w:rPr>
+          <w:rFonts w:hint="eastAsia"/>
+        </w:rPr>
+        <w:t>TermQuery</w:t>
+      </w:r>
+      <w:proofErr w:type="spellEnd"/>
+      <w:r>
+        <w:rPr>
+          <w:rFonts w:hint="eastAsia"/>
+        </w:rPr>
+        <w:t>。</w:t>
+      </w:r>
+      <w:r>
+        <w:rPr>
+          <w:rFonts w:hint="eastAsia"/>
+        </w:rPr>
+        <w:t xml:space="preserve"> qb2</w:t>
+      </w:r>
+      <w:r>
+        <w:rPr>
+          <w:rFonts w:hint="eastAsia"/>
+        </w:rPr>
+        <w:t>构造了一个组合查询（</w:t>
+      </w:r>
+      <w:proofErr w:type="spellStart"/>
+      <w:r>
+        <w:rPr>
+          <w:rFonts w:hint="eastAsia"/>
+        </w:rPr>
+        <w:t>BoolQuery</w:t>
+      </w:r>
+      <w:proofErr w:type="spellEnd"/>
+      <w:r>
+        <w:rPr>
+          <w:rFonts w:hint="eastAsia"/>
+        </w:rPr>
+        <w:t>），其对应</w:t>
+      </w:r>
+      <w:proofErr w:type="spellStart"/>
+      <w:r>
+        <w:rPr>
+          <w:rFonts w:hint="eastAsia"/>
+        </w:rPr>
+        <w:t>lucene</w:t>
+      </w:r>
+      <w:proofErr w:type="spellEnd"/>
+      <w:r>
+        <w:rPr>
+          <w:rFonts w:hint="eastAsia"/>
+        </w:rPr>
+        <w:t>本身的</w:t>
+      </w:r>
+      <w:proofErr w:type="spellStart"/>
+      <w:r>
+        <w:rPr>
+          <w:rFonts w:hint="eastAsia"/>
+        </w:rPr>
+        <w:t>BooleanQuery</w:t>
+      </w:r>
+      <w:proofErr w:type="spellEnd"/>
+      <w:r>
+        <w:rPr>
+          <w:rFonts w:hint="eastAsia"/>
+        </w:rPr>
+        <w:t>，可以通过</w:t>
+      </w:r>
+      <w:r>
+        <w:rPr>
+          <w:rFonts w:hint="eastAsia"/>
+        </w:rPr>
+        <w:t>must</w:t>
+      </w:r>
+      <w:r>
+        <w:rPr>
+          <w:rFonts w:hint="eastAsia"/>
+        </w:rPr>
+        <w:t>、</w:t>
+      </w:r>
+      <w:r>
+        <w:rPr>
+          <w:rFonts w:hint="eastAsia"/>
+        </w:rPr>
+        <w:t>should</w:t>
+      </w:r>
+      <w:r>
+        <w:rPr>
+          <w:rFonts w:hint="eastAsia"/>
+        </w:rPr>
+        <w:t>、</w:t>
+      </w:r>
+      <w:proofErr w:type="spellStart"/>
+      <w:r>
+        <w:rPr>
+          <w:rFonts w:hint="eastAsia"/>
+        </w:rPr>
+        <w:t>mustNot</w:t>
+      </w:r>
+      <w:proofErr w:type="spellEnd"/>
+      <w:r>
+        <w:rPr>
+          <w:rFonts w:hint="eastAsia"/>
+        </w:rPr>
+        <w:t>方法对</w:t>
+      </w:r>
+      <w:proofErr w:type="spellStart"/>
+      <w:r>
+        <w:rPr>
+          <w:rFonts w:hint="eastAsia"/>
+        </w:rPr>
+        <w:t>QueryBuilder</w:t>
+      </w:r>
+      <w:proofErr w:type="spellEnd"/>
+      <w:r>
+        <w:rPr>
+          <w:rFonts w:hint="eastAsia"/>
+        </w:rPr>
+        <w:t>进行组合，形成多条件查询。</w:t>
+      </w:r>
+      <w:r>
+        <w:rPr>
+          <w:rFonts w:hint="eastAsia"/>
+        </w:rPr>
+        <w:t xml:space="preserve"> qb3</w:t>
+      </w:r>
+      <w:r>
+        <w:rPr>
+          <w:rFonts w:hint="eastAsia"/>
+        </w:rPr>
+        <w:t>构造了一个过滤查询，就是在</w:t>
+      </w:r>
+      <w:proofErr w:type="spellStart"/>
+      <w:r>
+        <w:rPr>
+          <w:rFonts w:hint="eastAsia"/>
+        </w:rPr>
+        <w:t>TermQuery</w:t>
+      </w:r>
+      <w:proofErr w:type="spellEnd"/>
+      <w:r>
+        <w:rPr>
+          <w:rFonts w:hint="eastAsia"/>
+        </w:rPr>
+        <w:t>的基础上添加一个过滤条件</w:t>
+      </w:r>
+      <w:proofErr w:type="spellStart"/>
+      <w:r>
+        <w:rPr>
+          <w:rFonts w:hint="eastAsia"/>
+        </w:rPr>
+        <w:t>RangeFilter</w:t>
+      </w:r>
+      <w:proofErr w:type="spellEnd"/>
+      <w:r>
+        <w:rPr>
+          <w:rFonts w:hint="eastAsia"/>
+        </w:rPr>
+        <w:t>，这个范围过滤器将限制查询</w:t>
+      </w:r>
+      <w:r>
+        <w:rPr>
+          <w:rFonts w:hint="eastAsia"/>
+        </w:rPr>
+        <w:t>age</w:t>
+      </w:r>
+      <w:r>
+        <w:rPr>
+          <w:rFonts w:hint="eastAsia"/>
+        </w:rPr>
+        <w:t>字段大于等于</w:t>
+      </w:r>
+      <w:r>
+        <w:rPr>
+          <w:rFonts w:hint="eastAsia"/>
+        </w:rPr>
+        <w:t>23</w:t>
+      </w:r>
+      <w:r>
+        <w:rPr>
+          <w:rFonts w:hint="eastAsia"/>
+        </w:rPr>
+        <w:t>，小于等于</w:t>
+      </w:r>
+      <w:r>
+        <w:rPr>
+          <w:rFonts w:hint="eastAsia"/>
+        </w:rPr>
+        <w:t>54</w:t>
+      </w:r>
+      <w:r>
+        <w:rPr>
+          <w:rFonts w:hint="eastAsia"/>
+        </w:rPr>
+        <w:t>的结果。除了这三个，</w:t>
+      </w:r>
+      <w:proofErr w:type="spellStart"/>
+      <w:r>
+        <w:rPr>
+          <w:rFonts w:hint="eastAsia"/>
+        </w:rPr>
+        <w:t>elasticsearch</w:t>
+      </w:r>
+      <w:proofErr w:type="spellEnd"/>
+      <w:r>
+        <w:rPr>
+          <w:rFonts w:hint="eastAsia"/>
+        </w:rPr>
+        <w:t>还支持很多种类的查询方式，</w:t>
+      </w:r>
+      <w:proofErr w:type="gramStart"/>
+      <w:r>
+        <w:rPr>
+          <w:rFonts w:hint="eastAsia"/>
+        </w:rPr>
+        <w:t>迟点写个</w:t>
+      </w:r>
+      <w:proofErr w:type="gramEnd"/>
+      <w:r>
+        <w:rPr>
+          <w:rFonts w:hint="eastAsia"/>
+        </w:rPr>
+        <w:t>介绍。</w:t>
+      </w:r>
+    </w:p>
+    <w:p>
+      <w:pPr>
+        <w:ind w:firstLine="420"/>
+        <w:rPr>
+          <w:rFonts w:hint="eastAsia"/>
+        </w:rPr>
+      </w:pPr>
+      <w:r>
+        <w:rPr>
+          <w:rFonts w:hint="eastAsia"/>
+        </w:rPr>
+        <w:t>构造好了</w:t>
+      </w:r>
+      <w:r>
+        <w:rPr>
+          <w:rFonts w:hint="eastAsia"/>
+        </w:rPr>
+        <w:t>Query</w:t>
+      </w:r>
+      <w:r>
+        <w:rPr>
+          <w:rFonts w:hint="eastAsia"/>
+        </w:rPr>
+        <w:t>就要传到</w:t>
+      </w:r>
+      <w:proofErr w:type="spellStart"/>
+      <w:r>
+        <w:rPr>
+          <w:rFonts w:hint="eastAsia"/>
+        </w:rPr>
+        <w:t>elasticsearch</w:t>
+      </w:r>
+      <w:proofErr w:type="spellEnd"/>
+      <w:r>
+        <w:rPr>
+          <w:rFonts w:hint="eastAsia"/>
+        </w:rPr>
+        <w:t>里面进行查询，下面是例子：</w:t>
+      </w:r>
+    </w:p>
+    <w:p>
+      <w:pPr>
+        <w:pStyle w:val="code"/>
+        <w:ind w:left="840"/>
+      </w:pPr>
+      <w:r>
+        <w:t xml:space="preserve">    </w:t>
+      </w:r>
+      <w:proofErr w:type="spellStart"/>
+      <w:r>
+        <w:t>SearchResponse</w:t>
+      </w:r>
+      <w:proofErr w:type="spellEnd"/>
+      <w:r>
+        <w:t xml:space="preserve"> response = </w:t>
+      </w:r>
+      <w:proofErr w:type="spellStart"/>
+      <w:proofErr w:type="gramStart"/>
+      <w:r>
+        <w:t>client.prepareSearch</w:t>
+      </w:r>
+      <w:proofErr w:type="spellEnd"/>
+      <w:r>
+        <w:t>(</w:t>
+      </w:r>
+      <w:proofErr w:type="gramEnd"/>
+      <w:r>
+        <w:t xml:space="preserve">"test")   </w:t>
+      </w:r>
+    </w:p>
+    <w:p>
+      <w:pPr>
+        <w:pStyle w:val="code"/>
+        <w:ind w:left="840"/>
+      </w:pPr>
+      <w:r>
+        <w:t xml:space="preserve">            .</w:t>
+      </w:r>
+      <w:proofErr w:type="spellStart"/>
+      <w:proofErr w:type="gramStart"/>
+      <w:r>
+        <w:t>setQuery</w:t>
+      </w:r>
+      <w:proofErr w:type="spellEnd"/>
+      <w:r>
+        <w:t>(</w:t>
+      </w:r>
+      <w:proofErr w:type="gramEnd"/>
+      <w:r>
+        <w:t xml:space="preserve">query)   </w:t>
+      </w:r>
+    </w:p>
+    <w:p>
+      <w:pPr>
+        <w:pStyle w:val="code"/>
+        <w:ind w:left="840"/>
+      </w:pPr>
+      <w:r>
+        <w:t xml:space="preserve">            .</w:t>
+      </w:r>
+      <w:proofErr w:type="spellStart"/>
+      <w:proofErr w:type="gramStart"/>
+      <w:r>
+        <w:t>setFrom</w:t>
+      </w:r>
+      <w:proofErr w:type="spellEnd"/>
+      <w:r>
+        <w:t>(</w:t>
+      </w:r>
+      <w:proofErr w:type="gramEnd"/>
+      <w:r>
+        <w:t>0).</w:t>
+      </w:r>
+      <w:proofErr w:type="spellStart"/>
+      <w:r>
+        <w:t>setSize</w:t>
+      </w:r>
+      <w:proofErr w:type="spellEnd"/>
+      <w:r>
+        <w:t>(60).</w:t>
+      </w:r>
+      <w:proofErr w:type="spellStart"/>
+      <w:r>
+        <w:t>setExplain</w:t>
+      </w:r>
+      <w:proofErr w:type="spellEnd"/>
+      <w:r>
+        <w:t xml:space="preserve">(true)   </w:t>
+      </w:r>
+    </w:p>
+    <w:p>
+      <w:pPr>
+        <w:pStyle w:val="code"/>
+        <w:ind w:left="840"/>
+      </w:pPr>
+      <w:r>
+        <w:t xml:space="preserve">            .</w:t>
+      </w:r>
+      <w:proofErr w:type="gramStart"/>
+      <w:r>
+        <w:t>execute()</w:t>
+      </w:r>
+      <w:proofErr w:type="gramEnd"/>
+      <w:r>
+        <w:t xml:space="preserve">   </w:t>
+      </w:r>
+    </w:p>
+    <w:p>
+      <w:pPr>
+        <w:pStyle w:val="code"/>
+        <w:ind w:left="840"/>
+      </w:pPr>
+      <w:r>
+        <w:t xml:space="preserve">            .</w:t>
+      </w:r>
+      <w:proofErr w:type="spellStart"/>
+      <w:proofErr w:type="gramStart"/>
+      <w:r>
+        <w:t>actionGet</w:t>
+      </w:r>
+      <w:proofErr w:type="spellEnd"/>
+      <w:r>
+        <w:t>(</w:t>
+      </w:r>
+      <w:proofErr w:type="gramEnd"/>
+      <w:r>
+        <w:t xml:space="preserve">);  </w:t>
+      </w:r>
+    </w:p>
+    <w:p>
+      <w:pPr>
+        <w:ind w:firstLine="420"/>
+        <w:rPr>
+          <w:rFonts w:hint="eastAsia"/>
+        </w:rPr>
+      </w:pPr>
+      <w:r>
+        <w:rPr>
+          <w:rFonts w:hint="eastAsia"/>
+        </w:rPr>
+        <w:t>这句的意思是，查询</w:t>
+      </w:r>
+      <w:r>
+        <w:rPr>
+          <w:rFonts w:hint="eastAsia"/>
+        </w:rPr>
+        <w:t>test</w:t>
+      </w:r>
+      <w:r>
+        <w:rPr>
+          <w:rFonts w:hint="eastAsia"/>
+        </w:rPr>
+        <w:t>索引，查询条件为</w:t>
+      </w:r>
+      <w:r>
+        <w:rPr>
+          <w:rFonts w:hint="eastAsia"/>
+        </w:rPr>
+        <w:t>query</w:t>
+      </w:r>
+      <w:r>
+        <w:rPr>
+          <w:rFonts w:hint="eastAsia"/>
+        </w:rPr>
+        <w:t>，从第</w:t>
+      </w:r>
+      <w:r>
+        <w:rPr>
+          <w:rFonts w:hint="eastAsia"/>
+        </w:rPr>
+        <w:t>0</w:t>
+      </w:r>
+      <w:r>
+        <w:rPr>
+          <w:rFonts w:hint="eastAsia"/>
+        </w:rPr>
+        <w:t>条记录开始，最多返回</w:t>
+      </w:r>
+      <w:r>
+        <w:rPr>
+          <w:rFonts w:hint="eastAsia"/>
+        </w:rPr>
+        <w:t>60</w:t>
+      </w:r>
+      <w:r>
+        <w:rPr>
+          <w:rFonts w:hint="eastAsia"/>
+        </w:rPr>
+        <w:t>条记录。返回结果为</w:t>
+      </w:r>
+      <w:proofErr w:type="spellStart"/>
+      <w:r>
+        <w:rPr>
+          <w:rFonts w:hint="eastAsia"/>
+        </w:rPr>
+        <w:t>SearchResponse</w:t>
+      </w:r>
+      <w:proofErr w:type="spellEnd"/>
+      <w:r>
+        <w:rPr>
+          <w:rFonts w:hint="eastAsia"/>
+        </w:rPr>
+        <w:t>，下面解析</w:t>
+      </w:r>
+      <w:proofErr w:type="spellStart"/>
+      <w:r>
+        <w:rPr>
+          <w:rFonts w:hint="eastAsia"/>
+        </w:rPr>
+        <w:t>SearchResponse</w:t>
+      </w:r>
+      <w:proofErr w:type="spellEnd"/>
+      <w:r>
+        <w:rPr>
+          <w:rFonts w:hint="eastAsia"/>
+        </w:rPr>
+        <w:t>：</w:t>
+      </w:r>
+    </w:p>
+    <w:p>
+      <w:pPr>
+        <w:pStyle w:val="code"/>
+        <w:ind w:left="840"/>
+      </w:pPr>
+      <w:r>
+        <w:t xml:space="preserve">    </w:t>
+      </w:r>
+      <w:proofErr w:type="spellStart"/>
+      <w:r>
+        <w:t>SearchHits</w:t>
+      </w:r>
+      <w:proofErr w:type="spellEnd"/>
+      <w:r>
+        <w:t xml:space="preserve"> hits = </w:t>
+      </w:r>
+      <w:proofErr w:type="spellStart"/>
+      <w:proofErr w:type="gramStart"/>
+      <w:r>
+        <w:t>searchResponse.hits</w:t>
+      </w:r>
+      <w:proofErr w:type="spellEnd"/>
+      <w:r>
+        <w:t>(</w:t>
+      </w:r>
+      <w:proofErr w:type="gramEnd"/>
+      <w:r>
+        <w:t xml:space="preserve">);  </w:t>
+      </w:r>
+    </w:p>
+    <w:p>
+      <w:pPr>
+        <w:pStyle w:val="code"/>
+        <w:ind w:left="840"/>
+      </w:pPr>
+      <w:r>
+        <w:t xml:space="preserve">            </w:t>
+      </w:r>
+      <w:proofErr w:type="gramStart"/>
+      <w:r>
+        <w:t>for</w:t>
+      </w:r>
+      <w:proofErr w:type="gramEnd"/>
+      <w:r>
+        <w:t xml:space="preserve"> (</w:t>
+      </w:r>
+      <w:proofErr w:type="spellStart"/>
+      <w:r>
+        <w:t>int</w:t>
+      </w:r>
+      <w:proofErr w:type="spellEnd"/>
+      <w:r>
+        <w:t xml:space="preserve"> </w:t>
+      </w:r>
+      <w:proofErr w:type="spellStart"/>
+      <w:r>
+        <w:t>i</w:t>
+      </w:r>
+      <w:proofErr w:type="spellEnd"/>
+      <w:r>
+        <w:t xml:space="preserve"> = 0; </w:t>
+      </w:r>
+      <w:proofErr w:type="spellStart"/>
+      <w:r>
+        <w:t>i</w:t>
+      </w:r>
+      <w:proofErr w:type="spellEnd"/>
+      <w:r>
+        <w:t xml:space="preserve"> &lt; 60; </w:t>
+      </w:r>
+      <w:proofErr w:type="spellStart"/>
+      <w:r>
+        <w:t>i</w:t>
+      </w:r>
+      <w:proofErr w:type="spellEnd"/>
+      <w:r>
+        <w:t xml:space="preserve">++) {  </w:t>
+      </w:r>
+    </w:p>
+    <w:p>
+      <w:pPr>
+        <w:pStyle w:val="code"/>
+        <w:ind w:left="840"/>
+      </w:pPr>
+      <w:r>
+        <w:t xml:space="preserve">                </w:t>
+      </w:r>
+      <w:proofErr w:type="spellStart"/>
+      <w:proofErr w:type="gramStart"/>
+      <w:r>
+        <w:t>System.out.println</w:t>
+      </w:r>
+      <w:proofErr w:type="spellEnd"/>
+      <w:r>
+        <w:t>(</w:t>
+      </w:r>
+      <w:proofErr w:type="spellStart"/>
+      <w:proofErr w:type="gramEnd"/>
+      <w:r>
+        <w:t>hits.getAt</w:t>
+      </w:r>
+      <w:proofErr w:type="spellEnd"/>
+      <w:r>
+        <w:t>(</w:t>
+      </w:r>
+      <w:proofErr w:type="spellStart"/>
+      <w:r>
+        <w:t>i</w:t>
+      </w:r>
+      <w:proofErr w:type="spellEnd"/>
+      <w:r>
+        <w:t>).</w:t>
+      </w:r>
+      <w:proofErr w:type="spellStart"/>
+      <w:r>
+        <w:t>getSource</w:t>
+      </w:r>
+      <w:proofErr w:type="spellEnd"/>
+      <w:r>
+        <w:t xml:space="preserve">().get("field"));  </w:t>
+      </w:r>
+    </w:p>
+    <w:p>
+      <w:pPr>
+        <w:pStyle w:val="code"/>
+        <w:ind w:left="840"/>
+      </w:pPr>
+      <w:r>
+        <w:t xml:space="preserve">            }  </w:t>
+      </w:r>
+    </w:p>
+    <w:p>
+      <w:pPr>
+        <w:ind w:firstLine="420"/>
+        <w:rPr>
+          <w:rFonts w:hint="eastAsia"/>
+        </w:rPr>
+      </w:pPr>
+      <w:r>
+        <w:rPr>
+          <w:rFonts w:hint="eastAsia"/>
+        </w:rPr>
+        <w:t>获得</w:t>
+      </w:r>
+      <w:proofErr w:type="spellStart"/>
+      <w:r>
+        <w:rPr>
+          <w:rFonts w:hint="eastAsia"/>
+        </w:rPr>
+        <w:t>SearchResponse</w:t>
+      </w:r>
+      <w:proofErr w:type="spellEnd"/>
+      <w:r>
+        <w:rPr>
+          <w:rFonts w:hint="eastAsia"/>
+        </w:rPr>
+        <w:t>中的</w:t>
+      </w:r>
+      <w:proofErr w:type="spellStart"/>
+      <w:r>
+        <w:rPr>
+          <w:rFonts w:hint="eastAsia"/>
+        </w:rPr>
+        <w:t>SearchHits</w:t>
+      </w:r>
+      <w:proofErr w:type="spellEnd"/>
+      <w:r>
+        <w:rPr>
+          <w:rFonts w:hint="eastAsia"/>
+        </w:rPr>
+        <w:t>，然后</w:t>
+      </w:r>
+      <w:proofErr w:type="spellStart"/>
+      <w:r>
+        <w:rPr>
+          <w:rFonts w:hint="eastAsia"/>
+        </w:rPr>
+        <w:t>hits.getAt</w:t>
+      </w:r>
+      <w:proofErr w:type="spellEnd"/>
+      <w:r>
+        <w:rPr>
+          <w:rFonts w:hint="eastAsia"/>
+        </w:rPr>
+        <w:t>(</w:t>
+      </w:r>
+      <w:proofErr w:type="spellStart"/>
+      <w:r>
+        <w:rPr>
+          <w:rFonts w:hint="eastAsia"/>
+        </w:rPr>
+        <w:t>i</w:t>
+      </w:r>
+      <w:proofErr w:type="spellEnd"/>
+      <w:r>
+        <w:rPr>
+          <w:rFonts w:hint="eastAsia"/>
+        </w:rPr>
+        <w:t>).</w:t>
+      </w:r>
+      <w:proofErr w:type="spellStart"/>
+      <w:r>
+        <w:rPr>
+          <w:rFonts w:hint="eastAsia"/>
+        </w:rPr>
+        <w:t>getSource</w:t>
+      </w:r>
+      <w:proofErr w:type="spellEnd"/>
+      <w:r>
+        <w:rPr>
+          <w:rFonts w:hint="eastAsia"/>
+        </w:rPr>
+        <w:t>().get("field")</w:t>
+      </w:r>
+      <w:r>
+        <w:rPr>
+          <w:rFonts w:hint="eastAsia"/>
+        </w:rPr>
+        <w:t>获得</w:t>
+      </w:r>
+      <w:r>
+        <w:rPr>
+          <w:rFonts w:hint="eastAsia"/>
+        </w:rPr>
+        <w:t>field</w:t>
+      </w:r>
+      <w:r>
+        <w:rPr>
+          <w:rFonts w:hint="eastAsia"/>
+        </w:rPr>
+        <w:t>字段的值。</w:t>
+      </w:r>
+    </w:p>
+    <w:p>
+      <w:pPr>
+        <w:pStyle w:val="3"/>
+        <w:rPr>
+          <w:rFonts w:hint="eastAsia"/>
+        </w:rPr>
+      </w:pPr>
+      <w:bookmarkStart w:id="8" w:name="_Toc378090340"/>
+      <w:r>
+        <w:rPr>
+          <w:rFonts w:hint="eastAsia"/>
+        </w:rPr>
+        <w:t>批量添加索引</w:t>
+      </w:r>
+      <w:bookmarkEnd w:id="8"/>
+    </w:p>
+    <w:p>
+      <w:pPr>
+        <w:ind w:firstLine="420"/>
+        <w:rPr>
+          <w:rFonts w:hint="eastAsia"/>
+        </w:rPr>
+      </w:pPr>
+      <w:proofErr w:type="spellStart"/>
+      <w:r>
+        <w:rPr>
+          <w:rFonts w:hint="eastAsia"/>
+        </w:rPr>
+        <w:t>elasticsearch</w:t>
+      </w:r>
+      <w:proofErr w:type="spellEnd"/>
+      <w:r>
+        <w:rPr>
+          <w:rFonts w:hint="eastAsia"/>
+        </w:rPr>
+        <w:t>支持批量添加或删除索引文档，</w:t>
+      </w:r>
+      <w:r>
+        <w:rPr>
+          <w:rFonts w:hint="eastAsia"/>
+        </w:rPr>
+        <w:t xml:space="preserve">java </w:t>
+      </w:r>
+      <w:proofErr w:type="spellStart"/>
+      <w:r>
+        <w:rPr>
+          <w:rFonts w:hint="eastAsia"/>
+        </w:rPr>
+        <w:t>api</w:t>
+      </w:r>
+      <w:proofErr w:type="spellEnd"/>
+      <w:r>
+        <w:rPr>
+          <w:rFonts w:hint="eastAsia"/>
+        </w:rPr>
+        <w:t>里面就是通过构造</w:t>
+      </w:r>
+      <w:proofErr w:type="spellStart"/>
+      <w:r>
+        <w:rPr>
+          <w:rFonts w:hint="eastAsia"/>
+        </w:rPr>
+        <w:t>BulkRequestBuilder</w:t>
+      </w:r>
+      <w:proofErr w:type="spellEnd"/>
+      <w:r>
+        <w:rPr>
+          <w:rFonts w:hint="eastAsia"/>
+        </w:rPr>
+        <w:t>，然后把批量的</w:t>
+      </w:r>
+      <w:r>
+        <w:rPr>
+          <w:rFonts w:hint="eastAsia"/>
+        </w:rPr>
+        <w:t>index/delete</w:t>
+      </w:r>
+      <w:r>
+        <w:rPr>
+          <w:rFonts w:hint="eastAsia"/>
+        </w:rPr>
+        <w:t>请求添加到</w:t>
+      </w:r>
+      <w:proofErr w:type="spellStart"/>
+      <w:r>
+        <w:rPr>
+          <w:rFonts w:hint="eastAsia"/>
+        </w:rPr>
+        <w:t>BulkRequestBuilder</w:t>
+      </w:r>
+      <w:proofErr w:type="spellEnd"/>
+      <w:r>
+        <w:rPr>
+          <w:rFonts w:hint="eastAsia"/>
+        </w:rPr>
+        <w:t>里面，执行</w:t>
+      </w:r>
+      <w:proofErr w:type="spellStart"/>
+      <w:r>
+        <w:rPr>
+          <w:rFonts w:hint="eastAsia"/>
+        </w:rPr>
+        <w:t>BulkRequestBuilder</w:t>
+      </w:r>
+      <w:proofErr w:type="spellEnd"/>
+      <w:r>
+        <w:rPr>
+          <w:rFonts w:hint="eastAsia"/>
+        </w:rPr>
+        <w:t>。下面是个例子：</w:t>
+      </w:r>
+    </w:p>
+    <w:p>
+      <w:pPr>
+        <w:pStyle w:val="code"/>
+        <w:ind w:left="840"/>
+      </w:pPr>
+      <w:r>
+        <w:t xml:space="preserve">    </w:t>
+      </w:r>
+      <w:proofErr w:type="gramStart"/>
+      <w:r>
+        <w:t>import</w:t>
+      </w:r>
+      <w:proofErr w:type="gramEnd"/>
+      <w:r>
+        <w:t xml:space="preserve"> static </w:t>
+      </w:r>
+      <w:proofErr w:type="spellStart"/>
+      <w:r>
+        <w:t>org.elasticsearch.common.xcontent.XContentFactory</w:t>
+      </w:r>
+      <w:proofErr w:type="spellEnd"/>
+      <w:r>
+        <w:t xml:space="preserve">.*;   </w:t>
+      </w:r>
+    </w:p>
+    <w:p>
+      <w:pPr>
+        <w:pStyle w:val="code"/>
+        <w:ind w:left="840"/>
+      </w:pPr>
+      <w:r>
+        <w:t xml:space="preserve">               </w:t>
+      </w:r>
+    </w:p>
+    <w:p>
+      <w:pPr>
+        <w:pStyle w:val="code"/>
+        <w:ind w:left="840"/>
+      </w:pPr>
+      <w:r>
+        <w:t xml:space="preserve">            </w:t>
+      </w:r>
+      <w:proofErr w:type="spellStart"/>
+      <w:r>
+        <w:t>BulkRequestBuilder</w:t>
+      </w:r>
+      <w:proofErr w:type="spellEnd"/>
+      <w:r>
+        <w:t xml:space="preserve"> </w:t>
+      </w:r>
+      <w:proofErr w:type="spellStart"/>
+      <w:r>
+        <w:t>bulkRequest</w:t>
+      </w:r>
+      <w:proofErr w:type="spellEnd"/>
+      <w:r>
+        <w:t xml:space="preserve"> = </w:t>
+      </w:r>
+      <w:proofErr w:type="spellStart"/>
+      <w:proofErr w:type="gramStart"/>
+      <w:r>
+        <w:t>client.prepareBulk</w:t>
+      </w:r>
+      <w:proofErr w:type="spellEnd"/>
+      <w:r>
+        <w:t>(</w:t>
+      </w:r>
+      <w:proofErr w:type="gramEnd"/>
+      <w:r>
+        <w:t xml:space="preserve">);   </w:t>
+      </w:r>
+    </w:p>
+    <w:p>
+      <w:pPr>
+        <w:pStyle w:val="code"/>
+        <w:ind w:left="840"/>
+      </w:pPr>
+      <w:r>
+        <w:t xml:space="preserve">               </w:t>
+      </w:r>
+    </w:p>
+    <w:p>
+      <w:pPr>
+        <w:pStyle w:val="code"/>
+        <w:ind w:left="840"/>
+      </w:pPr>
+      <w:r>
+        <w:t xml:space="preserve">            </w:t>
+      </w:r>
+      <w:proofErr w:type="spellStart"/>
+      <w:proofErr w:type="gramStart"/>
+      <w:r>
+        <w:t>bulkRequest.add</w:t>
+      </w:r>
+      <w:proofErr w:type="spellEnd"/>
+      <w:r>
+        <w:t>(</w:t>
+      </w:r>
+      <w:proofErr w:type="spellStart"/>
+      <w:proofErr w:type="gramEnd"/>
+      <w:r>
+        <w:t>client.prepareIndex</w:t>
+      </w:r>
+      <w:proofErr w:type="spellEnd"/>
+      <w:r>
+        <w:t xml:space="preserve">("twitter", "tweet", "1")   </w:t>
+      </w:r>
+    </w:p>
+    <w:p>
+      <w:pPr>
+        <w:pStyle w:val="code"/>
+        <w:ind w:left="840"/>
+      </w:pPr>
+      <w:r>
+        <w:t xml:space="preserve">                    .</w:t>
+      </w:r>
+      <w:proofErr w:type="spellStart"/>
+      <w:proofErr w:type="gramStart"/>
+      <w:r>
+        <w:t>setSource</w:t>
+      </w:r>
+      <w:proofErr w:type="spellEnd"/>
+      <w:r>
+        <w:t>(</w:t>
+      </w:r>
+      <w:proofErr w:type="spellStart"/>
+      <w:proofErr w:type="gramEnd"/>
+      <w:r>
+        <w:t>jsonBuilder</w:t>
+      </w:r>
+      <w:proofErr w:type="spellEnd"/>
+      <w:r>
+        <w:t xml:space="preserve">()   </w:t>
+      </w:r>
+    </w:p>
+    <w:p>
+      <w:pPr>
+        <w:pStyle w:val="code"/>
+        <w:ind w:left="840"/>
+      </w:pPr>
+      <w:r>
+        <w:t xml:space="preserve">                                .</w:t>
+      </w:r>
+      <w:proofErr w:type="spellStart"/>
+      <w:proofErr w:type="gramStart"/>
+      <w:r>
+        <w:t>startObject</w:t>
+      </w:r>
+      <w:proofErr w:type="spellEnd"/>
+      <w:r>
+        <w:t>()</w:t>
+      </w:r>
+      <w:proofErr w:type="gramEnd"/>
+      <w:r>
+        <w:t xml:space="preserve">   </w:t>
+      </w:r>
+    </w:p>
+    <w:p>
+      <w:pPr>
+        <w:pStyle w:val="code"/>
+        <w:ind w:left="840"/>
+      </w:pPr>
+      <w:r>
+        <w:t xml:space="preserve">                                    .</w:t>
+      </w:r>
+      <w:proofErr w:type="gramStart"/>
+      <w:r>
+        <w:t>field(</w:t>
+      </w:r>
+      <w:proofErr w:type="gramEnd"/>
+      <w:r>
+        <w:t>"user", "</w:t>
+      </w:r>
+      <w:proofErr w:type="spellStart"/>
+      <w:r>
+        <w:t>kimchy</w:t>
+      </w:r>
+      <w:proofErr w:type="spellEnd"/>
+      <w:r>
+        <w:t xml:space="preserve">")   </w:t>
+      </w:r>
+    </w:p>
+    <w:p>
+      <w:pPr>
+        <w:pStyle w:val="code"/>
+        <w:ind w:left="840"/>
+      </w:pPr>
+      <w:r>
+        <w:t xml:space="preserve">                                    .</w:t>
+      </w:r>
+      <w:proofErr w:type="gramStart"/>
+      <w:r>
+        <w:t>field(</w:t>
+      </w:r>
+      <w:proofErr w:type="gramEnd"/>
+      <w:r>
+        <w:t>"</w:t>
+      </w:r>
+      <w:proofErr w:type="spellStart"/>
+      <w:r>
+        <w:t>postDate</w:t>
+      </w:r>
+      <w:proofErr w:type="spellEnd"/>
+      <w:r>
+        <w:t xml:space="preserve">", new Date())   </w:t>
+      </w:r>
+    </w:p>
+    <w:p>
+      <w:pPr>
+        <w:pStyle w:val="code"/>
+        <w:ind w:left="840"/>
+      </w:pPr>
+      <w:r>
+        <w:lastRenderedPageBreak/>
+        <w:t xml:space="preserve">                                    .</w:t>
+      </w:r>
+      <w:proofErr w:type="gramStart"/>
+      <w:r>
+        <w:t>field(</w:t>
+      </w:r>
+      <w:proofErr w:type="gramEnd"/>
+      <w:r>
+        <w:t xml:space="preserve">"message", "trying out Elastic Search")   </w:t>
+      </w:r>
+    </w:p>
+    <w:p>
+      <w:pPr>
+        <w:pStyle w:val="code"/>
+        <w:ind w:left="840"/>
+      </w:pPr>
+      <w:r>
+        <w:t xml:space="preserve">                                .</w:t>
+      </w:r>
+      <w:proofErr w:type="spellStart"/>
+      <w:proofErr w:type="gramStart"/>
+      <w:r>
+        <w:t>endObject</w:t>
+      </w:r>
+      <w:proofErr w:type="spellEnd"/>
+      <w:r>
+        <w:t>()</w:t>
+      </w:r>
+      <w:proofErr w:type="gramEnd"/>
+      <w:r>
+        <w:t xml:space="preserve">   </w:t>
+      </w:r>
+    </w:p>
+    <w:p>
+      <w:pPr>
+        <w:pStyle w:val="code"/>
+        <w:ind w:left="840"/>
+      </w:pPr>
+      <w:r>
+        <w:t xml:space="preserve">                              )   </w:t>
+      </w:r>
+    </w:p>
+    <w:p>
+      <w:pPr>
+        <w:pStyle w:val="code"/>
+        <w:ind w:left="840"/>
+      </w:pPr>
+      <w:r>
+        <w:t xml:space="preserve">                    );   </w:t>
+      </w:r>
+    </w:p>
+    <w:p>
+      <w:pPr>
+        <w:pStyle w:val="code"/>
+        <w:ind w:left="840"/>
+      </w:pPr>
+      <w:r>
+        <w:t xml:space="preserve">               </w:t>
+      </w:r>
+    </w:p>
+    <w:p>
+      <w:pPr>
+        <w:pStyle w:val="code"/>
+        <w:ind w:left="840"/>
+      </w:pPr>
+      <w:r>
+        <w:t xml:space="preserve">            </w:t>
+      </w:r>
+      <w:proofErr w:type="spellStart"/>
+      <w:proofErr w:type="gramStart"/>
+      <w:r>
+        <w:t>bulkRequest.add</w:t>
+      </w:r>
+      <w:proofErr w:type="spellEnd"/>
+      <w:r>
+        <w:t>(</w:t>
+      </w:r>
+      <w:proofErr w:type="spellStart"/>
+      <w:proofErr w:type="gramEnd"/>
+      <w:r>
+        <w:t>client.prepareIndex</w:t>
+      </w:r>
+      <w:proofErr w:type="spellEnd"/>
+      <w:r>
+        <w:t xml:space="preserve">("twitter", "tweet", "2")   </w:t>
+      </w:r>
+    </w:p>
+    <w:p>
+      <w:pPr>
+        <w:pStyle w:val="code"/>
+        <w:ind w:left="840"/>
+      </w:pPr>
+      <w:r>
+        <w:t xml:space="preserve">                    .</w:t>
+      </w:r>
+      <w:proofErr w:type="spellStart"/>
+      <w:proofErr w:type="gramStart"/>
+      <w:r>
+        <w:t>setSource</w:t>
+      </w:r>
+      <w:proofErr w:type="spellEnd"/>
+      <w:r>
+        <w:t>(</w:t>
+      </w:r>
+      <w:proofErr w:type="spellStart"/>
+      <w:proofErr w:type="gramEnd"/>
+      <w:r>
+        <w:t>jsonBuilder</w:t>
+      </w:r>
+      <w:proofErr w:type="spellEnd"/>
+      <w:r>
+        <w:t xml:space="preserve">()   </w:t>
+      </w:r>
+    </w:p>
+    <w:p>
+      <w:pPr>
+        <w:pStyle w:val="code"/>
+        <w:ind w:left="840"/>
+      </w:pPr>
+      <w:r>
+        <w:t xml:space="preserve">                                .</w:t>
+      </w:r>
+      <w:proofErr w:type="spellStart"/>
+      <w:proofErr w:type="gramStart"/>
+      <w:r>
+        <w:t>startObject</w:t>
+      </w:r>
+      <w:proofErr w:type="spellEnd"/>
+      <w:r>
+        <w:t>()</w:t>
+      </w:r>
+      <w:proofErr w:type="gramEnd"/>
+      <w:r>
+        <w:t xml:space="preserve">   </w:t>
+      </w:r>
+    </w:p>
+    <w:p>
+      <w:pPr>
+        <w:pStyle w:val="code"/>
+        <w:ind w:left="840"/>
+      </w:pPr>
+      <w:r>
+        <w:t xml:space="preserve">                                    .</w:t>
+      </w:r>
+      <w:proofErr w:type="gramStart"/>
+      <w:r>
+        <w:t>field(</w:t>
+      </w:r>
+      <w:proofErr w:type="gramEnd"/>
+      <w:r>
+        <w:t>"user", "</w:t>
+      </w:r>
+      <w:proofErr w:type="spellStart"/>
+      <w:r>
+        <w:t>kimchy</w:t>
+      </w:r>
+      <w:proofErr w:type="spellEnd"/>
+      <w:r>
+        <w:t xml:space="preserve">")   </w:t>
+      </w:r>
+    </w:p>
+    <w:p>
+      <w:pPr>
+        <w:pStyle w:val="code"/>
+        <w:ind w:left="840"/>
+      </w:pPr>
+      <w:r>
+        <w:t xml:space="preserve">                                    .</w:t>
+      </w:r>
+      <w:proofErr w:type="gramStart"/>
+      <w:r>
+        <w:t>field(</w:t>
+      </w:r>
+      <w:proofErr w:type="gramEnd"/>
+      <w:r>
+        <w:t>"</w:t>
+      </w:r>
+      <w:proofErr w:type="spellStart"/>
+      <w:r>
+        <w:t>postDate</w:t>
+      </w:r>
+      <w:proofErr w:type="spellEnd"/>
+      <w:r>
+        <w:t xml:space="preserve">", new Date())   </w:t>
+      </w:r>
+    </w:p>
+    <w:p>
+      <w:pPr>
+        <w:pStyle w:val="code"/>
+        <w:ind w:left="840"/>
+      </w:pPr>
+      <w:r>
+        <w:t xml:space="preserve">                                    .</w:t>
+      </w:r>
+      <w:proofErr w:type="gramStart"/>
+      <w:r>
+        <w:t>field(</w:t>
+      </w:r>
+      <w:proofErr w:type="gramEnd"/>
+      <w:r>
+        <w:t xml:space="preserve">"message", "another post")   </w:t>
+      </w:r>
+    </w:p>
+    <w:p>
+      <w:pPr>
+        <w:pStyle w:val="code"/>
+        <w:ind w:left="840"/>
+      </w:pPr>
+      <w:r>
+        <w:t xml:space="preserve">                                .</w:t>
+      </w:r>
+      <w:proofErr w:type="spellStart"/>
+      <w:proofErr w:type="gramStart"/>
+      <w:r>
+        <w:t>endObject</w:t>
+      </w:r>
+      <w:proofErr w:type="spellEnd"/>
+      <w:r>
+        <w:t>()</w:t>
+      </w:r>
+      <w:proofErr w:type="gramEnd"/>
+      <w:r>
+        <w:t xml:space="preserve">   </w:t>
+      </w:r>
+    </w:p>
+    <w:p>
+      <w:pPr>
+        <w:pStyle w:val="code"/>
+        <w:ind w:left="840"/>
+      </w:pPr>
+      <w:r>
+        <w:t xml:space="preserve">                              )   </w:t>
+      </w:r>
+    </w:p>
+    <w:p>
+      <w:pPr>
+        <w:pStyle w:val="code"/>
+        <w:ind w:left="840"/>
+      </w:pPr>
+      <w:r>
+        <w:t xml:space="preserve">                    );   </w:t>
+      </w:r>
+    </w:p>
+    <w:p>
+      <w:pPr>
+        <w:pStyle w:val="code"/>
+        <w:ind w:left="840"/>
+      </w:pPr>
+      <w:r>
+        <w:t xml:space="preserve">                       </w:t>
+      </w:r>
+    </w:p>
+    <w:p>
+      <w:pPr>
+        <w:pStyle w:val="code"/>
+        <w:ind w:left="840"/>
+      </w:pPr>
+      <w:r>
+        <w:t xml:space="preserve">            </w:t>
+      </w:r>
+      <w:proofErr w:type="spellStart"/>
+      <w:r>
+        <w:t>BulkResponse</w:t>
+      </w:r>
+      <w:proofErr w:type="spellEnd"/>
+      <w:r>
+        <w:t xml:space="preserve"> </w:t>
+      </w:r>
+      <w:proofErr w:type="spellStart"/>
+      <w:r>
+        <w:t>bulkResponse</w:t>
+      </w:r>
+      <w:proofErr w:type="spellEnd"/>
+      <w:r>
+        <w:t xml:space="preserve"> = </w:t>
+      </w:r>
+      <w:proofErr w:type="spellStart"/>
+      <w:proofErr w:type="gramStart"/>
+      <w:r>
+        <w:t>bulkRequest.execute</w:t>
+      </w:r>
+      <w:proofErr w:type="spellEnd"/>
+      <w:r>
+        <w:t>(</w:t>
+      </w:r>
+      <w:proofErr w:type="gramEnd"/>
+      <w:r>
+        <w:t>).</w:t>
+      </w:r>
+      <w:proofErr w:type="spellStart"/>
+      <w:r>
+        <w:t>actionGet</w:t>
+      </w:r>
+      <w:proofErr w:type="spellEnd"/>
+      <w:r>
+        <w:t xml:space="preserve">();   </w:t>
+      </w:r>
+    </w:p>
+    <w:p>
+      <w:pPr>
+        <w:pStyle w:val="code"/>
+        <w:ind w:left="840"/>
+      </w:pPr>
+      <w:r>
+        <w:t xml:space="preserve">            </w:t>
+      </w:r>
+      <w:proofErr w:type="gramStart"/>
+      <w:r>
+        <w:t>if</w:t>
+      </w:r>
+      <w:proofErr w:type="gramEnd"/>
+      <w:r>
+        <w:t xml:space="preserve"> (</w:t>
+      </w:r>
+      <w:proofErr w:type="spellStart"/>
+      <w:r>
+        <w:t>bulkResponse.hasFailures</w:t>
+      </w:r>
+      <w:proofErr w:type="spellEnd"/>
+      <w:r>
+        <w:t xml:space="preserve">()) {   </w:t>
+      </w:r>
+    </w:p>
+    <w:p>
+      <w:pPr>
+        <w:pStyle w:val="code"/>
+        <w:ind w:left="840"/>
+        <w:rPr>
+          <w:rFonts w:hint="eastAsia"/>
+        </w:rPr>
+      </w:pPr>
+      <w:r>
+        <w:rPr>
+          <w:rFonts w:hint="eastAsia"/>
+        </w:rPr>
+        <w:t xml:space="preserve">                //</w:t>
+      </w:r>
+      <w:r>
+        <w:rPr>
+          <w:rFonts w:hint="eastAsia"/>
+        </w:rPr>
+        <w:t>处理错误</w:t>
+      </w:r>
+      <w:r>
+        <w:rPr>
+          <w:rFonts w:hint="eastAsia"/>
+        </w:rPr>
+        <w:t xml:space="preserve">   </w:t>
+      </w:r>
+    </w:p>
+    <w:p>
+      <w:pPr>
+        <w:pStyle w:val="code"/>
+        <w:ind w:left="840"/>
+        <w:rPr>
+          <w:rFonts w:hint="eastAsia"/>
+        </w:rPr>
+      </w:pPr>
+      <w:r>
+        <w:t xml:space="preserve">            }  </w:t>
+      </w:r>
+    </w:p>
+    <w:p/>
     <w:sectPr>
       <w:pgSz w:w="11906" w:h="16838"/>
       <w:pgMar w:top="1440" w:right="1800" w:bottom="1440" w:left="1800" w:header="851" w:footer="992" w:gutter="0"/>
@@ -1224,6 +7528,44 @@
     </w:sectPr>
   </w:body>
 </w:document>
+</file>
+
+<file path=word/endnotes.xml><?xml version="1.0" encoding="utf-8"?>
+<w:endnotes xmlns:wpc="http://schemas.microsoft.com/office/word/2010/wordprocessingCanvas" xmlns:mc="http://schemas.openxmlformats.org/markup-compatibility/2006" xmlns:o="urn:schemas-microsoft-com:office:office" xmlns:r="http://schemas.openxmlformats.org/officeDocument/2006/relationships" xmlns:m="http://schemas.openxmlformats.org/officeDocument/2006/math" xmlns:v="urn:schemas-microsoft-com:vml" xmlns:wp14="http://schemas.microsoft.com/office/word/2010/wordprocessingDrawing" xmlns:wp="http://schemas.openxmlformats.org/drawingml/2006/wordprocessingDrawing" xmlns:w10="urn:schemas-microsoft-com:office:word" xmlns:w="http://schemas.openxmlformats.org/wordprocessingml/2006/main" xmlns:w14="http://schemas.microsoft.com/office/word/2010/wordml" xmlns:wpg="http://schemas.microsoft.com/office/word/2010/wordprocessingGroup" xmlns:wpi="http://schemas.microsoft.com/office/word/2010/wordprocessingInk" xmlns:wne="http://schemas.microsoft.com/office/word/2006/wordml" xmlns:wps="http://schemas.microsoft.com/office/word/2010/wordprocessingShape" mc:Ignorable="w14 wp14">
+  <w:endnote w:type="separator" w:id="-1">
+    <w:p>
+      <w:r>
+        <w:separator/>
+      </w:r>
+    </w:p>
+  </w:endnote>
+  <w:endnote w:type="continuationSeparator" w:id="0">
+    <w:p>
+      <w:r>
+        <w:continuationSeparator/>
+      </w:r>
+    </w:p>
+  </w:endnote>
+</w:endnotes>
+</file>
+
+<file path=word/footnotes.xml><?xml version="1.0" encoding="utf-8"?>
+<w:footnotes xmlns:wpc="http://schemas.microsoft.com/office/word/2010/wordprocessingCanvas" xmlns:mc="http://schemas.openxmlformats.org/markup-compatibility/2006" xmlns:o="urn:schemas-microsoft-com:office:office" xmlns:r="http://schemas.openxmlformats.org/officeDocument/2006/relationships" xmlns:m="http://schemas.openxmlformats.org/officeDocument/2006/math" xmlns:v="urn:schemas-microsoft-com:vml" xmlns:wp14="http://schemas.microsoft.com/office/word/2010/wordprocessingDrawing" xmlns:wp="http://schemas.openxmlformats.org/drawingml/2006/wordprocessingDrawing" xmlns:w10="urn:schemas-microsoft-com:office:word" xmlns:w="http://schemas.openxmlformats.org/wordprocessingml/2006/main" xmlns:w14="http://schemas.microsoft.com/office/word/2010/wordml" xmlns:wpg="http://schemas.microsoft.com/office/word/2010/wordprocessingGroup" xmlns:wpi="http://schemas.microsoft.com/office/word/2010/wordprocessingInk" xmlns:wne="http://schemas.microsoft.com/office/word/2006/wordml" xmlns:wps="http://schemas.microsoft.com/office/word/2010/wordprocessingShape" mc:Ignorable="w14 wp14">
+  <w:footnote w:type="separator" w:id="-1">
+    <w:p>
+      <w:r>
+        <w:separator/>
+      </w:r>
+    </w:p>
+  </w:footnote>
+  <w:footnote w:type="continuationSeparator" w:id="0">
+    <w:p>
+      <w:r>
+        <w:continuationSeparator/>
+      </w:r>
+    </w:p>
+  </w:footnote>
+</w:footnotes>
 </file>
 
 <file path=word/numbering.xml><?xml version="1.0" encoding="utf-8"?>
@@ -1455,6 +7797,119 @@
     </w:lvl>
   </w:abstractNum>
   <w:abstractNum w:abstractNumId="2">
+    <w:nsid w:val="55F86386"/>
+    <w:multiLevelType w:val="multilevel"/>
+    <w:tmpl w:val="0409001F"/>
+    <w:lvl w:ilvl="0">
+      <w:start w:val="1"/>
+      <w:numFmt w:val="decimal"/>
+      <w:lvlText w:val="%1."/>
+      <w:lvlJc w:val="left"/>
+      <w:pPr>
+        <w:ind w:left="425" w:hanging="425"/>
+      </w:pPr>
+      <w:rPr>
+        <w:rFonts w:hint="eastAsia"/>
+      </w:rPr>
+    </w:lvl>
+    <w:lvl w:ilvl="1">
+      <w:start w:val="1"/>
+      <w:numFmt w:val="decimal"/>
+      <w:lvlText w:val="%1.%2."/>
+      <w:lvlJc w:val="left"/>
+      <w:pPr>
+        <w:ind w:left="567" w:hanging="567"/>
+      </w:pPr>
+      <w:rPr>
+        <w:rFonts w:hint="eastAsia"/>
+      </w:rPr>
+    </w:lvl>
+    <w:lvl w:ilvl="2">
+      <w:start w:val="1"/>
+      <w:numFmt w:val="decimal"/>
+      <w:lvlText w:val="%1.%2.%3."/>
+      <w:lvlJc w:val="left"/>
+      <w:pPr>
+        <w:ind w:left="709" w:hanging="709"/>
+      </w:pPr>
+      <w:rPr>
+        <w:rFonts w:hint="eastAsia"/>
+      </w:rPr>
+    </w:lvl>
+    <w:lvl w:ilvl="3">
+      <w:start w:val="1"/>
+      <w:numFmt w:val="decimal"/>
+      <w:lvlText w:val="%1.%2.%3.%4."/>
+      <w:lvlJc w:val="left"/>
+      <w:pPr>
+        <w:ind w:left="851" w:hanging="851"/>
+      </w:pPr>
+      <w:rPr>
+        <w:rFonts w:hint="eastAsia"/>
+      </w:rPr>
+    </w:lvl>
+    <w:lvl w:ilvl="4">
+      <w:start w:val="1"/>
+      <w:numFmt w:val="decimal"/>
+      <w:lvlText w:val="%1.%2.%3.%4.%5."/>
+      <w:lvlJc w:val="left"/>
+      <w:pPr>
+        <w:ind w:left="992" w:hanging="992"/>
+      </w:pPr>
+      <w:rPr>
+        <w:rFonts w:hint="eastAsia"/>
+      </w:rPr>
+    </w:lvl>
+    <w:lvl w:ilvl="5">
+      <w:start w:val="1"/>
+      <w:numFmt w:val="decimal"/>
+      <w:lvlText w:val="%1.%2.%3.%4.%5.%6."/>
+      <w:lvlJc w:val="left"/>
+      <w:pPr>
+        <w:ind w:left="1134" w:hanging="1134"/>
+      </w:pPr>
+      <w:rPr>
+        <w:rFonts w:hint="eastAsia"/>
+      </w:rPr>
+    </w:lvl>
+    <w:lvl w:ilvl="6">
+      <w:start w:val="1"/>
+      <w:numFmt w:val="decimal"/>
+      <w:lvlText w:val="%1.%2.%3.%4.%5.%6.%7."/>
+      <w:lvlJc w:val="left"/>
+      <w:pPr>
+        <w:ind w:left="1276" w:hanging="1276"/>
+      </w:pPr>
+      <w:rPr>
+        <w:rFonts w:hint="eastAsia"/>
+      </w:rPr>
+    </w:lvl>
+    <w:lvl w:ilvl="7">
+      <w:start w:val="1"/>
+      <w:numFmt w:val="decimal"/>
+      <w:lvlText w:val="%1.%2.%3.%4.%5.%6.%7.%8."/>
+      <w:lvlJc w:val="left"/>
+      <w:pPr>
+        <w:ind w:left="1418" w:hanging="1418"/>
+      </w:pPr>
+      <w:rPr>
+        <w:rFonts w:hint="eastAsia"/>
+      </w:rPr>
+    </w:lvl>
+    <w:lvl w:ilvl="8">
+      <w:start w:val="1"/>
+      <w:numFmt w:val="decimal"/>
+      <w:lvlText w:val="%1.%2.%3.%4.%5.%6.%7.%8.%9."/>
+      <w:lvlJc w:val="left"/>
+      <w:pPr>
+        <w:ind w:left="1559" w:hanging="1559"/>
+      </w:pPr>
+      <w:rPr>
+        <w:rFonts w:hint="eastAsia"/>
+      </w:rPr>
+    </w:lvl>
+  </w:abstractNum>
+  <w:abstractNum w:abstractNumId="3">
     <w:nsid w:val="6480564B"/>
     <w:multiLevelType w:val="hybridMultilevel"/>
     <w:tmpl w:val="612EADE0"/>
@@ -1568,13 +8023,16 @@
     </w:lvl>
   </w:abstractNum>
   <w:num w:numId="1">
-    <w:abstractNumId w:val="2"/>
+    <w:abstractNumId w:val="3"/>
   </w:num>
   <w:num w:numId="2">
     <w:abstractNumId w:val="0"/>
   </w:num>
   <w:num w:numId="3">
     <w:abstractNumId w:val="1"/>
+  </w:num>
+  <w:num w:numId="4">
+    <w:abstractNumId w:val="2"/>
   </w:num>
 </w:numbering>
 </file>
@@ -1597,7 +8055,7 @@
     <w:lsdException w:name="Normal" w:semiHidden="0" w:uiPriority="0" w:unhideWhenUsed="0" w:qFormat="1"/>
     <w:lsdException w:name="heading 1" w:semiHidden="0" w:uiPriority="9" w:unhideWhenUsed="0" w:qFormat="1"/>
     <w:lsdException w:name="heading 2" w:uiPriority="9" w:qFormat="1"/>
-    <w:lsdException w:name="heading 3" w:uiPriority="9" w:qFormat="1"/>
+    <w:lsdException w:name="heading 3" w:uiPriority="0" w:qFormat="1"/>
     <w:lsdException w:name="heading 4" w:uiPriority="9" w:qFormat="1"/>
     <w:lsdException w:name="heading 5" w:uiPriority="9" w:qFormat="1"/>
     <w:lsdException w:name="heading 6" w:uiPriority="9" w:qFormat="1"/>
@@ -1785,6 +8243,51 @@
       <w:szCs w:val="32"/>
     </w:rPr>
   </w:style>
+  <w:style w:type="paragraph" w:styleId="3">
+    <w:name w:val="heading 3"/>
+    <w:basedOn w:val="a"/>
+    <w:next w:val="a"/>
+    <w:link w:val="3Char"/>
+    <w:qFormat/>
+    <w:rsid w:val="00F65FDC"/>
+    <w:pPr>
+      <w:keepNext/>
+      <w:keepLines/>
+      <w:spacing w:before="260" w:after="260" w:line="415" w:lineRule="auto"/>
+      <w:jc w:val="left"/>
+      <w:outlineLvl w:val="2"/>
+    </w:pPr>
+    <w:rPr>
+      <w:rFonts w:ascii="Times New Roman" w:eastAsia="宋体" w:hAnsi="Times New Roman" w:cs="Times New Roman"/>
+      <w:b/>
+      <w:bCs/>
+      <w:sz w:val="30"/>
+      <w:szCs w:val="32"/>
+    </w:rPr>
+  </w:style>
+  <w:style w:type="paragraph" w:styleId="4">
+    <w:name w:val="heading 4"/>
+    <w:basedOn w:val="a"/>
+    <w:next w:val="a"/>
+    <w:link w:val="4Char"/>
+    <w:uiPriority w:val="9"/>
+    <w:unhideWhenUsed/>
+    <w:qFormat/>
+    <w:rsid w:val="00F65FDC"/>
+    <w:pPr>
+      <w:keepNext/>
+      <w:keepLines/>
+      <w:spacing w:before="280" w:after="290" w:line="376" w:lineRule="auto"/>
+      <w:outlineLvl w:val="3"/>
+    </w:pPr>
+    <w:rPr>
+      <w:rFonts w:asciiTheme="majorHAnsi" w:eastAsiaTheme="majorEastAsia" w:hAnsiTheme="majorHAnsi" w:cstheme="majorBidi"/>
+      <w:b/>
+      <w:bCs/>
+      <w:sz w:val="28"/>
+      <w:szCs w:val="28"/>
+    </w:rPr>
+  </w:style>
   <w:style w:type="character" w:default="1" w:styleId="a0">
     <w:name w:val="Default Paragraph Font"/>
     <w:uiPriority w:val="1"/>
@@ -1886,6 +8389,124 @@
       <w:szCs w:val="18"/>
     </w:rPr>
   </w:style>
+  <w:style w:type="paragraph" w:styleId="a6">
+    <w:name w:val="header"/>
+    <w:basedOn w:val="a"/>
+    <w:link w:val="Char0"/>
+    <w:uiPriority w:val="99"/>
+    <w:unhideWhenUsed/>
+    <w:rsid w:val="000802EA"/>
+    <w:pPr>
+      <w:pBdr>
+        <w:bottom w:val="single" w:sz="6" w:space="1" w:color="auto"/>
+      </w:pBdr>
+      <w:tabs>
+        <w:tab w:val="center" w:pos="4153"/>
+        <w:tab w:val="right" w:pos="8306"/>
+      </w:tabs>
+      <w:snapToGrid w:val="0"/>
+      <w:jc w:val="center"/>
+    </w:pPr>
+    <w:rPr>
+      <w:sz w:val="18"/>
+      <w:szCs w:val="18"/>
+    </w:rPr>
+  </w:style>
+  <w:style w:type="character" w:customStyle="1" w:styleId="Char0">
+    <w:name w:val="页眉 Char"/>
+    <w:basedOn w:val="a0"/>
+    <w:link w:val="a6"/>
+    <w:uiPriority w:val="99"/>
+    <w:rsid w:val="000802EA"/>
+    <w:rPr>
+      <w:sz w:val="18"/>
+      <w:szCs w:val="18"/>
+    </w:rPr>
+  </w:style>
+  <w:style w:type="paragraph" w:styleId="a7">
+    <w:name w:val="footer"/>
+    <w:basedOn w:val="a"/>
+    <w:link w:val="Char1"/>
+    <w:uiPriority w:val="99"/>
+    <w:unhideWhenUsed/>
+    <w:rsid w:val="000802EA"/>
+    <w:pPr>
+      <w:tabs>
+        <w:tab w:val="center" w:pos="4153"/>
+        <w:tab w:val="right" w:pos="8306"/>
+      </w:tabs>
+      <w:snapToGrid w:val="0"/>
+      <w:jc w:val="left"/>
+    </w:pPr>
+    <w:rPr>
+      <w:sz w:val="18"/>
+      <w:szCs w:val="18"/>
+    </w:rPr>
+  </w:style>
+  <w:style w:type="character" w:customStyle="1" w:styleId="Char1">
+    <w:name w:val="页脚 Char"/>
+    <w:basedOn w:val="a0"/>
+    <w:link w:val="a7"/>
+    <w:uiPriority w:val="99"/>
+    <w:rsid w:val="000802EA"/>
+    <w:rPr>
+      <w:sz w:val="18"/>
+      <w:szCs w:val="18"/>
+    </w:rPr>
+  </w:style>
+  <w:style w:type="character" w:customStyle="1" w:styleId="3Char">
+    <w:name w:val="标题 3 Char"/>
+    <w:basedOn w:val="a0"/>
+    <w:link w:val="3"/>
+    <w:rsid w:val="00F65FDC"/>
+    <w:rPr>
+      <w:rFonts w:ascii="Times New Roman" w:eastAsia="宋体" w:hAnsi="Times New Roman" w:cs="Times New Roman"/>
+      <w:b/>
+      <w:bCs/>
+      <w:sz w:val="30"/>
+      <w:szCs w:val="32"/>
+    </w:rPr>
+  </w:style>
+  <w:style w:type="paragraph" w:customStyle="1" w:styleId="code">
+    <w:name w:val="code"/>
+    <w:basedOn w:val="a"/>
+    <w:link w:val="codeChar"/>
+    <w:qFormat/>
+    <w:rsid w:val="00F65FDC"/>
+    <w:pPr>
+      <w:ind w:leftChars="400" w:left="400"/>
+      <w:jc w:val="left"/>
+    </w:pPr>
+    <w:rPr>
+      <w:rFonts w:ascii="Times New Roman" w:eastAsia="宋体" w:hAnsi="Times New Roman" w:cs="Times New Roman"/>
+      <w:color w:val="0070C0"/>
+      <w:szCs w:val="24"/>
+    </w:rPr>
+  </w:style>
+  <w:style w:type="character" w:customStyle="1" w:styleId="codeChar">
+    <w:name w:val="code Char"/>
+    <w:link w:val="code"/>
+    <w:rsid w:val="00F65FDC"/>
+    <w:rPr>
+      <w:rFonts w:ascii="Times New Roman" w:eastAsia="宋体" w:hAnsi="Times New Roman" w:cs="Times New Roman"/>
+      <w:color w:val="0070C0"/>
+      <w:szCs w:val="24"/>
+    </w:rPr>
+  </w:style>
+  <w:style w:type="character" w:customStyle="1" w:styleId="4Char">
+    <w:name w:val="标题 4 Char"/>
+    <w:basedOn w:val="a0"/>
+    <w:link w:val="4"/>
+    <w:uiPriority w:val="9"/>
+    <w:rsid w:val="00F65FDC"/>
+    <w:rPr>
+      <w:rFonts w:asciiTheme="majorHAnsi" w:eastAsiaTheme="majorEastAsia" w:hAnsiTheme="majorHAnsi" w:cstheme="majorBidi"/>
+      <w:b/>
+      <w:bCs/>
+      <w:sz w:val="28"/>
+      <w:szCs w:val="28"/>
+    </w:rPr>
+  </w:style>
 </w:styles>
 </file>
 
@@ -1907,7 +8528,7 @@
     <w:lsdException w:name="Normal" w:semiHidden="0" w:uiPriority="0" w:unhideWhenUsed="0" w:qFormat="1"/>
     <w:lsdException w:name="heading 1" w:semiHidden="0" w:uiPriority="9" w:unhideWhenUsed="0" w:qFormat="1"/>
     <w:lsdException w:name="heading 2" w:uiPriority="9" w:qFormat="1"/>
-    <w:lsdException w:name="heading 3" w:uiPriority="9" w:qFormat="1"/>
+    <w:lsdException w:name="heading 3" w:uiPriority="0" w:qFormat="1"/>
     <w:lsdException w:name="heading 4" w:uiPriority="9" w:qFormat="1"/>
     <w:lsdException w:name="heading 5" w:uiPriority="9" w:qFormat="1"/>
     <w:lsdException w:name="heading 6" w:uiPriority="9" w:qFormat="1"/>
@@ -2095,6 +8716,51 @@
       <w:szCs w:val="32"/>
     </w:rPr>
   </w:style>
+  <w:style w:type="paragraph" w:styleId="3">
+    <w:name w:val="heading 3"/>
+    <w:basedOn w:val="a"/>
+    <w:next w:val="a"/>
+    <w:link w:val="3Char"/>
+    <w:qFormat/>
+    <w:rsid w:val="00F65FDC"/>
+    <w:pPr>
+      <w:keepNext/>
+      <w:keepLines/>
+      <w:spacing w:before="260" w:after="260" w:line="415" w:lineRule="auto"/>
+      <w:jc w:val="left"/>
+      <w:outlineLvl w:val="2"/>
+    </w:pPr>
+    <w:rPr>
+      <w:rFonts w:ascii="Times New Roman" w:eastAsia="宋体" w:hAnsi="Times New Roman" w:cs="Times New Roman"/>
+      <w:b/>
+      <w:bCs/>
+      <w:sz w:val="30"/>
+      <w:szCs w:val="32"/>
+    </w:rPr>
+  </w:style>
+  <w:style w:type="paragraph" w:styleId="4">
+    <w:name w:val="heading 4"/>
+    <w:basedOn w:val="a"/>
+    <w:next w:val="a"/>
+    <w:link w:val="4Char"/>
+    <w:uiPriority w:val="9"/>
+    <w:unhideWhenUsed/>
+    <w:qFormat/>
+    <w:rsid w:val="00F65FDC"/>
+    <w:pPr>
+      <w:keepNext/>
+      <w:keepLines/>
+      <w:spacing w:before="280" w:after="290" w:line="376" w:lineRule="auto"/>
+      <w:outlineLvl w:val="3"/>
+    </w:pPr>
+    <w:rPr>
+      <w:rFonts w:asciiTheme="majorHAnsi" w:eastAsiaTheme="majorEastAsia" w:hAnsiTheme="majorHAnsi" w:cstheme="majorBidi"/>
+      <w:b/>
+      <w:bCs/>
+      <w:sz w:val="28"/>
+      <w:szCs w:val="28"/>
+    </w:rPr>
+  </w:style>
   <w:style w:type="character" w:default="1" w:styleId="a0">
     <w:name w:val="Default Paragraph Font"/>
     <w:uiPriority w:val="1"/>
@@ -2194,6 +8860,124 @@
     <w:rPr>
       <w:sz w:val="18"/>
       <w:szCs w:val="18"/>
+    </w:rPr>
+  </w:style>
+  <w:style w:type="paragraph" w:styleId="a6">
+    <w:name w:val="header"/>
+    <w:basedOn w:val="a"/>
+    <w:link w:val="Char0"/>
+    <w:uiPriority w:val="99"/>
+    <w:unhideWhenUsed/>
+    <w:rsid w:val="000802EA"/>
+    <w:pPr>
+      <w:pBdr>
+        <w:bottom w:val="single" w:sz="6" w:space="1" w:color="auto"/>
+      </w:pBdr>
+      <w:tabs>
+        <w:tab w:val="center" w:pos="4153"/>
+        <w:tab w:val="right" w:pos="8306"/>
+      </w:tabs>
+      <w:snapToGrid w:val="0"/>
+      <w:jc w:val="center"/>
+    </w:pPr>
+    <w:rPr>
+      <w:sz w:val="18"/>
+      <w:szCs w:val="18"/>
+    </w:rPr>
+  </w:style>
+  <w:style w:type="character" w:customStyle="1" w:styleId="Char0">
+    <w:name w:val="页眉 Char"/>
+    <w:basedOn w:val="a0"/>
+    <w:link w:val="a6"/>
+    <w:uiPriority w:val="99"/>
+    <w:rsid w:val="000802EA"/>
+    <w:rPr>
+      <w:sz w:val="18"/>
+      <w:szCs w:val="18"/>
+    </w:rPr>
+  </w:style>
+  <w:style w:type="paragraph" w:styleId="a7">
+    <w:name w:val="footer"/>
+    <w:basedOn w:val="a"/>
+    <w:link w:val="Char1"/>
+    <w:uiPriority w:val="99"/>
+    <w:unhideWhenUsed/>
+    <w:rsid w:val="000802EA"/>
+    <w:pPr>
+      <w:tabs>
+        <w:tab w:val="center" w:pos="4153"/>
+        <w:tab w:val="right" w:pos="8306"/>
+      </w:tabs>
+      <w:snapToGrid w:val="0"/>
+      <w:jc w:val="left"/>
+    </w:pPr>
+    <w:rPr>
+      <w:sz w:val="18"/>
+      <w:szCs w:val="18"/>
+    </w:rPr>
+  </w:style>
+  <w:style w:type="character" w:customStyle="1" w:styleId="Char1">
+    <w:name w:val="页脚 Char"/>
+    <w:basedOn w:val="a0"/>
+    <w:link w:val="a7"/>
+    <w:uiPriority w:val="99"/>
+    <w:rsid w:val="000802EA"/>
+    <w:rPr>
+      <w:sz w:val="18"/>
+      <w:szCs w:val="18"/>
+    </w:rPr>
+  </w:style>
+  <w:style w:type="character" w:customStyle="1" w:styleId="3Char">
+    <w:name w:val="标题 3 Char"/>
+    <w:basedOn w:val="a0"/>
+    <w:link w:val="3"/>
+    <w:rsid w:val="00F65FDC"/>
+    <w:rPr>
+      <w:rFonts w:ascii="Times New Roman" w:eastAsia="宋体" w:hAnsi="Times New Roman" w:cs="Times New Roman"/>
+      <w:b/>
+      <w:bCs/>
+      <w:sz w:val="30"/>
+      <w:szCs w:val="32"/>
+    </w:rPr>
+  </w:style>
+  <w:style w:type="paragraph" w:customStyle="1" w:styleId="code">
+    <w:name w:val="code"/>
+    <w:basedOn w:val="a"/>
+    <w:link w:val="codeChar"/>
+    <w:qFormat/>
+    <w:rsid w:val="00F65FDC"/>
+    <w:pPr>
+      <w:ind w:leftChars="400" w:left="400"/>
+      <w:jc w:val="left"/>
+    </w:pPr>
+    <w:rPr>
+      <w:rFonts w:ascii="Times New Roman" w:eastAsia="宋体" w:hAnsi="Times New Roman" w:cs="Times New Roman"/>
+      <w:color w:val="0070C0"/>
+      <w:szCs w:val="24"/>
+    </w:rPr>
+  </w:style>
+  <w:style w:type="character" w:customStyle="1" w:styleId="codeChar">
+    <w:name w:val="code Char"/>
+    <w:link w:val="code"/>
+    <w:rsid w:val="00F65FDC"/>
+    <w:rPr>
+      <w:rFonts w:ascii="Times New Roman" w:eastAsia="宋体" w:hAnsi="Times New Roman" w:cs="Times New Roman"/>
+      <w:color w:val="0070C0"/>
+      <w:szCs w:val="24"/>
+    </w:rPr>
+  </w:style>
+  <w:style w:type="character" w:customStyle="1" w:styleId="4Char">
+    <w:name w:val="标题 4 Char"/>
+    <w:basedOn w:val="a0"/>
+    <w:link w:val="4"/>
+    <w:uiPriority w:val="9"/>
+    <w:rsid w:val="00F65FDC"/>
+    <w:rPr>
+      <w:rFonts w:asciiTheme="majorHAnsi" w:eastAsiaTheme="majorEastAsia" w:hAnsiTheme="majorHAnsi" w:cstheme="majorBidi"/>
+      <w:b/>
+      <w:bCs/>
+      <w:sz w:val="28"/>
+      <w:szCs w:val="28"/>
     </w:rPr>
   </w:style>
 </w:styles>
